--- a/Git Pro.docx
+++ b/Git Pro.docx
@@ -43,6 +43,8 @@
           <w:sz w:val="26"/>
         </w:rPr>
       </w:pPr>
+      <w:bookmarkStart w:id="0" w:name="_GoBack"/>
+      <w:bookmarkEnd w:id="0"/>
     </w:p>
     <w:p>
       <w:pPr>
@@ -56,7 +58,7 @@
         <w:sectPr>
           <w:headerReference w:type="even" r:id="rId8"/>
           <w:headerReference w:type="default" r:id="rId9"/>
-          <w:footerReference w:type="default" r:id="rId10"/>
+          <w:footerReference w:type="even" r:id="rId10"/>
           <w:pgSz w:w="9639" w:h="13892"/>
           <w:pgMar w:top="1985" w:right="1418" w:bottom="1418" w:left="1418" w:header="1418" w:footer="1418" w:gutter="0"/>
           <w:cols w:space="720"/>
@@ -198,7 +200,7 @@
           <w:lang w:bidi="fa-IR"/>
         </w:rPr>
       </w:pPr>
-      <w:bookmarkStart w:id="0" w:name="_Toc475636889"/>
+      <w:bookmarkStart w:id="1" w:name="_Toc475636889"/>
       <w:r>
         <w:rPr>
           <w:rFonts w:hint="cs"/>
@@ -208,7 +210,7 @@
         <w:lastRenderedPageBreak/>
         <w:t>پیشگفتار مترجم</w:t>
       </w:r>
-      <w:bookmarkEnd w:id="0"/>
+      <w:bookmarkEnd w:id="1"/>
     </w:p>
     <w:p>
       <w:pPr>
@@ -482,7 +484,7 @@
           <w:lang w:bidi="fa-IR"/>
         </w:rPr>
       </w:pPr>
-      <w:bookmarkStart w:id="1" w:name="_Toc475636890"/>
+      <w:bookmarkStart w:id="2" w:name="_Toc475636890"/>
       <w:r>
         <w:rPr>
           <w:rFonts w:hint="cs"/>
@@ -491,244 +493,6 @@
         </w:rPr>
         <w:lastRenderedPageBreak/>
         <w:t>تقدیم‌نامه</w:t>
-      </w:r>
-      <w:bookmarkEnd w:id="1"/>
-    </w:p>
-    <w:p>
-      <w:pPr>
-        <w:pStyle w:val="Body"/>
-        <w:rPr>
-          <w:rtl/>
-          <w:lang w:bidi="fa-IR"/>
-        </w:rPr>
-      </w:pPr>
-      <w:r>
-        <w:rPr>
-          <w:rFonts w:hint="cs"/>
-          <w:rtl/>
-          <w:lang w:bidi="fa-IR"/>
-        </w:rPr>
-        <w:t>تقدیم</w:t>
-      </w:r>
-      <w:r>
-        <w:rPr>
-          <w:rtl/>
-          <w:lang w:bidi="fa-IR"/>
-        </w:rPr>
-        <w:t xml:space="preserve"> </w:t>
-      </w:r>
-      <w:r>
-        <w:rPr>
-          <w:rFonts w:hint="cs"/>
-          <w:rtl/>
-          <w:lang w:bidi="fa-IR"/>
-        </w:rPr>
-        <w:t>به</w:t>
-      </w:r>
-      <w:r>
-        <w:rPr>
-          <w:rtl/>
-          <w:lang w:bidi="fa-IR"/>
-        </w:rPr>
-        <w:t xml:space="preserve"> </w:t>
-      </w:r>
-      <w:r>
-        <w:rPr>
-          <w:rFonts w:hint="cs"/>
-          <w:rtl/>
-          <w:lang w:bidi="fa-IR"/>
-        </w:rPr>
-        <w:t>همسر</w:t>
-      </w:r>
-      <w:r>
-        <w:rPr>
-          <w:rtl/>
-          <w:lang w:bidi="fa-IR"/>
-        </w:rPr>
-        <w:t xml:space="preserve"> </w:t>
-      </w:r>
-      <w:r>
-        <w:rPr>
-          <w:rFonts w:hint="cs"/>
-          <w:rtl/>
-          <w:lang w:bidi="fa-IR"/>
-        </w:rPr>
-        <w:t>مهربانم</w:t>
-      </w:r>
-      <w:r>
-        <w:rPr>
-          <w:rtl/>
-          <w:lang w:bidi="fa-IR"/>
-        </w:rPr>
-        <w:t xml:space="preserve"> </w:t>
-      </w:r>
-      <w:r>
-        <w:rPr>
-          <w:rFonts w:hint="cs"/>
-          <w:rtl/>
-          <w:lang w:bidi="fa-IR"/>
-        </w:rPr>
-        <w:t>که</w:t>
-      </w:r>
-      <w:r>
-        <w:rPr>
-          <w:rtl/>
-          <w:lang w:bidi="fa-IR"/>
-        </w:rPr>
-        <w:t xml:space="preserve"> </w:t>
-      </w:r>
-      <w:r>
-        <w:rPr>
-          <w:rFonts w:hint="cs"/>
-          <w:rtl/>
-          <w:lang w:bidi="fa-IR"/>
-        </w:rPr>
-        <w:t>حقیقتا</w:t>
-      </w:r>
-      <w:r>
-        <w:rPr>
-          <w:rtl/>
-          <w:lang w:bidi="fa-IR"/>
-        </w:rPr>
-        <w:t xml:space="preserve"> </w:t>
-      </w:r>
-      <w:r>
-        <w:rPr>
-          <w:rFonts w:hint="cs"/>
-          <w:rtl/>
-          <w:lang w:bidi="fa-IR"/>
-        </w:rPr>
-        <w:t>پشتیبان</w:t>
-      </w:r>
-      <w:r>
-        <w:rPr>
-          <w:rtl/>
-          <w:lang w:bidi="fa-IR"/>
-        </w:rPr>
-        <w:t xml:space="preserve"> </w:t>
-      </w:r>
-      <w:r>
-        <w:rPr>
-          <w:rFonts w:hint="cs"/>
-          <w:rtl/>
-          <w:lang w:bidi="fa-IR"/>
-        </w:rPr>
-        <w:t>من</w:t>
-      </w:r>
-      <w:r>
-        <w:rPr>
-          <w:rtl/>
-          <w:lang w:bidi="fa-IR"/>
-        </w:rPr>
-        <w:t xml:space="preserve"> </w:t>
-      </w:r>
-      <w:r>
-        <w:rPr>
-          <w:rFonts w:hint="cs"/>
-          <w:rtl/>
-          <w:lang w:bidi="fa-IR"/>
-        </w:rPr>
-        <w:t>در</w:t>
-      </w:r>
-      <w:r>
-        <w:rPr>
-          <w:rtl/>
-          <w:lang w:bidi="fa-IR"/>
-        </w:rPr>
-        <w:t xml:space="preserve"> </w:t>
-      </w:r>
-      <w:r>
-        <w:rPr>
-          <w:rFonts w:hint="cs"/>
-          <w:rtl/>
-          <w:lang w:bidi="fa-IR"/>
-        </w:rPr>
-        <w:t>اهدافم</w:t>
-      </w:r>
-      <w:r>
-        <w:rPr>
-          <w:rtl/>
-          <w:lang w:bidi="fa-IR"/>
-        </w:rPr>
-        <w:t xml:space="preserve"> </w:t>
-      </w:r>
-      <w:r>
-        <w:rPr>
-          <w:rFonts w:hint="cs"/>
-          <w:rtl/>
-          <w:lang w:bidi="fa-IR"/>
-        </w:rPr>
-        <w:t>بوده</w:t>
-      </w:r>
-      <w:r>
-        <w:rPr>
-          <w:rtl/>
-          <w:lang w:bidi="fa-IR"/>
-        </w:rPr>
-        <w:t xml:space="preserve"> </w:t>
-      </w:r>
-      <w:r>
-        <w:rPr>
-          <w:rFonts w:hint="cs"/>
-          <w:rtl/>
-          <w:lang w:bidi="fa-IR"/>
-        </w:rPr>
-        <w:t>است</w:t>
-      </w:r>
-      <w:r>
-        <w:rPr>
-          <w:rtl/>
-          <w:lang w:bidi="fa-IR"/>
-        </w:rPr>
-        <w:t>.</w:t>
-      </w:r>
-      <w:r>
-        <w:rPr>
-          <w:rtl/>
-          <w:lang w:bidi="fa-IR"/>
-        </w:rPr>
-        <w:br w:type="page"/>
-      </w:r>
-    </w:p>
-    <w:p>
-      <w:pPr>
-        <w:pStyle w:val="Heading1"/>
-        <w:rPr>
-          <w:rtl/>
-          <w:lang w:bidi="fa-IR"/>
-        </w:rPr>
-      </w:pPr>
-      <w:bookmarkStart w:id="2" w:name="_Toc475636891"/>
-      <w:r>
-        <w:rPr>
-          <w:rFonts w:hint="cs"/>
-          <w:rtl/>
-          <w:lang w:bidi="fa-IR"/>
-        </w:rPr>
-        <w:lastRenderedPageBreak/>
-        <w:t xml:space="preserve">پیشگفتار توسط </w:t>
-      </w:r>
-      <w:r>
-        <w:rPr>
-          <w:lang w:bidi="fa-IR"/>
-        </w:rPr>
-        <w:t>Scott Chacon</w:t>
-      </w:r>
-      <w:r>
-        <w:rPr>
-          <w:rFonts w:hint="cs"/>
-          <w:rtl/>
-          <w:lang w:bidi="fa-IR"/>
-        </w:rPr>
-        <w:t xml:space="preserve"> </w:t>
-      </w:r>
-      <w:r>
-        <w:rPr>
-          <w:rStyle w:val="FootnoteReference"/>
-          <w:rtl/>
-          <w:lang w:bidi="fa-IR"/>
-        </w:rPr>
-        <w:footnoteReference w:id="1"/>
       </w:r>
       <w:bookmarkEnd w:id="2"/>
     </w:p>
@@ -736,6 +500,7 @@
       <w:pPr>
         <w:pStyle w:val="Body"/>
         <w:rPr>
+          <w:rtl/>
           <w:lang w:bidi="fa-IR"/>
         </w:rPr>
       </w:pPr>
@@ -745,6 +510,21 @@
           <w:rtl/>
           <w:lang w:bidi="fa-IR"/>
         </w:rPr>
+        <w:t>تقدیم</w:t>
+      </w:r>
+      <w:r>
+        <w:rPr>
+          <w:rtl/>
+          <w:lang w:bidi="fa-IR"/>
+        </w:rPr>
+        <w:t xml:space="preserve"> </w:t>
+      </w:r>
+      <w:r>
+        <w:rPr>
+          <w:rFonts w:hint="cs"/>
+          <w:rtl/>
+          <w:lang w:bidi="fa-IR"/>
+        </w:rPr>
         <w:t>به</w:t>
       </w:r>
       <w:r>
@@ -760,95 +540,82 @@
           <w:rtl/>
           <w:lang w:bidi="fa-IR"/>
         </w:rPr>
-        <w:t>ویرایش</w:t>
-      </w:r>
-      <w:r>
-        <w:rPr>
-          <w:rtl/>
-          <w:lang w:bidi="fa-IR"/>
-        </w:rPr>
-        <w:t xml:space="preserve"> </w:t>
-      </w:r>
-      <w:r>
-        <w:rPr>
-          <w:rFonts w:hint="cs"/>
-          <w:rtl/>
-          <w:lang w:bidi="fa-IR"/>
-        </w:rPr>
-        <w:t>دوم</w:t>
-      </w:r>
-      <w:r>
-        <w:rPr>
-          <w:rtl/>
-          <w:lang w:bidi="fa-IR"/>
-        </w:rPr>
-        <w:t xml:space="preserve"> </w:t>
-      </w:r>
-      <w:r>
-        <w:rPr>
-          <w:lang w:bidi="fa-IR"/>
-        </w:rPr>
-        <w:t>Pro Git</w:t>
-      </w:r>
-      <w:r>
-        <w:rPr>
-          <w:rtl/>
-          <w:lang w:bidi="fa-IR"/>
-        </w:rPr>
-        <w:t xml:space="preserve"> </w:t>
-      </w:r>
-      <w:r>
-        <w:rPr>
-          <w:rFonts w:hint="cs"/>
-          <w:rtl/>
-          <w:lang w:bidi="fa-IR"/>
-        </w:rPr>
-        <w:t>خوش</w:t>
-      </w:r>
-      <w:r>
-        <w:rPr>
-          <w:rtl/>
-          <w:lang w:bidi="fa-IR"/>
-        </w:rPr>
-        <w:t xml:space="preserve"> </w:t>
-      </w:r>
-      <w:r>
-        <w:rPr>
-          <w:rFonts w:hint="cs"/>
-          <w:rtl/>
-          <w:lang w:bidi="fa-IR"/>
-        </w:rPr>
-        <w:t>آمدید</w:t>
-      </w:r>
-      <w:r>
-        <w:rPr>
-          <w:rtl/>
-          <w:lang w:bidi="fa-IR"/>
-        </w:rPr>
-        <w:t xml:space="preserve">. </w:t>
-      </w:r>
-      <w:r>
-        <w:rPr>
-          <w:rFonts w:hint="cs"/>
-          <w:rtl/>
-          <w:lang w:bidi="fa-IR"/>
-        </w:rPr>
-        <w:t>اولین</w:t>
-      </w:r>
-      <w:r>
-        <w:rPr>
-          <w:rtl/>
-          <w:lang w:bidi="fa-IR"/>
-        </w:rPr>
-        <w:t xml:space="preserve"> </w:t>
-      </w:r>
-      <w:r>
-        <w:rPr>
-          <w:rFonts w:hint="cs"/>
-          <w:rtl/>
-          <w:lang w:bidi="fa-IR"/>
-        </w:rPr>
-        <w:t>ویرایش</w:t>
+        <w:t>همسر</w:t>
+      </w:r>
+      <w:r>
+        <w:rPr>
+          <w:rtl/>
+          <w:lang w:bidi="fa-IR"/>
+        </w:rPr>
+        <w:t xml:space="preserve"> </w:t>
+      </w:r>
+      <w:r>
+        <w:rPr>
+          <w:rFonts w:hint="cs"/>
+          <w:rtl/>
+          <w:lang w:bidi="fa-IR"/>
+        </w:rPr>
+        <w:t>مهربانم</w:t>
+      </w:r>
+      <w:r>
+        <w:rPr>
+          <w:rtl/>
+          <w:lang w:bidi="fa-IR"/>
+        </w:rPr>
+        <w:t xml:space="preserve"> </w:t>
+      </w:r>
+      <w:r>
+        <w:rPr>
+          <w:rFonts w:hint="cs"/>
+          <w:rtl/>
+          <w:lang w:bidi="fa-IR"/>
+        </w:rPr>
+        <w:t>که</w:t>
+      </w:r>
+      <w:r>
+        <w:rPr>
+          <w:rtl/>
+          <w:lang w:bidi="fa-IR"/>
+        </w:rPr>
+        <w:t xml:space="preserve"> </w:t>
+      </w:r>
+      <w:r>
+        <w:rPr>
+          <w:rFonts w:hint="cs"/>
+          <w:rtl/>
+          <w:lang w:bidi="fa-IR"/>
+        </w:rPr>
+        <w:t>حقیقتا</w:t>
+      </w:r>
+      <w:r>
+        <w:rPr>
+          <w:rtl/>
+          <w:lang w:bidi="fa-IR"/>
+        </w:rPr>
+        <w:t xml:space="preserve"> </w:t>
+      </w:r>
+      <w:r>
+        <w:rPr>
+          <w:rFonts w:hint="cs"/>
+          <w:rtl/>
+          <w:lang w:bidi="fa-IR"/>
+        </w:rPr>
+        <w:t>پشتیبان</w:t>
+      </w:r>
+      <w:r>
+        <w:rPr>
+          <w:rtl/>
+          <w:lang w:bidi="fa-IR"/>
+        </w:rPr>
+        <w:t xml:space="preserve"> </w:t>
+      </w:r>
+      <w:r>
+        <w:rPr>
+          <w:rFonts w:hint="cs"/>
+          <w:rtl/>
+          <w:lang w:bidi="fa-IR"/>
+        </w:rPr>
+        <w:t>من</w:t>
       </w:r>
       <w:r>
         <w:rPr>
@@ -878,157 +645,22 @@
           <w:rtl/>
           <w:lang w:bidi="fa-IR"/>
         </w:rPr>
-        <w:t>اواخر</w:t>
-      </w:r>
-      <w:r>
-        <w:rPr>
-          <w:rtl/>
-          <w:lang w:bidi="fa-IR"/>
-        </w:rPr>
-        <w:t xml:space="preserve"> </w:t>
-      </w:r>
-      <w:r>
-        <w:rPr>
-          <w:rFonts w:hint="cs"/>
-          <w:rtl/>
-          <w:lang w:bidi="fa-IR"/>
-        </w:rPr>
-        <w:t>سال</w:t>
-      </w:r>
-      <w:r>
-        <w:rPr>
-          <w:rtl/>
-          <w:lang w:bidi="fa-IR"/>
-        </w:rPr>
-        <w:t xml:space="preserve"> ۲۰۰۹ </w:t>
-      </w:r>
-      <w:r>
-        <w:rPr>
-          <w:rFonts w:hint="cs"/>
-          <w:rtl/>
-          <w:lang w:bidi="fa-IR"/>
-        </w:rPr>
-        <w:t>منتشر</w:t>
-      </w:r>
-      <w:r>
-        <w:rPr>
-          <w:rtl/>
-          <w:lang w:bidi="fa-IR"/>
-        </w:rPr>
-        <w:t xml:space="preserve"> </w:t>
-      </w:r>
-      <w:r>
-        <w:rPr>
-          <w:rFonts w:hint="cs"/>
-          <w:rtl/>
-          <w:lang w:bidi="fa-IR"/>
-        </w:rPr>
-        <w:t>شد</w:t>
-      </w:r>
-      <w:r>
-        <w:rPr>
-          <w:rtl/>
-          <w:lang w:bidi="fa-IR"/>
-        </w:rPr>
-        <w:t xml:space="preserve">. </w:t>
-      </w:r>
-      <w:r>
-        <w:rPr>
-          <w:rFonts w:hint="cs"/>
-          <w:rtl/>
-          <w:lang w:bidi="fa-IR"/>
-        </w:rPr>
-        <w:t>پس</w:t>
-      </w:r>
-      <w:r>
-        <w:rPr>
-          <w:rtl/>
-          <w:lang w:bidi="fa-IR"/>
-        </w:rPr>
-        <w:t xml:space="preserve"> </w:t>
-      </w:r>
-      <w:r>
-        <w:rPr>
-          <w:rFonts w:hint="cs"/>
-          <w:rtl/>
-          <w:lang w:bidi="fa-IR"/>
-        </w:rPr>
-        <w:t>از</w:t>
-      </w:r>
-      <w:r>
-        <w:rPr>
-          <w:rtl/>
-          <w:lang w:bidi="fa-IR"/>
-        </w:rPr>
-        <w:t xml:space="preserve"> </w:t>
-      </w:r>
-      <w:r>
-        <w:rPr>
-          <w:rFonts w:hint="cs"/>
-          <w:rtl/>
-          <w:lang w:bidi="fa-IR"/>
-        </w:rPr>
-        <w:t>آن</w:t>
-      </w:r>
-      <w:r>
-        <w:rPr>
-          <w:rtl/>
-          <w:lang w:bidi="fa-IR"/>
-        </w:rPr>
-        <w:t xml:space="preserve"> </w:t>
-      </w:r>
-      <w:r>
-        <w:rPr>
-          <w:rFonts w:hint="cs"/>
-          <w:rtl/>
-          <w:lang w:bidi="fa-IR"/>
-        </w:rPr>
-        <w:t>چیزهای</w:t>
-      </w:r>
-      <w:r>
-        <w:rPr>
-          <w:rtl/>
-          <w:lang w:bidi="fa-IR"/>
-        </w:rPr>
-        <w:t xml:space="preserve"> </w:t>
-      </w:r>
-      <w:r>
-        <w:rPr>
-          <w:rFonts w:hint="cs"/>
-          <w:rtl/>
-          <w:lang w:bidi="fa-IR"/>
-        </w:rPr>
-        <w:t>زیادی</w:t>
-      </w:r>
-      <w:r>
-        <w:rPr>
-          <w:rtl/>
-          <w:lang w:bidi="fa-IR"/>
-        </w:rPr>
-        <w:t xml:space="preserve"> </w:t>
-      </w:r>
-      <w:r>
-        <w:rPr>
-          <w:rFonts w:hint="cs"/>
-          <w:rtl/>
-          <w:lang w:bidi="fa-IR"/>
-        </w:rPr>
-        <w:t>تغییر</w:t>
-      </w:r>
-      <w:r>
-        <w:rPr>
-          <w:rtl/>
-          <w:lang w:bidi="fa-IR"/>
-        </w:rPr>
-        <w:t xml:space="preserve"> </w:t>
-      </w:r>
-      <w:r>
-        <w:rPr>
-          <w:rFonts w:hint="cs"/>
-          <w:rtl/>
-          <w:lang w:bidi="fa-IR"/>
-        </w:rPr>
-        <w:t>کرده</w:t>
+        <w:t>اهدافم</w:t>
+      </w:r>
+      <w:r>
+        <w:rPr>
+          <w:rtl/>
+          <w:lang w:bidi="fa-IR"/>
+        </w:rPr>
+        <w:t xml:space="preserve"> </w:t>
+      </w:r>
+      <w:r>
+        <w:rPr>
+          <w:rFonts w:hint="cs"/>
+          <w:rtl/>
+          <w:lang w:bidi="fa-IR"/>
+        </w:rPr>
+        <w:t>بوده</w:t>
       </w:r>
       <w:r>
         <w:rPr>
@@ -1050,553 +682,39 @@
           <w:rtl/>
           <w:lang w:bidi="fa-IR"/>
         </w:rPr>
-        <w:t xml:space="preserve"> </w:t>
-      </w:r>
-      <w:r>
-        <w:rPr>
-          <w:rFonts w:hint="cs"/>
-          <w:rtl/>
-          <w:lang w:bidi="fa-IR"/>
-        </w:rPr>
-        <w:t>و</w:t>
-      </w:r>
-      <w:r>
-        <w:rPr>
-          <w:rtl/>
-          <w:lang w:bidi="fa-IR"/>
-        </w:rPr>
-        <w:t xml:space="preserve"> </w:t>
-      </w:r>
-      <w:r>
-        <w:rPr>
-          <w:rFonts w:hint="cs"/>
-          <w:rtl/>
-          <w:lang w:bidi="fa-IR"/>
-        </w:rPr>
-        <w:t>البته</w:t>
-      </w:r>
-      <w:r>
-        <w:rPr>
-          <w:rtl/>
-          <w:lang w:bidi="fa-IR"/>
-        </w:rPr>
-        <w:t xml:space="preserve"> </w:t>
-      </w:r>
-      <w:r>
-        <w:rPr>
-          <w:rFonts w:hint="cs"/>
-          <w:rtl/>
-          <w:lang w:bidi="fa-IR"/>
-        </w:rPr>
-        <w:t>گفتنی</w:t>
-      </w:r>
-      <w:r>
-        <w:rPr>
-          <w:rtl/>
-          <w:lang w:bidi="fa-IR"/>
-        </w:rPr>
-        <w:t xml:space="preserve"> </w:t>
-      </w:r>
-      <w:r>
-        <w:rPr>
-          <w:rFonts w:hint="cs"/>
-          <w:rtl/>
-          <w:lang w:bidi="fa-IR"/>
-        </w:rPr>
-        <w:t>است</w:t>
-      </w:r>
-      <w:r>
-        <w:rPr>
-          <w:rtl/>
-          <w:lang w:bidi="fa-IR"/>
-        </w:rPr>
-        <w:t xml:space="preserve"> </w:t>
-      </w:r>
-      <w:r>
-        <w:rPr>
-          <w:rFonts w:hint="cs"/>
-          <w:rtl/>
-          <w:lang w:bidi="fa-IR"/>
-        </w:rPr>
-        <w:t>بسیاری</w:t>
-      </w:r>
-      <w:r>
-        <w:rPr>
-          <w:rtl/>
-          <w:lang w:bidi="fa-IR"/>
-        </w:rPr>
-        <w:t xml:space="preserve"> </w:t>
-      </w:r>
-      <w:r>
-        <w:rPr>
-          <w:rFonts w:hint="cs"/>
-          <w:rtl/>
-          <w:lang w:bidi="fa-IR"/>
-        </w:rPr>
-        <w:t>از</w:t>
-      </w:r>
-      <w:r>
-        <w:rPr>
-          <w:rtl/>
-          <w:lang w:bidi="fa-IR"/>
-        </w:rPr>
-        <w:t xml:space="preserve"> </w:t>
-      </w:r>
-      <w:r>
-        <w:rPr>
-          <w:rFonts w:hint="cs"/>
-          <w:rtl/>
-          <w:lang w:bidi="fa-IR"/>
-        </w:rPr>
-        <w:t>چیزهای</w:t>
-      </w:r>
-      <w:r>
-        <w:rPr>
-          <w:rtl/>
-          <w:lang w:bidi="fa-IR"/>
-        </w:rPr>
-        <w:t xml:space="preserve"> </w:t>
-      </w:r>
-      <w:r>
-        <w:rPr>
-          <w:rFonts w:hint="cs"/>
-          <w:rtl/>
-          <w:lang w:bidi="fa-IR"/>
-        </w:rPr>
-        <w:t>مهم</w:t>
-      </w:r>
-      <w:r>
-        <w:rPr>
-          <w:rtl/>
-          <w:lang w:bidi="fa-IR"/>
-        </w:rPr>
-        <w:t xml:space="preserve"> </w:t>
-      </w:r>
-      <w:r>
-        <w:rPr>
-          <w:rFonts w:hint="cs"/>
-          <w:rtl/>
-          <w:lang w:bidi="fa-IR"/>
-        </w:rPr>
-        <w:t>هنوز</w:t>
-      </w:r>
-      <w:r>
-        <w:rPr>
-          <w:rtl/>
-          <w:lang w:bidi="fa-IR"/>
-        </w:rPr>
-        <w:t xml:space="preserve"> </w:t>
-      </w:r>
-      <w:r>
-        <w:rPr>
-          <w:rFonts w:hint="cs"/>
-          <w:rtl/>
-          <w:lang w:bidi="fa-IR"/>
-        </w:rPr>
-        <w:t>تغییر</w:t>
-      </w:r>
-      <w:r>
-        <w:rPr>
-          <w:rtl/>
-          <w:lang w:bidi="fa-IR"/>
-        </w:rPr>
-        <w:t xml:space="preserve"> </w:t>
-      </w:r>
-      <w:r>
-        <w:rPr>
-          <w:rFonts w:hint="cs"/>
-          <w:rtl/>
-          <w:lang w:bidi="fa-IR"/>
-        </w:rPr>
-        <w:t>نکرده‌اند</w:t>
-      </w:r>
-      <w:r>
-        <w:rPr>
-          <w:rtl/>
-          <w:lang w:bidi="fa-IR"/>
-        </w:rPr>
-        <w:t xml:space="preserve">. </w:t>
-      </w:r>
-      <w:r>
-        <w:rPr>
-          <w:rFonts w:hint="cs"/>
-          <w:rtl/>
-          <w:lang w:bidi="fa-IR"/>
-        </w:rPr>
-        <w:t>در</w:t>
-      </w:r>
-      <w:r>
-        <w:rPr>
-          <w:rtl/>
-          <w:lang w:bidi="fa-IR"/>
-        </w:rPr>
-        <w:t xml:space="preserve"> </w:t>
-      </w:r>
-      <w:r>
-        <w:rPr>
-          <w:rFonts w:hint="cs"/>
-          <w:rtl/>
-          <w:lang w:bidi="fa-IR"/>
-        </w:rPr>
-        <w:t>حالی</w:t>
-      </w:r>
-      <w:r>
-        <w:rPr>
-          <w:rtl/>
-          <w:lang w:bidi="fa-IR"/>
-        </w:rPr>
-        <w:t xml:space="preserve"> </w:t>
-      </w:r>
-      <w:r>
-        <w:rPr>
-          <w:rFonts w:hint="cs"/>
-          <w:rtl/>
-          <w:lang w:bidi="fa-IR"/>
-        </w:rPr>
-        <w:t>که</w:t>
-      </w:r>
-      <w:r>
-        <w:rPr>
-          <w:rtl/>
-          <w:lang w:bidi="fa-IR"/>
-        </w:rPr>
-        <w:t xml:space="preserve"> </w:t>
-      </w:r>
-      <w:r>
-        <w:rPr>
-          <w:rFonts w:hint="cs"/>
-          <w:rtl/>
-          <w:lang w:bidi="fa-IR"/>
-        </w:rPr>
-        <w:t>اکثر</w:t>
-      </w:r>
-      <w:r>
-        <w:rPr>
-          <w:rtl/>
-          <w:lang w:bidi="fa-IR"/>
-        </w:rPr>
-        <w:t xml:space="preserve"> </w:t>
-      </w:r>
-      <w:r>
-        <w:rPr>
-          <w:rFonts w:hint="cs"/>
-          <w:rtl/>
-          <w:lang w:bidi="fa-IR"/>
-        </w:rPr>
-        <w:t>دستورها</w:t>
-      </w:r>
-      <w:r>
-        <w:rPr>
-          <w:rtl/>
-          <w:lang w:bidi="fa-IR"/>
-        </w:rPr>
-        <w:t xml:space="preserve"> </w:t>
-      </w:r>
-      <w:r>
-        <w:rPr>
-          <w:rFonts w:hint="cs"/>
-          <w:rtl/>
-          <w:lang w:bidi="fa-IR"/>
-        </w:rPr>
-        <w:t>و</w:t>
-      </w:r>
-      <w:r>
-        <w:rPr>
-          <w:rtl/>
-          <w:lang w:bidi="fa-IR"/>
-        </w:rPr>
-        <w:t xml:space="preserve"> </w:t>
-      </w:r>
-      <w:r>
-        <w:rPr>
-          <w:rFonts w:hint="cs"/>
-          <w:rtl/>
-          <w:lang w:bidi="fa-IR"/>
-        </w:rPr>
-        <w:t>مفاهیم،</w:t>
-      </w:r>
-      <w:r>
-        <w:rPr>
-          <w:rtl/>
-          <w:lang w:bidi="fa-IR"/>
-        </w:rPr>
-        <w:t xml:space="preserve"> </w:t>
-      </w:r>
-      <w:r>
-        <w:rPr>
-          <w:rFonts w:hint="cs"/>
-          <w:rtl/>
-          <w:lang w:bidi="fa-IR"/>
-        </w:rPr>
-        <w:t>امروز</w:t>
-      </w:r>
-      <w:r>
-        <w:rPr>
-          <w:rtl/>
-          <w:lang w:bidi="fa-IR"/>
-        </w:rPr>
-        <w:t xml:space="preserve"> </w:t>
-      </w:r>
-      <w:r>
-        <w:rPr>
-          <w:rFonts w:hint="cs"/>
-          <w:rtl/>
-          <w:lang w:bidi="fa-IR"/>
-        </w:rPr>
-        <w:t>همچنان</w:t>
-      </w:r>
-      <w:r>
-        <w:rPr>
-          <w:rtl/>
-          <w:lang w:bidi="fa-IR"/>
-        </w:rPr>
-        <w:t xml:space="preserve"> </w:t>
-      </w:r>
-      <w:r>
-        <w:rPr>
-          <w:rFonts w:hint="cs"/>
-          <w:rtl/>
-          <w:lang w:bidi="fa-IR"/>
-        </w:rPr>
-        <w:t>معتبر</w:t>
-      </w:r>
-      <w:r>
-        <w:rPr>
-          <w:rtl/>
-          <w:lang w:bidi="fa-IR"/>
-        </w:rPr>
-        <w:t xml:space="preserve"> </w:t>
-      </w:r>
-      <w:r>
-        <w:rPr>
-          <w:rFonts w:hint="cs"/>
-          <w:rtl/>
-          <w:lang w:bidi="fa-IR"/>
-        </w:rPr>
-        <w:t>هستند</w:t>
-      </w:r>
-      <w:r>
-        <w:rPr>
-          <w:rtl/>
-          <w:lang w:bidi="fa-IR"/>
-        </w:rPr>
-        <w:t xml:space="preserve"> (</w:t>
-      </w:r>
-      <w:r>
-        <w:rPr>
-          <w:rFonts w:hint="cs"/>
-          <w:rtl/>
-          <w:lang w:bidi="fa-IR"/>
-        </w:rPr>
-        <w:t>و</w:t>
-      </w:r>
-      <w:r>
-        <w:rPr>
-          <w:rtl/>
-          <w:lang w:bidi="fa-IR"/>
-        </w:rPr>
-        <w:t xml:space="preserve"> </w:t>
-      </w:r>
-      <w:r>
-        <w:rPr>
-          <w:rFonts w:hint="cs"/>
-          <w:rtl/>
-          <w:lang w:bidi="fa-IR"/>
-        </w:rPr>
-        <w:t>این</w:t>
-      </w:r>
-      <w:r>
-        <w:rPr>
-          <w:rtl/>
-          <w:lang w:bidi="fa-IR"/>
-        </w:rPr>
-        <w:t xml:space="preserve"> </w:t>
-      </w:r>
-      <w:r>
-        <w:rPr>
-          <w:rFonts w:hint="cs"/>
-          <w:rtl/>
-          <w:lang w:bidi="fa-IR"/>
-        </w:rPr>
-        <w:t>به</w:t>
-      </w:r>
-      <w:r>
-        <w:rPr>
-          <w:rtl/>
-          <w:lang w:bidi="fa-IR"/>
-        </w:rPr>
-        <w:t xml:space="preserve"> </w:t>
-      </w:r>
-      <w:r>
-        <w:rPr>
-          <w:rFonts w:hint="cs"/>
-          <w:rtl/>
-          <w:lang w:bidi="fa-IR"/>
-        </w:rPr>
-        <w:t>لطف</w:t>
-      </w:r>
-      <w:r>
-        <w:rPr>
-          <w:rtl/>
-          <w:lang w:bidi="fa-IR"/>
-        </w:rPr>
-        <w:t xml:space="preserve"> </w:t>
-      </w:r>
-      <w:r>
-        <w:rPr>
-          <w:rFonts w:hint="cs"/>
-          <w:rtl/>
-          <w:lang w:bidi="fa-IR"/>
-        </w:rPr>
-        <w:t>تیم</w:t>
-      </w:r>
-      <w:r>
-        <w:rPr>
-          <w:rtl/>
-          <w:lang w:bidi="fa-IR"/>
-        </w:rPr>
-        <w:t xml:space="preserve"> </w:t>
-      </w:r>
-      <w:r>
-        <w:rPr>
-          <w:rFonts w:hint="cs"/>
-          <w:rtl/>
-          <w:lang w:bidi="fa-IR"/>
-        </w:rPr>
-        <w:t>اصلی</w:t>
-      </w:r>
-      <w:r>
-        <w:rPr>
-          <w:rtl/>
-          <w:lang w:bidi="fa-IR"/>
-        </w:rPr>
-        <w:t xml:space="preserve"> </w:t>
-      </w:r>
-      <w:r>
-        <w:rPr>
-          <w:lang w:bidi="fa-IR"/>
-        </w:rPr>
-        <w:t>Git</w:t>
-      </w:r>
-      <w:r>
-        <w:rPr>
-          <w:rtl/>
-          <w:lang w:bidi="fa-IR"/>
-        </w:rPr>
-        <w:t xml:space="preserve"> </w:t>
-      </w:r>
-      <w:r>
-        <w:rPr>
-          <w:rFonts w:hint="cs"/>
-          <w:rtl/>
-          <w:lang w:bidi="fa-IR"/>
-        </w:rPr>
-        <w:t>است</w:t>
-      </w:r>
-      <w:r>
-        <w:rPr>
-          <w:rtl/>
-          <w:lang w:bidi="fa-IR"/>
-        </w:rPr>
-        <w:t xml:space="preserve"> </w:t>
-      </w:r>
-      <w:r>
-        <w:rPr>
-          <w:rFonts w:hint="cs"/>
-          <w:rtl/>
-          <w:lang w:bidi="fa-IR"/>
-        </w:rPr>
-        <w:t>که</w:t>
-      </w:r>
-      <w:r>
-        <w:rPr>
-          <w:rtl/>
-          <w:lang w:bidi="fa-IR"/>
-        </w:rPr>
-        <w:t xml:space="preserve"> </w:t>
-      </w:r>
-      <w:r>
-        <w:rPr>
-          <w:rFonts w:hint="cs"/>
-          <w:rtl/>
-          <w:lang w:bidi="fa-IR"/>
-        </w:rPr>
-        <w:t>در</w:t>
-      </w:r>
-      <w:r>
-        <w:rPr>
-          <w:rtl/>
-          <w:lang w:bidi="fa-IR"/>
-        </w:rPr>
-        <w:t xml:space="preserve"> </w:t>
-      </w:r>
-      <w:r>
-        <w:rPr>
-          <w:rFonts w:hint="cs"/>
-          <w:rtl/>
-          <w:lang w:bidi="fa-IR"/>
-        </w:rPr>
-        <w:t>حفظ</w:t>
-      </w:r>
-      <w:r>
-        <w:rPr>
-          <w:rtl/>
-          <w:lang w:bidi="fa-IR"/>
-        </w:rPr>
-        <w:t xml:space="preserve"> </w:t>
-      </w:r>
-      <w:r>
-        <w:rPr>
-          <w:rFonts w:hint="cs"/>
-          <w:rtl/>
-          <w:lang w:bidi="fa-IR"/>
-        </w:rPr>
-        <w:t>سازگاری</w:t>
-      </w:r>
-      <w:r>
-        <w:rPr>
-          <w:rtl/>
-          <w:lang w:bidi="fa-IR"/>
-        </w:rPr>
-        <w:t xml:space="preserve"> </w:t>
-      </w:r>
-      <w:r>
-        <w:rPr>
-          <w:rFonts w:hint="cs"/>
-          <w:rtl/>
-          <w:lang w:bidi="fa-IR"/>
-        </w:rPr>
-        <w:t>با</w:t>
-      </w:r>
-      <w:r>
-        <w:rPr>
-          <w:rtl/>
-          <w:lang w:bidi="fa-IR"/>
-        </w:rPr>
-        <w:t xml:space="preserve"> </w:t>
-      </w:r>
-      <w:r>
-        <w:rPr>
-          <w:rFonts w:hint="cs"/>
-          <w:rtl/>
-          <w:lang w:bidi="fa-IR"/>
-        </w:rPr>
-        <w:t>نسخه‌های</w:t>
-      </w:r>
-      <w:r>
-        <w:rPr>
-          <w:rtl/>
-          <w:lang w:bidi="fa-IR"/>
-        </w:rPr>
-        <w:t xml:space="preserve"> </w:t>
-      </w:r>
-      <w:r>
-        <w:rPr>
-          <w:rFonts w:hint="cs"/>
-          <w:rtl/>
-          <w:lang w:bidi="fa-IR"/>
-        </w:rPr>
-        <w:t>قدیمی</w:t>
+        <w:t>.</w:t>
+      </w:r>
+      <w:r>
+        <w:rPr>
+          <w:rtl/>
+          <w:lang w:bidi="fa-IR"/>
+        </w:rPr>
+        <w:br w:type="page"/>
+      </w:r>
+    </w:p>
+    <w:p>
+      <w:pPr>
+        <w:pStyle w:val="Heading1"/>
+        <w:rPr>
+          <w:rtl/>
+          <w:lang w:bidi="fa-IR"/>
+        </w:rPr>
+      </w:pPr>
+      <w:bookmarkStart w:id="3" w:name="_Toc475636891"/>
+      <w:r>
+        <w:rPr>
+          <w:rFonts w:hint="cs"/>
+          <w:rtl/>
+          <w:lang w:bidi="fa-IR"/>
+        </w:rPr>
+        <w:lastRenderedPageBreak/>
+        <w:t xml:space="preserve">پیشگفتار توسط </w:t>
+      </w:r>
+      <w:r>
+        <w:rPr>
+          <w:lang w:bidi="fa-IR"/>
+        </w:rPr>
+        <w:t>Scott Chacon</w:t>
       </w:r>
       <w:r>
         <w:rPr>
@@ -1612,689 +730,9 @@
           <w:rtl/>
           <w:lang w:bidi="fa-IR"/>
         </w:rPr>
-        <w:footnoteReference w:id="2"/>
-      </w:r>
-      <w:r>
-        <w:rPr>
-          <w:rtl/>
-          <w:lang w:bidi="fa-IR"/>
-        </w:rPr>
-        <w:t xml:space="preserve"> </w:t>
-      </w:r>
-      <w:r>
-        <w:rPr>
-          <w:rFonts w:hint="cs"/>
-          <w:rtl/>
-          <w:lang w:bidi="fa-IR"/>
-        </w:rPr>
-        <w:t>بسیار</w:t>
-      </w:r>
-      <w:r>
-        <w:rPr>
-          <w:rtl/>
-          <w:lang w:bidi="fa-IR"/>
-        </w:rPr>
-        <w:t xml:space="preserve"> </w:t>
-      </w:r>
-      <w:r>
-        <w:rPr>
-          <w:rFonts w:hint="cs"/>
-          <w:rtl/>
-          <w:lang w:bidi="fa-IR"/>
-        </w:rPr>
-        <w:t>فوق‌العاده‌</w:t>
-      </w:r>
-      <w:r>
-        <w:rPr>
-          <w:rtl/>
-          <w:lang w:bidi="fa-IR"/>
-        </w:rPr>
-        <w:t xml:space="preserve"> </w:t>
-      </w:r>
-      <w:r>
-        <w:rPr>
-          <w:rFonts w:hint="cs"/>
-          <w:rtl/>
-          <w:lang w:bidi="fa-IR"/>
-        </w:rPr>
-        <w:t>عمل</w:t>
-      </w:r>
-      <w:r>
-        <w:rPr>
-          <w:rtl/>
-          <w:lang w:bidi="fa-IR"/>
-        </w:rPr>
-        <w:t xml:space="preserve"> </w:t>
-      </w:r>
-      <w:r>
-        <w:rPr>
-          <w:rFonts w:hint="cs"/>
-          <w:rtl/>
-          <w:lang w:bidi="fa-IR"/>
-        </w:rPr>
-        <w:t>می‌کنند</w:t>
-      </w:r>
-      <w:r>
-        <w:rPr>
-          <w:rtl/>
-          <w:lang w:bidi="fa-IR"/>
-        </w:rPr>
-        <w:t xml:space="preserve">) </w:t>
-      </w:r>
-      <w:r>
-        <w:rPr>
-          <w:rFonts w:hint="cs"/>
-          <w:rtl/>
-          <w:lang w:bidi="fa-IR"/>
-        </w:rPr>
-        <w:t>اضافات</w:t>
-      </w:r>
-      <w:r>
-        <w:rPr>
-          <w:rtl/>
-          <w:lang w:bidi="fa-IR"/>
-        </w:rPr>
-        <w:t xml:space="preserve"> </w:t>
-      </w:r>
-      <w:r>
-        <w:rPr>
-          <w:rFonts w:hint="cs"/>
-          <w:rtl/>
-          <w:lang w:bidi="fa-IR"/>
-        </w:rPr>
-        <w:t>و</w:t>
-      </w:r>
-      <w:r>
-        <w:rPr>
-          <w:rtl/>
-          <w:lang w:bidi="fa-IR"/>
-        </w:rPr>
-        <w:t xml:space="preserve"> </w:t>
-      </w:r>
-      <w:r>
-        <w:rPr>
-          <w:rFonts w:hint="cs"/>
-          <w:rtl/>
-          <w:lang w:bidi="fa-IR"/>
-        </w:rPr>
-        <w:t>تغییرات</w:t>
-      </w:r>
-      <w:r>
-        <w:rPr>
-          <w:rtl/>
-          <w:lang w:bidi="fa-IR"/>
-        </w:rPr>
-        <w:t xml:space="preserve"> </w:t>
-      </w:r>
-      <w:r>
-        <w:rPr>
-          <w:rFonts w:hint="cs"/>
-          <w:rtl/>
-          <w:lang w:bidi="fa-IR"/>
-        </w:rPr>
-        <w:t>قابل</w:t>
-      </w:r>
-      <w:r>
-        <w:rPr>
-          <w:rtl/>
-          <w:lang w:bidi="fa-IR"/>
-        </w:rPr>
-        <w:t xml:space="preserve"> </w:t>
-      </w:r>
-      <w:r>
-        <w:rPr>
-          <w:rFonts w:hint="cs"/>
-          <w:rtl/>
-          <w:lang w:bidi="fa-IR"/>
-        </w:rPr>
-        <w:t>توجهی</w:t>
-      </w:r>
-      <w:r>
-        <w:rPr>
-          <w:rtl/>
-          <w:lang w:bidi="fa-IR"/>
-        </w:rPr>
-        <w:t xml:space="preserve"> </w:t>
-      </w:r>
-      <w:r>
-        <w:rPr>
-          <w:rFonts w:hint="cs"/>
-          <w:rtl/>
-          <w:lang w:bidi="fa-IR"/>
-        </w:rPr>
-        <w:t>حول</w:t>
-      </w:r>
-      <w:r>
-        <w:rPr>
-          <w:rtl/>
-          <w:lang w:bidi="fa-IR"/>
-        </w:rPr>
-        <w:t xml:space="preserve"> </w:t>
-      </w:r>
-      <w:r>
-        <w:rPr>
-          <w:rFonts w:hint="cs"/>
-          <w:rtl/>
-          <w:lang w:bidi="fa-IR"/>
-        </w:rPr>
-        <w:t>و</w:t>
-      </w:r>
-      <w:r>
-        <w:rPr>
-          <w:rtl/>
-          <w:lang w:bidi="fa-IR"/>
-        </w:rPr>
-        <w:t xml:space="preserve"> </w:t>
-      </w:r>
-      <w:r>
-        <w:rPr>
-          <w:rFonts w:hint="cs"/>
-          <w:rtl/>
-          <w:lang w:bidi="fa-IR"/>
-        </w:rPr>
-        <w:t>حوش</w:t>
-      </w:r>
-      <w:r>
-        <w:rPr>
-          <w:rtl/>
-          <w:lang w:bidi="fa-IR"/>
-        </w:rPr>
-        <w:t xml:space="preserve"> </w:t>
-      </w:r>
-      <w:r>
-        <w:rPr>
-          <w:lang w:bidi="fa-IR"/>
-        </w:rPr>
-        <w:t>Git</w:t>
-      </w:r>
-      <w:r>
-        <w:rPr>
-          <w:rFonts w:hint="cs"/>
-          <w:rtl/>
-          <w:lang w:bidi="fa-IR"/>
-        </w:rPr>
-        <w:t xml:space="preserve"> </w:t>
-      </w:r>
-      <w:r>
-        <w:rPr>
-          <w:rFonts w:hint="cs"/>
-          <w:rtl/>
-          <w:lang w:bidi="fa-IR"/>
-        </w:rPr>
-        <w:t>به</w:t>
-      </w:r>
-      <w:r>
-        <w:rPr>
-          <w:rtl/>
-          <w:lang w:bidi="fa-IR"/>
-        </w:rPr>
-        <w:t xml:space="preserve"> </w:t>
-      </w:r>
-      <w:r>
-        <w:rPr>
-          <w:rFonts w:hint="cs"/>
-          <w:rtl/>
-          <w:lang w:bidi="fa-IR"/>
-        </w:rPr>
-        <w:t>وجود</w:t>
-      </w:r>
-      <w:r>
-        <w:rPr>
-          <w:rtl/>
-          <w:lang w:bidi="fa-IR"/>
-        </w:rPr>
-        <w:t xml:space="preserve"> </w:t>
-      </w:r>
-      <w:r>
-        <w:rPr>
-          <w:rFonts w:hint="cs"/>
-          <w:rtl/>
-          <w:lang w:bidi="fa-IR"/>
-        </w:rPr>
-        <w:t>آمده</w:t>
-      </w:r>
-      <w:r>
-        <w:rPr>
-          <w:rtl/>
-          <w:lang w:bidi="fa-IR"/>
-        </w:rPr>
-        <w:t xml:space="preserve"> </w:t>
-      </w:r>
-      <w:r>
-        <w:rPr>
-          <w:rFonts w:hint="cs"/>
-          <w:rtl/>
-          <w:lang w:bidi="fa-IR"/>
-        </w:rPr>
-        <w:t>است</w:t>
-      </w:r>
-      <w:r>
-        <w:rPr>
-          <w:rtl/>
-          <w:lang w:bidi="fa-IR"/>
-        </w:rPr>
-        <w:t xml:space="preserve">. </w:t>
-      </w:r>
-      <w:r>
-        <w:rPr>
-          <w:rFonts w:hint="cs"/>
-          <w:rtl/>
-          <w:lang w:bidi="fa-IR"/>
-        </w:rPr>
-        <w:t>نسخه‌ی</w:t>
-      </w:r>
-      <w:r>
-        <w:rPr>
-          <w:rtl/>
-          <w:lang w:bidi="fa-IR"/>
-        </w:rPr>
-        <w:t xml:space="preserve"> </w:t>
-      </w:r>
-      <w:r>
-        <w:rPr>
-          <w:rFonts w:hint="cs"/>
-          <w:rtl/>
-          <w:lang w:bidi="fa-IR"/>
-        </w:rPr>
-        <w:t>دوم</w:t>
-      </w:r>
-      <w:r>
-        <w:rPr>
-          <w:rtl/>
-          <w:lang w:bidi="fa-IR"/>
-        </w:rPr>
-        <w:t xml:space="preserve"> </w:t>
-      </w:r>
-      <w:r>
-        <w:rPr>
-          <w:rFonts w:hint="cs"/>
-          <w:rtl/>
-          <w:lang w:bidi="fa-IR"/>
-        </w:rPr>
-        <w:t>این</w:t>
-      </w:r>
-      <w:r>
-        <w:rPr>
-          <w:rtl/>
-          <w:lang w:bidi="fa-IR"/>
-        </w:rPr>
-        <w:t xml:space="preserve"> </w:t>
-      </w:r>
-      <w:r>
-        <w:rPr>
-          <w:rFonts w:hint="cs"/>
-          <w:rtl/>
-          <w:lang w:bidi="fa-IR"/>
-        </w:rPr>
-        <w:t>کتاب</w:t>
-      </w:r>
-      <w:r>
-        <w:rPr>
-          <w:rtl/>
-          <w:lang w:bidi="fa-IR"/>
-        </w:rPr>
-        <w:t xml:space="preserve"> </w:t>
-      </w:r>
-      <w:r>
-        <w:rPr>
-          <w:rFonts w:hint="cs"/>
-          <w:rtl/>
-          <w:lang w:bidi="fa-IR"/>
-        </w:rPr>
-        <w:t>قصد</w:t>
-      </w:r>
-      <w:r>
-        <w:rPr>
-          <w:rtl/>
-          <w:lang w:bidi="fa-IR"/>
-        </w:rPr>
-        <w:t xml:space="preserve"> </w:t>
-      </w:r>
-      <w:r>
-        <w:rPr>
-          <w:rFonts w:hint="cs"/>
-          <w:rtl/>
-          <w:lang w:bidi="fa-IR"/>
-        </w:rPr>
-        <w:t>دارد</w:t>
-      </w:r>
-      <w:r>
-        <w:rPr>
-          <w:rtl/>
-          <w:lang w:bidi="fa-IR"/>
-        </w:rPr>
-        <w:t xml:space="preserve"> </w:t>
-      </w:r>
-      <w:r>
-        <w:rPr>
-          <w:rFonts w:hint="cs"/>
-          <w:rtl/>
-          <w:lang w:bidi="fa-IR"/>
-        </w:rPr>
-        <w:t>تا</w:t>
-      </w:r>
-      <w:r>
-        <w:rPr>
-          <w:rtl/>
-          <w:lang w:bidi="fa-IR"/>
-        </w:rPr>
-        <w:t xml:space="preserve"> </w:t>
-      </w:r>
-      <w:r>
-        <w:rPr>
-          <w:rFonts w:hint="cs"/>
-          <w:rtl/>
-          <w:lang w:bidi="fa-IR"/>
-        </w:rPr>
-        <w:t>این</w:t>
-      </w:r>
-      <w:r>
-        <w:rPr>
-          <w:rtl/>
-          <w:lang w:bidi="fa-IR"/>
-        </w:rPr>
-        <w:t xml:space="preserve"> </w:t>
-      </w:r>
-      <w:r>
-        <w:rPr>
-          <w:rFonts w:hint="cs"/>
-          <w:rtl/>
-          <w:lang w:bidi="fa-IR"/>
-        </w:rPr>
-        <w:t>تغییرات</w:t>
-      </w:r>
-      <w:r>
-        <w:rPr>
-          <w:rtl/>
-          <w:lang w:bidi="fa-IR"/>
-        </w:rPr>
-        <w:t xml:space="preserve"> </w:t>
-      </w:r>
-      <w:r>
-        <w:rPr>
-          <w:rFonts w:hint="cs"/>
-          <w:rtl/>
-          <w:lang w:bidi="fa-IR"/>
-        </w:rPr>
-        <w:t>را</w:t>
-      </w:r>
-      <w:r>
-        <w:rPr>
-          <w:rtl/>
-          <w:lang w:bidi="fa-IR"/>
-        </w:rPr>
-        <w:t xml:space="preserve"> </w:t>
-      </w:r>
-      <w:r>
-        <w:rPr>
-          <w:rFonts w:hint="cs"/>
-          <w:rtl/>
-          <w:lang w:bidi="fa-IR"/>
-        </w:rPr>
-        <w:t>پوشش</w:t>
-      </w:r>
-      <w:r>
-        <w:rPr>
-          <w:rtl/>
-          <w:lang w:bidi="fa-IR"/>
-        </w:rPr>
-        <w:t xml:space="preserve"> </w:t>
-      </w:r>
-      <w:r>
-        <w:rPr>
-          <w:rFonts w:hint="cs"/>
-          <w:rtl/>
-          <w:lang w:bidi="fa-IR"/>
-        </w:rPr>
-        <w:t>دهد</w:t>
-      </w:r>
-      <w:r>
-        <w:rPr>
-          <w:rtl/>
-          <w:lang w:bidi="fa-IR"/>
-        </w:rPr>
-        <w:t xml:space="preserve"> </w:t>
-      </w:r>
-      <w:r>
-        <w:rPr>
-          <w:rFonts w:hint="cs"/>
-          <w:rtl/>
-          <w:lang w:bidi="fa-IR"/>
-        </w:rPr>
-        <w:t>و</w:t>
-      </w:r>
-      <w:r>
-        <w:rPr>
-          <w:rtl/>
-          <w:lang w:bidi="fa-IR"/>
-        </w:rPr>
-        <w:t xml:space="preserve"> </w:t>
-      </w:r>
-      <w:r>
-        <w:rPr>
-          <w:rFonts w:hint="cs"/>
-          <w:rtl/>
-          <w:lang w:bidi="fa-IR"/>
-        </w:rPr>
-        <w:t>کتاب</w:t>
-      </w:r>
-      <w:r>
-        <w:rPr>
-          <w:rtl/>
-          <w:lang w:bidi="fa-IR"/>
-        </w:rPr>
-        <w:t xml:space="preserve"> </w:t>
-      </w:r>
-      <w:r>
-        <w:rPr>
-          <w:rFonts w:hint="cs"/>
-          <w:rtl/>
-          <w:lang w:bidi="fa-IR"/>
-        </w:rPr>
-        <w:t>را</w:t>
-      </w:r>
-      <w:r>
-        <w:rPr>
-          <w:rtl/>
-          <w:lang w:bidi="fa-IR"/>
-        </w:rPr>
-        <w:t xml:space="preserve"> </w:t>
-      </w:r>
-      <w:r>
-        <w:rPr>
-          <w:rFonts w:hint="cs"/>
-          <w:rtl/>
-          <w:lang w:bidi="fa-IR"/>
-        </w:rPr>
-        <w:t>به</w:t>
-      </w:r>
-      <w:r>
-        <w:rPr>
-          <w:rtl/>
-          <w:lang w:bidi="fa-IR"/>
-        </w:rPr>
-        <w:t xml:space="preserve"> </w:t>
-      </w:r>
-      <w:r>
-        <w:rPr>
-          <w:rFonts w:hint="cs"/>
-          <w:rtl/>
-          <w:lang w:bidi="fa-IR"/>
-        </w:rPr>
-        <w:t>روزرسانی</w:t>
-      </w:r>
-      <w:r>
-        <w:rPr>
-          <w:rtl/>
-          <w:lang w:bidi="fa-IR"/>
-        </w:rPr>
-        <w:t xml:space="preserve"> </w:t>
-      </w:r>
-      <w:r>
-        <w:rPr>
-          <w:rFonts w:hint="cs"/>
-          <w:rtl/>
-          <w:lang w:bidi="fa-IR"/>
-        </w:rPr>
-        <w:t>کند</w:t>
-      </w:r>
-      <w:r>
-        <w:rPr>
-          <w:rtl/>
-          <w:lang w:bidi="fa-IR"/>
-        </w:rPr>
-        <w:t xml:space="preserve">. </w:t>
-      </w:r>
-      <w:r>
-        <w:rPr>
-          <w:rFonts w:hint="cs"/>
-          <w:rtl/>
-          <w:lang w:bidi="fa-IR"/>
-        </w:rPr>
-        <w:t>بنابراین</w:t>
-      </w:r>
-      <w:r>
-        <w:rPr>
-          <w:rtl/>
-          <w:lang w:bidi="fa-IR"/>
-        </w:rPr>
-        <w:t xml:space="preserve"> </w:t>
-      </w:r>
-      <w:r>
-        <w:rPr>
-          <w:rFonts w:hint="cs"/>
-          <w:rtl/>
-          <w:lang w:bidi="fa-IR"/>
-        </w:rPr>
-        <w:t>برای</w:t>
-      </w:r>
-      <w:r>
-        <w:rPr>
-          <w:rtl/>
-          <w:lang w:bidi="fa-IR"/>
-        </w:rPr>
-        <w:t xml:space="preserve"> </w:t>
-      </w:r>
-      <w:r>
-        <w:rPr>
-          <w:rFonts w:hint="cs"/>
-          <w:rtl/>
-          <w:lang w:bidi="fa-IR"/>
-        </w:rPr>
-        <w:t>خوانندگان</w:t>
-      </w:r>
-      <w:r>
-        <w:rPr>
-          <w:rtl/>
-          <w:lang w:bidi="fa-IR"/>
-        </w:rPr>
-        <w:t xml:space="preserve"> </w:t>
-      </w:r>
-      <w:r>
-        <w:rPr>
-          <w:rFonts w:hint="cs"/>
-          <w:rtl/>
-          <w:lang w:bidi="fa-IR"/>
-        </w:rPr>
-        <w:t>جدید</w:t>
-      </w:r>
-      <w:r>
-        <w:rPr>
-          <w:rtl/>
-          <w:lang w:bidi="fa-IR"/>
-        </w:rPr>
-        <w:t xml:space="preserve"> </w:t>
-      </w:r>
-      <w:r>
-        <w:rPr>
-          <w:rFonts w:hint="cs"/>
-          <w:rtl/>
-          <w:lang w:bidi="fa-IR"/>
-        </w:rPr>
-        <w:t>بسیار</w:t>
-      </w:r>
-      <w:r>
-        <w:rPr>
-          <w:rtl/>
-          <w:lang w:bidi="fa-IR"/>
-        </w:rPr>
-        <w:t xml:space="preserve"> </w:t>
-      </w:r>
-      <w:r>
-        <w:rPr>
-          <w:rFonts w:hint="cs"/>
-          <w:rtl/>
-          <w:lang w:bidi="fa-IR"/>
-        </w:rPr>
-        <w:t>مفیدتر</w:t>
-      </w:r>
-      <w:r>
-        <w:rPr>
-          <w:rtl/>
-          <w:lang w:bidi="fa-IR"/>
-        </w:rPr>
-        <w:t xml:space="preserve"> </w:t>
-      </w:r>
-      <w:r>
-        <w:rPr>
-          <w:rFonts w:hint="cs"/>
-          <w:rtl/>
-          <w:lang w:bidi="fa-IR"/>
-        </w:rPr>
-        <w:t>از</w:t>
-      </w:r>
-      <w:r>
-        <w:rPr>
-          <w:rtl/>
-          <w:lang w:bidi="fa-IR"/>
-        </w:rPr>
-        <w:t xml:space="preserve"> </w:t>
-      </w:r>
-      <w:r>
-        <w:rPr>
-          <w:rFonts w:hint="cs"/>
-          <w:rtl/>
-          <w:lang w:bidi="fa-IR"/>
-        </w:rPr>
-        <w:t>اولین</w:t>
-      </w:r>
-      <w:r>
-        <w:rPr>
-          <w:rtl/>
-          <w:lang w:bidi="fa-IR"/>
-        </w:rPr>
-        <w:t xml:space="preserve"> </w:t>
-      </w:r>
-      <w:r>
-        <w:rPr>
-          <w:rFonts w:hint="cs"/>
-          <w:rtl/>
-          <w:lang w:bidi="fa-IR"/>
-        </w:rPr>
-        <w:t>ویرایش</w:t>
-      </w:r>
-      <w:r>
-        <w:rPr>
-          <w:rtl/>
-          <w:lang w:bidi="fa-IR"/>
-        </w:rPr>
-        <w:t xml:space="preserve"> </w:t>
-      </w:r>
-      <w:r>
-        <w:rPr>
-          <w:rFonts w:hint="cs"/>
-          <w:rtl/>
-          <w:lang w:bidi="fa-IR"/>
-        </w:rPr>
-        <w:t>است</w:t>
-      </w:r>
-      <w:r>
-        <w:rPr>
-          <w:rtl/>
-          <w:lang w:bidi="fa-IR"/>
-        </w:rPr>
-        <w:t>.</w:t>
-      </w:r>
+        <w:footnoteReference w:id="1"/>
+      </w:r>
+      <w:bookmarkEnd w:id="3"/>
     </w:p>
     <w:p>
       <w:pPr>
@@ -2309,29 +747,87 @@
           <w:rtl/>
           <w:lang w:bidi="fa-IR"/>
         </w:rPr>
-        <w:t>وقتی</w:t>
-      </w:r>
-      <w:r>
-        <w:rPr>
-          <w:rtl/>
-          <w:lang w:bidi="fa-IR"/>
-        </w:rPr>
-        <w:t xml:space="preserve"> </w:t>
-      </w:r>
-      <w:r>
-        <w:rPr>
-          <w:rFonts w:hint="cs"/>
-          <w:rtl/>
-          <w:lang w:bidi="fa-IR"/>
-        </w:rPr>
-        <w:t>من</w:t>
-      </w:r>
-      <w:r>
-        <w:rPr>
-          <w:rtl/>
-          <w:lang w:bidi="fa-IR"/>
-        </w:rPr>
-        <w:t xml:space="preserve"> </w:t>
+        <w:t>به</w:t>
+      </w:r>
+      <w:r>
+        <w:rPr>
+          <w:rtl/>
+          <w:lang w:bidi="fa-IR"/>
+        </w:rPr>
+        <w:t xml:space="preserve"> </w:t>
+      </w:r>
+      <w:r>
+        <w:rPr>
+          <w:rFonts w:hint="cs"/>
+          <w:rtl/>
+          <w:lang w:bidi="fa-IR"/>
+        </w:rPr>
+        <w:t>ویرایش</w:t>
+      </w:r>
+      <w:r>
+        <w:rPr>
+          <w:rtl/>
+          <w:lang w:bidi="fa-IR"/>
+        </w:rPr>
+        <w:t xml:space="preserve"> </w:t>
+      </w:r>
+      <w:r>
+        <w:rPr>
+          <w:rFonts w:hint="cs"/>
+          <w:rtl/>
+          <w:lang w:bidi="fa-IR"/>
+        </w:rPr>
+        <w:t>دوم</w:t>
+      </w:r>
+      <w:r>
+        <w:rPr>
+          <w:rtl/>
+          <w:lang w:bidi="fa-IR"/>
+        </w:rPr>
+        <w:t xml:space="preserve"> </w:t>
+      </w:r>
+      <w:r>
+        <w:rPr>
+          <w:lang w:bidi="fa-IR"/>
+        </w:rPr>
+        <w:t>Pro Git</w:t>
+      </w:r>
+      <w:r>
+        <w:rPr>
+          <w:rtl/>
+          <w:lang w:bidi="fa-IR"/>
+        </w:rPr>
+        <w:t xml:space="preserve"> </w:t>
+      </w:r>
+      <w:r>
+        <w:rPr>
+          <w:rFonts w:hint="cs"/>
+          <w:rtl/>
+          <w:lang w:bidi="fa-IR"/>
+        </w:rPr>
+        <w:t>خوش</w:t>
+      </w:r>
+      <w:r>
+        <w:rPr>
+          <w:rtl/>
+          <w:lang w:bidi="fa-IR"/>
+        </w:rPr>
+        <w:t xml:space="preserve"> </w:t>
+      </w:r>
+      <w:r>
+        <w:rPr>
+          <w:rFonts w:hint="cs"/>
+          <w:rtl/>
+          <w:lang w:bidi="fa-IR"/>
+        </w:rPr>
+        <w:t>آمدید</w:t>
+      </w:r>
+      <w:r>
+        <w:rPr>
+          <w:rtl/>
+          <w:lang w:bidi="fa-IR"/>
+        </w:rPr>
+        <w:t xml:space="preserve">. </w:t>
       </w:r>
       <w:r>
         <w:rPr>
@@ -2369,6 +865,1159 @@
           <w:rtl/>
           <w:lang w:bidi="fa-IR"/>
         </w:rPr>
+        <w:t>در</w:t>
+      </w:r>
+      <w:r>
+        <w:rPr>
+          <w:rtl/>
+          <w:lang w:bidi="fa-IR"/>
+        </w:rPr>
+        <w:t xml:space="preserve"> </w:t>
+      </w:r>
+      <w:r>
+        <w:rPr>
+          <w:rFonts w:hint="cs"/>
+          <w:rtl/>
+          <w:lang w:bidi="fa-IR"/>
+        </w:rPr>
+        <w:t>اواخر</w:t>
+      </w:r>
+      <w:r>
+        <w:rPr>
+          <w:rtl/>
+          <w:lang w:bidi="fa-IR"/>
+        </w:rPr>
+        <w:t xml:space="preserve"> </w:t>
+      </w:r>
+      <w:r>
+        <w:rPr>
+          <w:rFonts w:hint="cs"/>
+          <w:rtl/>
+          <w:lang w:bidi="fa-IR"/>
+        </w:rPr>
+        <w:t>سال</w:t>
+      </w:r>
+      <w:r>
+        <w:rPr>
+          <w:rtl/>
+          <w:lang w:bidi="fa-IR"/>
+        </w:rPr>
+        <w:t xml:space="preserve"> ۲۰۰۹ </w:t>
+      </w:r>
+      <w:r>
+        <w:rPr>
+          <w:rFonts w:hint="cs"/>
+          <w:rtl/>
+          <w:lang w:bidi="fa-IR"/>
+        </w:rPr>
+        <w:t>منتشر</w:t>
+      </w:r>
+      <w:r>
+        <w:rPr>
+          <w:rtl/>
+          <w:lang w:bidi="fa-IR"/>
+        </w:rPr>
+        <w:t xml:space="preserve"> </w:t>
+      </w:r>
+      <w:r>
+        <w:rPr>
+          <w:rFonts w:hint="cs"/>
+          <w:rtl/>
+          <w:lang w:bidi="fa-IR"/>
+        </w:rPr>
+        <w:t>شد</w:t>
+      </w:r>
+      <w:r>
+        <w:rPr>
+          <w:rtl/>
+          <w:lang w:bidi="fa-IR"/>
+        </w:rPr>
+        <w:t xml:space="preserve">. </w:t>
+      </w:r>
+      <w:r>
+        <w:rPr>
+          <w:rFonts w:hint="cs"/>
+          <w:rtl/>
+          <w:lang w:bidi="fa-IR"/>
+        </w:rPr>
+        <w:t>پس</w:t>
+      </w:r>
+      <w:r>
+        <w:rPr>
+          <w:rtl/>
+          <w:lang w:bidi="fa-IR"/>
+        </w:rPr>
+        <w:t xml:space="preserve"> </w:t>
+      </w:r>
+      <w:r>
+        <w:rPr>
+          <w:rFonts w:hint="cs"/>
+          <w:rtl/>
+          <w:lang w:bidi="fa-IR"/>
+        </w:rPr>
+        <w:t>از</w:t>
+      </w:r>
+      <w:r>
+        <w:rPr>
+          <w:rtl/>
+          <w:lang w:bidi="fa-IR"/>
+        </w:rPr>
+        <w:t xml:space="preserve"> </w:t>
+      </w:r>
+      <w:r>
+        <w:rPr>
+          <w:rFonts w:hint="cs"/>
+          <w:rtl/>
+          <w:lang w:bidi="fa-IR"/>
+        </w:rPr>
+        <w:t>آن</w:t>
+      </w:r>
+      <w:r>
+        <w:rPr>
+          <w:rtl/>
+          <w:lang w:bidi="fa-IR"/>
+        </w:rPr>
+        <w:t xml:space="preserve"> </w:t>
+      </w:r>
+      <w:r>
+        <w:rPr>
+          <w:rFonts w:hint="cs"/>
+          <w:rtl/>
+          <w:lang w:bidi="fa-IR"/>
+        </w:rPr>
+        <w:t>چیزهای</w:t>
+      </w:r>
+      <w:r>
+        <w:rPr>
+          <w:rtl/>
+          <w:lang w:bidi="fa-IR"/>
+        </w:rPr>
+        <w:t xml:space="preserve"> </w:t>
+      </w:r>
+      <w:r>
+        <w:rPr>
+          <w:rFonts w:hint="cs"/>
+          <w:rtl/>
+          <w:lang w:bidi="fa-IR"/>
+        </w:rPr>
+        <w:t>زیادی</w:t>
+      </w:r>
+      <w:r>
+        <w:rPr>
+          <w:rtl/>
+          <w:lang w:bidi="fa-IR"/>
+        </w:rPr>
+        <w:t xml:space="preserve"> </w:t>
+      </w:r>
+      <w:r>
+        <w:rPr>
+          <w:rFonts w:hint="cs"/>
+          <w:rtl/>
+          <w:lang w:bidi="fa-IR"/>
+        </w:rPr>
+        <w:t>تغییر</w:t>
+      </w:r>
+      <w:r>
+        <w:rPr>
+          <w:rtl/>
+          <w:lang w:bidi="fa-IR"/>
+        </w:rPr>
+        <w:t xml:space="preserve"> </w:t>
+      </w:r>
+      <w:r>
+        <w:rPr>
+          <w:rFonts w:hint="cs"/>
+          <w:rtl/>
+          <w:lang w:bidi="fa-IR"/>
+        </w:rPr>
+        <w:t>کرده</w:t>
+      </w:r>
+      <w:r>
+        <w:rPr>
+          <w:rtl/>
+          <w:lang w:bidi="fa-IR"/>
+        </w:rPr>
+        <w:t xml:space="preserve"> </w:t>
+      </w:r>
+      <w:r>
+        <w:rPr>
+          <w:rFonts w:hint="cs"/>
+          <w:rtl/>
+          <w:lang w:bidi="fa-IR"/>
+        </w:rPr>
+        <w:t>است</w:t>
+      </w:r>
+      <w:r>
+        <w:rPr>
+          <w:rtl/>
+          <w:lang w:bidi="fa-IR"/>
+        </w:rPr>
+        <w:t xml:space="preserve"> </w:t>
+      </w:r>
+      <w:r>
+        <w:rPr>
+          <w:rFonts w:hint="cs"/>
+          <w:rtl/>
+          <w:lang w:bidi="fa-IR"/>
+        </w:rPr>
+        <w:t>و</w:t>
+      </w:r>
+      <w:r>
+        <w:rPr>
+          <w:rtl/>
+          <w:lang w:bidi="fa-IR"/>
+        </w:rPr>
+        <w:t xml:space="preserve"> </w:t>
+      </w:r>
+      <w:r>
+        <w:rPr>
+          <w:rFonts w:hint="cs"/>
+          <w:rtl/>
+          <w:lang w:bidi="fa-IR"/>
+        </w:rPr>
+        <w:t>البته</w:t>
+      </w:r>
+      <w:r>
+        <w:rPr>
+          <w:rtl/>
+          <w:lang w:bidi="fa-IR"/>
+        </w:rPr>
+        <w:t xml:space="preserve"> </w:t>
+      </w:r>
+      <w:r>
+        <w:rPr>
+          <w:rFonts w:hint="cs"/>
+          <w:rtl/>
+          <w:lang w:bidi="fa-IR"/>
+        </w:rPr>
+        <w:t>گفتنی</w:t>
+      </w:r>
+      <w:r>
+        <w:rPr>
+          <w:rtl/>
+          <w:lang w:bidi="fa-IR"/>
+        </w:rPr>
+        <w:t xml:space="preserve"> </w:t>
+      </w:r>
+      <w:r>
+        <w:rPr>
+          <w:rFonts w:hint="cs"/>
+          <w:rtl/>
+          <w:lang w:bidi="fa-IR"/>
+        </w:rPr>
+        <w:t>است</w:t>
+      </w:r>
+      <w:r>
+        <w:rPr>
+          <w:rtl/>
+          <w:lang w:bidi="fa-IR"/>
+        </w:rPr>
+        <w:t xml:space="preserve"> </w:t>
+      </w:r>
+      <w:r>
+        <w:rPr>
+          <w:rFonts w:hint="cs"/>
+          <w:rtl/>
+          <w:lang w:bidi="fa-IR"/>
+        </w:rPr>
+        <w:t>بسیاری</w:t>
+      </w:r>
+      <w:r>
+        <w:rPr>
+          <w:rtl/>
+          <w:lang w:bidi="fa-IR"/>
+        </w:rPr>
+        <w:t xml:space="preserve"> </w:t>
+      </w:r>
+      <w:r>
+        <w:rPr>
+          <w:rFonts w:hint="cs"/>
+          <w:rtl/>
+          <w:lang w:bidi="fa-IR"/>
+        </w:rPr>
+        <w:t>از</w:t>
+      </w:r>
+      <w:r>
+        <w:rPr>
+          <w:rtl/>
+          <w:lang w:bidi="fa-IR"/>
+        </w:rPr>
+        <w:t xml:space="preserve"> </w:t>
+      </w:r>
+      <w:r>
+        <w:rPr>
+          <w:rFonts w:hint="cs"/>
+          <w:rtl/>
+          <w:lang w:bidi="fa-IR"/>
+        </w:rPr>
+        <w:t>چیزهای</w:t>
+      </w:r>
+      <w:r>
+        <w:rPr>
+          <w:rtl/>
+          <w:lang w:bidi="fa-IR"/>
+        </w:rPr>
+        <w:t xml:space="preserve"> </w:t>
+      </w:r>
+      <w:r>
+        <w:rPr>
+          <w:rFonts w:hint="cs"/>
+          <w:rtl/>
+          <w:lang w:bidi="fa-IR"/>
+        </w:rPr>
+        <w:t>مهم</w:t>
+      </w:r>
+      <w:r>
+        <w:rPr>
+          <w:rtl/>
+          <w:lang w:bidi="fa-IR"/>
+        </w:rPr>
+        <w:t xml:space="preserve"> </w:t>
+      </w:r>
+      <w:r>
+        <w:rPr>
+          <w:rFonts w:hint="cs"/>
+          <w:rtl/>
+          <w:lang w:bidi="fa-IR"/>
+        </w:rPr>
+        <w:t>هنوز</w:t>
+      </w:r>
+      <w:r>
+        <w:rPr>
+          <w:rtl/>
+          <w:lang w:bidi="fa-IR"/>
+        </w:rPr>
+        <w:t xml:space="preserve"> </w:t>
+      </w:r>
+      <w:r>
+        <w:rPr>
+          <w:rFonts w:hint="cs"/>
+          <w:rtl/>
+          <w:lang w:bidi="fa-IR"/>
+        </w:rPr>
+        <w:t>تغییر</w:t>
+      </w:r>
+      <w:r>
+        <w:rPr>
+          <w:rtl/>
+          <w:lang w:bidi="fa-IR"/>
+        </w:rPr>
+        <w:t xml:space="preserve"> </w:t>
+      </w:r>
+      <w:r>
+        <w:rPr>
+          <w:rFonts w:hint="cs"/>
+          <w:rtl/>
+          <w:lang w:bidi="fa-IR"/>
+        </w:rPr>
+        <w:t>نکرده‌اند</w:t>
+      </w:r>
+      <w:r>
+        <w:rPr>
+          <w:rtl/>
+          <w:lang w:bidi="fa-IR"/>
+        </w:rPr>
+        <w:t xml:space="preserve">. </w:t>
+      </w:r>
+      <w:r>
+        <w:rPr>
+          <w:rFonts w:hint="cs"/>
+          <w:rtl/>
+          <w:lang w:bidi="fa-IR"/>
+        </w:rPr>
+        <w:t>در</w:t>
+      </w:r>
+      <w:r>
+        <w:rPr>
+          <w:rtl/>
+          <w:lang w:bidi="fa-IR"/>
+        </w:rPr>
+        <w:t xml:space="preserve"> </w:t>
+      </w:r>
+      <w:r>
+        <w:rPr>
+          <w:rFonts w:hint="cs"/>
+          <w:rtl/>
+          <w:lang w:bidi="fa-IR"/>
+        </w:rPr>
+        <w:t>حالی</w:t>
+      </w:r>
+      <w:r>
+        <w:rPr>
+          <w:rtl/>
+          <w:lang w:bidi="fa-IR"/>
+        </w:rPr>
+        <w:t xml:space="preserve"> </w:t>
+      </w:r>
+      <w:r>
+        <w:rPr>
+          <w:rFonts w:hint="cs"/>
+          <w:rtl/>
+          <w:lang w:bidi="fa-IR"/>
+        </w:rPr>
+        <w:t>که</w:t>
+      </w:r>
+      <w:r>
+        <w:rPr>
+          <w:rtl/>
+          <w:lang w:bidi="fa-IR"/>
+        </w:rPr>
+        <w:t xml:space="preserve"> </w:t>
+      </w:r>
+      <w:r>
+        <w:rPr>
+          <w:rFonts w:hint="cs"/>
+          <w:rtl/>
+          <w:lang w:bidi="fa-IR"/>
+        </w:rPr>
+        <w:t>اکثر</w:t>
+      </w:r>
+      <w:r>
+        <w:rPr>
+          <w:rtl/>
+          <w:lang w:bidi="fa-IR"/>
+        </w:rPr>
+        <w:t xml:space="preserve"> </w:t>
+      </w:r>
+      <w:r>
+        <w:rPr>
+          <w:rFonts w:hint="cs"/>
+          <w:rtl/>
+          <w:lang w:bidi="fa-IR"/>
+        </w:rPr>
+        <w:t>دستورها</w:t>
+      </w:r>
+      <w:r>
+        <w:rPr>
+          <w:rtl/>
+          <w:lang w:bidi="fa-IR"/>
+        </w:rPr>
+        <w:t xml:space="preserve"> </w:t>
+      </w:r>
+      <w:r>
+        <w:rPr>
+          <w:rFonts w:hint="cs"/>
+          <w:rtl/>
+          <w:lang w:bidi="fa-IR"/>
+        </w:rPr>
+        <w:t>و</w:t>
+      </w:r>
+      <w:r>
+        <w:rPr>
+          <w:rtl/>
+          <w:lang w:bidi="fa-IR"/>
+        </w:rPr>
+        <w:t xml:space="preserve"> </w:t>
+      </w:r>
+      <w:r>
+        <w:rPr>
+          <w:rFonts w:hint="cs"/>
+          <w:rtl/>
+          <w:lang w:bidi="fa-IR"/>
+        </w:rPr>
+        <w:t>مفاهیم،</w:t>
+      </w:r>
+      <w:r>
+        <w:rPr>
+          <w:rtl/>
+          <w:lang w:bidi="fa-IR"/>
+        </w:rPr>
+        <w:t xml:space="preserve"> </w:t>
+      </w:r>
+      <w:r>
+        <w:rPr>
+          <w:rFonts w:hint="cs"/>
+          <w:rtl/>
+          <w:lang w:bidi="fa-IR"/>
+        </w:rPr>
+        <w:t>امروز</w:t>
+      </w:r>
+      <w:r>
+        <w:rPr>
+          <w:rtl/>
+          <w:lang w:bidi="fa-IR"/>
+        </w:rPr>
+        <w:t xml:space="preserve"> </w:t>
+      </w:r>
+      <w:r>
+        <w:rPr>
+          <w:rFonts w:hint="cs"/>
+          <w:rtl/>
+          <w:lang w:bidi="fa-IR"/>
+        </w:rPr>
+        <w:t>همچنان</w:t>
+      </w:r>
+      <w:r>
+        <w:rPr>
+          <w:rtl/>
+          <w:lang w:bidi="fa-IR"/>
+        </w:rPr>
+        <w:t xml:space="preserve"> </w:t>
+      </w:r>
+      <w:r>
+        <w:rPr>
+          <w:rFonts w:hint="cs"/>
+          <w:rtl/>
+          <w:lang w:bidi="fa-IR"/>
+        </w:rPr>
+        <w:t>معتبر</w:t>
+      </w:r>
+      <w:r>
+        <w:rPr>
+          <w:rtl/>
+          <w:lang w:bidi="fa-IR"/>
+        </w:rPr>
+        <w:t xml:space="preserve"> </w:t>
+      </w:r>
+      <w:r>
+        <w:rPr>
+          <w:rFonts w:hint="cs"/>
+          <w:rtl/>
+          <w:lang w:bidi="fa-IR"/>
+        </w:rPr>
+        <w:t>هستند</w:t>
+      </w:r>
+      <w:r>
+        <w:rPr>
+          <w:rtl/>
+          <w:lang w:bidi="fa-IR"/>
+        </w:rPr>
+        <w:t xml:space="preserve"> (</w:t>
+      </w:r>
+      <w:r>
+        <w:rPr>
+          <w:rFonts w:hint="cs"/>
+          <w:rtl/>
+          <w:lang w:bidi="fa-IR"/>
+        </w:rPr>
+        <w:t>و</w:t>
+      </w:r>
+      <w:r>
+        <w:rPr>
+          <w:rtl/>
+          <w:lang w:bidi="fa-IR"/>
+        </w:rPr>
+        <w:t xml:space="preserve"> </w:t>
+      </w:r>
+      <w:r>
+        <w:rPr>
+          <w:rFonts w:hint="cs"/>
+          <w:rtl/>
+          <w:lang w:bidi="fa-IR"/>
+        </w:rPr>
+        <w:t>این</w:t>
+      </w:r>
+      <w:r>
+        <w:rPr>
+          <w:rtl/>
+          <w:lang w:bidi="fa-IR"/>
+        </w:rPr>
+        <w:t xml:space="preserve"> </w:t>
+      </w:r>
+      <w:r>
+        <w:rPr>
+          <w:rFonts w:hint="cs"/>
+          <w:rtl/>
+          <w:lang w:bidi="fa-IR"/>
+        </w:rPr>
+        <w:t>به</w:t>
+      </w:r>
+      <w:r>
+        <w:rPr>
+          <w:rtl/>
+          <w:lang w:bidi="fa-IR"/>
+        </w:rPr>
+        <w:t xml:space="preserve"> </w:t>
+      </w:r>
+      <w:r>
+        <w:rPr>
+          <w:rFonts w:hint="cs"/>
+          <w:rtl/>
+          <w:lang w:bidi="fa-IR"/>
+        </w:rPr>
+        <w:t>لطف</w:t>
+      </w:r>
+      <w:r>
+        <w:rPr>
+          <w:rtl/>
+          <w:lang w:bidi="fa-IR"/>
+        </w:rPr>
+        <w:t xml:space="preserve"> </w:t>
+      </w:r>
+      <w:r>
+        <w:rPr>
+          <w:rFonts w:hint="cs"/>
+          <w:rtl/>
+          <w:lang w:bidi="fa-IR"/>
+        </w:rPr>
+        <w:t>تیم</w:t>
+      </w:r>
+      <w:r>
+        <w:rPr>
+          <w:rtl/>
+          <w:lang w:bidi="fa-IR"/>
+        </w:rPr>
+        <w:t xml:space="preserve"> </w:t>
+      </w:r>
+      <w:r>
+        <w:rPr>
+          <w:rFonts w:hint="cs"/>
+          <w:rtl/>
+          <w:lang w:bidi="fa-IR"/>
+        </w:rPr>
+        <w:t>اصلی</w:t>
+      </w:r>
+      <w:r>
+        <w:rPr>
+          <w:rtl/>
+          <w:lang w:bidi="fa-IR"/>
+        </w:rPr>
+        <w:t xml:space="preserve"> </w:t>
+      </w:r>
+      <w:r>
+        <w:rPr>
+          <w:lang w:bidi="fa-IR"/>
+        </w:rPr>
+        <w:t>Git</w:t>
+      </w:r>
+      <w:r>
+        <w:rPr>
+          <w:rtl/>
+          <w:lang w:bidi="fa-IR"/>
+        </w:rPr>
+        <w:t xml:space="preserve"> </w:t>
+      </w:r>
+      <w:r>
+        <w:rPr>
+          <w:rFonts w:hint="cs"/>
+          <w:rtl/>
+          <w:lang w:bidi="fa-IR"/>
+        </w:rPr>
+        <w:t>است</w:t>
+      </w:r>
+      <w:r>
+        <w:rPr>
+          <w:rtl/>
+          <w:lang w:bidi="fa-IR"/>
+        </w:rPr>
+        <w:t xml:space="preserve"> </w:t>
+      </w:r>
+      <w:r>
+        <w:rPr>
+          <w:rFonts w:hint="cs"/>
+          <w:rtl/>
+          <w:lang w:bidi="fa-IR"/>
+        </w:rPr>
+        <w:t>که</w:t>
+      </w:r>
+      <w:r>
+        <w:rPr>
+          <w:rtl/>
+          <w:lang w:bidi="fa-IR"/>
+        </w:rPr>
+        <w:t xml:space="preserve"> </w:t>
+      </w:r>
+      <w:r>
+        <w:rPr>
+          <w:rFonts w:hint="cs"/>
+          <w:rtl/>
+          <w:lang w:bidi="fa-IR"/>
+        </w:rPr>
+        <w:t>در</w:t>
+      </w:r>
+      <w:r>
+        <w:rPr>
+          <w:rtl/>
+          <w:lang w:bidi="fa-IR"/>
+        </w:rPr>
+        <w:t xml:space="preserve"> </w:t>
+      </w:r>
+      <w:r>
+        <w:rPr>
+          <w:rFonts w:hint="cs"/>
+          <w:rtl/>
+          <w:lang w:bidi="fa-IR"/>
+        </w:rPr>
+        <w:t>حفظ</w:t>
+      </w:r>
+      <w:r>
+        <w:rPr>
+          <w:rtl/>
+          <w:lang w:bidi="fa-IR"/>
+        </w:rPr>
+        <w:t xml:space="preserve"> </w:t>
+      </w:r>
+      <w:r>
+        <w:rPr>
+          <w:rFonts w:hint="cs"/>
+          <w:rtl/>
+          <w:lang w:bidi="fa-IR"/>
+        </w:rPr>
+        <w:t>سازگاری</w:t>
+      </w:r>
+      <w:r>
+        <w:rPr>
+          <w:rtl/>
+          <w:lang w:bidi="fa-IR"/>
+        </w:rPr>
+        <w:t xml:space="preserve"> </w:t>
+      </w:r>
+      <w:r>
+        <w:rPr>
+          <w:rFonts w:hint="cs"/>
+          <w:rtl/>
+          <w:lang w:bidi="fa-IR"/>
+        </w:rPr>
+        <w:t>با</w:t>
+      </w:r>
+      <w:r>
+        <w:rPr>
+          <w:rtl/>
+          <w:lang w:bidi="fa-IR"/>
+        </w:rPr>
+        <w:t xml:space="preserve"> </w:t>
+      </w:r>
+      <w:r>
+        <w:rPr>
+          <w:rFonts w:hint="cs"/>
+          <w:rtl/>
+          <w:lang w:bidi="fa-IR"/>
+        </w:rPr>
+        <w:t>نسخه‌های</w:t>
+      </w:r>
+      <w:r>
+        <w:rPr>
+          <w:rtl/>
+          <w:lang w:bidi="fa-IR"/>
+        </w:rPr>
+        <w:t xml:space="preserve"> </w:t>
+      </w:r>
+      <w:r>
+        <w:rPr>
+          <w:rFonts w:hint="cs"/>
+          <w:rtl/>
+          <w:lang w:bidi="fa-IR"/>
+        </w:rPr>
+        <w:t>قدیمی</w:t>
+      </w:r>
+      <w:r>
+        <w:rPr>
+          <w:rFonts w:hint="cs"/>
+          <w:rtl/>
+          <w:lang w:bidi="fa-IR"/>
+        </w:rPr>
+        <w:t xml:space="preserve"> </w:t>
+      </w:r>
+      <w:r>
+        <w:rPr>
+          <w:rStyle w:val="FootnoteReference"/>
+          <w:rtl/>
+          <w:lang w:bidi="fa-IR"/>
+        </w:rPr>
+        <w:footnoteReference w:id="2"/>
+      </w:r>
+      <w:r>
+        <w:rPr>
+          <w:rtl/>
+          <w:lang w:bidi="fa-IR"/>
+        </w:rPr>
+        <w:t xml:space="preserve"> </w:t>
+      </w:r>
+      <w:r>
+        <w:rPr>
+          <w:rFonts w:hint="cs"/>
+          <w:rtl/>
+          <w:lang w:bidi="fa-IR"/>
+        </w:rPr>
+        <w:t>بسیار</w:t>
+      </w:r>
+      <w:r>
+        <w:rPr>
+          <w:rtl/>
+          <w:lang w:bidi="fa-IR"/>
+        </w:rPr>
+        <w:t xml:space="preserve"> </w:t>
+      </w:r>
+      <w:r>
+        <w:rPr>
+          <w:rFonts w:hint="cs"/>
+          <w:rtl/>
+          <w:lang w:bidi="fa-IR"/>
+        </w:rPr>
+        <w:t>فوق‌العاده‌</w:t>
+      </w:r>
+      <w:r>
+        <w:rPr>
+          <w:rtl/>
+          <w:lang w:bidi="fa-IR"/>
+        </w:rPr>
+        <w:t xml:space="preserve"> </w:t>
+      </w:r>
+      <w:r>
+        <w:rPr>
+          <w:rFonts w:hint="cs"/>
+          <w:rtl/>
+          <w:lang w:bidi="fa-IR"/>
+        </w:rPr>
+        <w:t>عمل</w:t>
+      </w:r>
+      <w:r>
+        <w:rPr>
+          <w:rtl/>
+          <w:lang w:bidi="fa-IR"/>
+        </w:rPr>
+        <w:t xml:space="preserve"> </w:t>
+      </w:r>
+      <w:r>
+        <w:rPr>
+          <w:rFonts w:hint="cs"/>
+          <w:rtl/>
+          <w:lang w:bidi="fa-IR"/>
+        </w:rPr>
+        <w:t>می‌کنند</w:t>
+      </w:r>
+      <w:r>
+        <w:rPr>
+          <w:rtl/>
+          <w:lang w:bidi="fa-IR"/>
+        </w:rPr>
+        <w:t xml:space="preserve">) </w:t>
+      </w:r>
+      <w:r>
+        <w:rPr>
+          <w:rFonts w:hint="cs"/>
+          <w:rtl/>
+          <w:lang w:bidi="fa-IR"/>
+        </w:rPr>
+        <w:t>اضافات</w:t>
+      </w:r>
+      <w:r>
+        <w:rPr>
+          <w:rtl/>
+          <w:lang w:bidi="fa-IR"/>
+        </w:rPr>
+        <w:t xml:space="preserve"> </w:t>
+      </w:r>
+      <w:r>
+        <w:rPr>
+          <w:rFonts w:hint="cs"/>
+          <w:rtl/>
+          <w:lang w:bidi="fa-IR"/>
+        </w:rPr>
+        <w:t>و</w:t>
+      </w:r>
+      <w:r>
+        <w:rPr>
+          <w:rtl/>
+          <w:lang w:bidi="fa-IR"/>
+        </w:rPr>
+        <w:t xml:space="preserve"> </w:t>
+      </w:r>
+      <w:r>
+        <w:rPr>
+          <w:rFonts w:hint="cs"/>
+          <w:rtl/>
+          <w:lang w:bidi="fa-IR"/>
+        </w:rPr>
+        <w:t>تغییرات</w:t>
+      </w:r>
+      <w:r>
+        <w:rPr>
+          <w:rtl/>
+          <w:lang w:bidi="fa-IR"/>
+        </w:rPr>
+        <w:t xml:space="preserve"> </w:t>
+      </w:r>
+      <w:r>
+        <w:rPr>
+          <w:rFonts w:hint="cs"/>
+          <w:rtl/>
+          <w:lang w:bidi="fa-IR"/>
+        </w:rPr>
+        <w:t>قابل</w:t>
+      </w:r>
+      <w:r>
+        <w:rPr>
+          <w:rtl/>
+          <w:lang w:bidi="fa-IR"/>
+        </w:rPr>
+        <w:t xml:space="preserve"> </w:t>
+      </w:r>
+      <w:r>
+        <w:rPr>
+          <w:rFonts w:hint="cs"/>
+          <w:rtl/>
+          <w:lang w:bidi="fa-IR"/>
+        </w:rPr>
+        <w:t>توجهی</w:t>
+      </w:r>
+      <w:r>
+        <w:rPr>
+          <w:rtl/>
+          <w:lang w:bidi="fa-IR"/>
+        </w:rPr>
+        <w:t xml:space="preserve"> </w:t>
+      </w:r>
+      <w:r>
+        <w:rPr>
+          <w:rFonts w:hint="cs"/>
+          <w:rtl/>
+          <w:lang w:bidi="fa-IR"/>
+        </w:rPr>
+        <w:t>حول</w:t>
+      </w:r>
+      <w:r>
+        <w:rPr>
+          <w:rtl/>
+          <w:lang w:bidi="fa-IR"/>
+        </w:rPr>
+        <w:t xml:space="preserve"> </w:t>
+      </w:r>
+      <w:r>
+        <w:rPr>
+          <w:rFonts w:hint="cs"/>
+          <w:rtl/>
+          <w:lang w:bidi="fa-IR"/>
+        </w:rPr>
+        <w:t>و</w:t>
+      </w:r>
+      <w:r>
+        <w:rPr>
+          <w:rtl/>
+          <w:lang w:bidi="fa-IR"/>
+        </w:rPr>
+        <w:t xml:space="preserve"> </w:t>
+      </w:r>
+      <w:r>
+        <w:rPr>
+          <w:rFonts w:hint="cs"/>
+          <w:rtl/>
+          <w:lang w:bidi="fa-IR"/>
+        </w:rPr>
+        <w:t>حوش</w:t>
+      </w:r>
+      <w:r>
+        <w:rPr>
+          <w:rtl/>
+          <w:lang w:bidi="fa-IR"/>
+        </w:rPr>
+        <w:t xml:space="preserve"> </w:t>
+      </w:r>
+      <w:r>
+        <w:rPr>
+          <w:lang w:bidi="fa-IR"/>
+        </w:rPr>
+        <w:t>Git</w:t>
+      </w:r>
+      <w:r>
+        <w:rPr>
+          <w:rFonts w:hint="cs"/>
+          <w:rtl/>
+          <w:lang w:bidi="fa-IR"/>
+        </w:rPr>
+        <w:t xml:space="preserve"> </w:t>
+      </w:r>
+      <w:r>
+        <w:rPr>
+          <w:rFonts w:hint="cs"/>
+          <w:rtl/>
+          <w:lang w:bidi="fa-IR"/>
+        </w:rPr>
+        <w:t>به</w:t>
+      </w:r>
+      <w:r>
+        <w:rPr>
+          <w:rtl/>
+          <w:lang w:bidi="fa-IR"/>
+        </w:rPr>
+        <w:t xml:space="preserve"> </w:t>
+      </w:r>
+      <w:r>
+        <w:rPr>
+          <w:rFonts w:hint="cs"/>
+          <w:rtl/>
+          <w:lang w:bidi="fa-IR"/>
+        </w:rPr>
+        <w:t>وجود</w:t>
+      </w:r>
+      <w:r>
+        <w:rPr>
+          <w:rtl/>
+          <w:lang w:bidi="fa-IR"/>
+        </w:rPr>
+        <w:t xml:space="preserve"> </w:t>
+      </w:r>
+      <w:r>
+        <w:rPr>
+          <w:rFonts w:hint="cs"/>
+          <w:rtl/>
+          <w:lang w:bidi="fa-IR"/>
+        </w:rPr>
+        <w:t>آمده</w:t>
+      </w:r>
+      <w:r>
+        <w:rPr>
+          <w:rtl/>
+          <w:lang w:bidi="fa-IR"/>
+        </w:rPr>
+        <w:t xml:space="preserve"> </w:t>
+      </w:r>
+      <w:r>
+        <w:rPr>
+          <w:rFonts w:hint="cs"/>
+          <w:rtl/>
+          <w:lang w:bidi="fa-IR"/>
+        </w:rPr>
+        <w:t>است</w:t>
+      </w:r>
+      <w:r>
+        <w:rPr>
+          <w:rtl/>
+          <w:lang w:bidi="fa-IR"/>
+        </w:rPr>
+        <w:t xml:space="preserve">. </w:t>
+      </w:r>
+      <w:r>
+        <w:rPr>
+          <w:rFonts w:hint="cs"/>
+          <w:rtl/>
+          <w:lang w:bidi="fa-IR"/>
+        </w:rPr>
+        <w:t>نسخه‌ی</w:t>
+      </w:r>
+      <w:r>
+        <w:rPr>
+          <w:rtl/>
+          <w:lang w:bidi="fa-IR"/>
+        </w:rPr>
+        <w:t xml:space="preserve"> </w:t>
+      </w:r>
+      <w:r>
+        <w:rPr>
+          <w:rFonts w:hint="cs"/>
+          <w:rtl/>
+          <w:lang w:bidi="fa-IR"/>
+        </w:rPr>
+        <w:t>دوم</w:t>
+      </w:r>
+      <w:r>
+        <w:rPr>
+          <w:rtl/>
+          <w:lang w:bidi="fa-IR"/>
+        </w:rPr>
+        <w:t xml:space="preserve"> </w:t>
+      </w:r>
+      <w:r>
+        <w:rPr>
+          <w:rFonts w:hint="cs"/>
+          <w:rtl/>
+          <w:lang w:bidi="fa-IR"/>
+        </w:rPr>
+        <w:t>این</w:t>
+      </w:r>
+      <w:r>
+        <w:rPr>
+          <w:rtl/>
+          <w:lang w:bidi="fa-IR"/>
+        </w:rPr>
+        <w:t xml:space="preserve"> </w:t>
+      </w:r>
+      <w:r>
+        <w:rPr>
+          <w:rFonts w:hint="cs"/>
+          <w:rtl/>
+          <w:lang w:bidi="fa-IR"/>
+        </w:rPr>
+        <w:t>کتاب</w:t>
+      </w:r>
+      <w:r>
+        <w:rPr>
+          <w:rtl/>
+          <w:lang w:bidi="fa-IR"/>
+        </w:rPr>
+        <w:t xml:space="preserve"> </w:t>
+      </w:r>
+      <w:r>
+        <w:rPr>
+          <w:rFonts w:hint="cs"/>
+          <w:rtl/>
+          <w:lang w:bidi="fa-IR"/>
+        </w:rPr>
+        <w:t>قصد</w:t>
+      </w:r>
+      <w:r>
+        <w:rPr>
+          <w:rtl/>
+          <w:lang w:bidi="fa-IR"/>
+        </w:rPr>
+        <w:t xml:space="preserve"> </w:t>
+      </w:r>
+      <w:r>
+        <w:rPr>
+          <w:rFonts w:hint="cs"/>
+          <w:rtl/>
+          <w:lang w:bidi="fa-IR"/>
+        </w:rPr>
+        <w:t>دارد</w:t>
+      </w:r>
+      <w:r>
+        <w:rPr>
+          <w:rtl/>
+          <w:lang w:bidi="fa-IR"/>
+        </w:rPr>
+        <w:t xml:space="preserve"> </w:t>
+      </w:r>
+      <w:r>
+        <w:rPr>
+          <w:rFonts w:hint="cs"/>
+          <w:rtl/>
+          <w:lang w:bidi="fa-IR"/>
+        </w:rPr>
+        <w:t>تا</w:t>
+      </w:r>
+      <w:r>
+        <w:rPr>
+          <w:rtl/>
+          <w:lang w:bidi="fa-IR"/>
+        </w:rPr>
+        <w:t xml:space="preserve"> </w:t>
+      </w:r>
+      <w:r>
+        <w:rPr>
+          <w:rFonts w:hint="cs"/>
+          <w:rtl/>
+          <w:lang w:bidi="fa-IR"/>
+        </w:rPr>
+        <w:t>این</w:t>
+      </w:r>
+      <w:r>
+        <w:rPr>
+          <w:rtl/>
+          <w:lang w:bidi="fa-IR"/>
+        </w:rPr>
+        <w:t xml:space="preserve"> </w:t>
+      </w:r>
+      <w:r>
+        <w:rPr>
+          <w:rFonts w:hint="cs"/>
+          <w:rtl/>
+          <w:lang w:bidi="fa-IR"/>
+        </w:rPr>
+        <w:t>تغییرات</w:t>
+      </w:r>
+      <w:r>
+        <w:rPr>
+          <w:rtl/>
+          <w:lang w:bidi="fa-IR"/>
+        </w:rPr>
+        <w:t xml:space="preserve"> </w:t>
+      </w:r>
+      <w:r>
+        <w:rPr>
+          <w:rFonts w:hint="cs"/>
+          <w:rtl/>
+          <w:lang w:bidi="fa-IR"/>
+        </w:rPr>
         <w:t>را</w:t>
       </w:r>
       <w:r>
@@ -2384,22 +2033,202 @@
           <w:rtl/>
           <w:lang w:bidi="fa-IR"/>
         </w:rPr>
-        <w:t>نوشتم،</w:t>
-      </w:r>
-      <w:r>
-        <w:rPr>
-          <w:rtl/>
-          <w:lang w:bidi="fa-IR"/>
-        </w:rPr>
-        <w:t xml:space="preserve"> </w:t>
-      </w:r>
-      <w:r>
-        <w:rPr>
-          <w:rFonts w:hint="cs"/>
-          <w:rtl/>
-          <w:lang w:bidi="fa-IR"/>
-        </w:rPr>
-        <w:t>استفاده</w:t>
+        <w:t>پوشش</w:t>
+      </w:r>
+      <w:r>
+        <w:rPr>
+          <w:rtl/>
+          <w:lang w:bidi="fa-IR"/>
+        </w:rPr>
+        <w:t xml:space="preserve"> </w:t>
+      </w:r>
+      <w:r>
+        <w:rPr>
+          <w:rFonts w:hint="cs"/>
+          <w:rtl/>
+          <w:lang w:bidi="fa-IR"/>
+        </w:rPr>
+        <w:t>دهد</w:t>
+      </w:r>
+      <w:r>
+        <w:rPr>
+          <w:rtl/>
+          <w:lang w:bidi="fa-IR"/>
+        </w:rPr>
+        <w:t xml:space="preserve"> </w:t>
+      </w:r>
+      <w:r>
+        <w:rPr>
+          <w:rFonts w:hint="cs"/>
+          <w:rtl/>
+          <w:lang w:bidi="fa-IR"/>
+        </w:rPr>
+        <w:t>و</w:t>
+      </w:r>
+      <w:r>
+        <w:rPr>
+          <w:rtl/>
+          <w:lang w:bidi="fa-IR"/>
+        </w:rPr>
+        <w:t xml:space="preserve"> </w:t>
+      </w:r>
+      <w:r>
+        <w:rPr>
+          <w:rFonts w:hint="cs"/>
+          <w:rtl/>
+          <w:lang w:bidi="fa-IR"/>
+        </w:rPr>
+        <w:t>کتاب</w:t>
+      </w:r>
+      <w:r>
+        <w:rPr>
+          <w:rtl/>
+          <w:lang w:bidi="fa-IR"/>
+        </w:rPr>
+        <w:t xml:space="preserve"> </w:t>
+      </w:r>
+      <w:r>
+        <w:rPr>
+          <w:rFonts w:hint="cs"/>
+          <w:rtl/>
+          <w:lang w:bidi="fa-IR"/>
+        </w:rPr>
+        <w:t>را</w:t>
+      </w:r>
+      <w:r>
+        <w:rPr>
+          <w:rtl/>
+          <w:lang w:bidi="fa-IR"/>
+        </w:rPr>
+        <w:t xml:space="preserve"> </w:t>
+      </w:r>
+      <w:r>
+        <w:rPr>
+          <w:rFonts w:hint="cs"/>
+          <w:rtl/>
+          <w:lang w:bidi="fa-IR"/>
+        </w:rPr>
+        <w:t>به</w:t>
+      </w:r>
+      <w:r>
+        <w:rPr>
+          <w:rtl/>
+          <w:lang w:bidi="fa-IR"/>
+        </w:rPr>
+        <w:t xml:space="preserve"> </w:t>
+      </w:r>
+      <w:r>
+        <w:rPr>
+          <w:rFonts w:hint="cs"/>
+          <w:rtl/>
+          <w:lang w:bidi="fa-IR"/>
+        </w:rPr>
+        <w:t>روزرسانی</w:t>
+      </w:r>
+      <w:r>
+        <w:rPr>
+          <w:rtl/>
+          <w:lang w:bidi="fa-IR"/>
+        </w:rPr>
+        <w:t xml:space="preserve"> </w:t>
+      </w:r>
+      <w:r>
+        <w:rPr>
+          <w:rFonts w:hint="cs"/>
+          <w:rtl/>
+          <w:lang w:bidi="fa-IR"/>
+        </w:rPr>
+        <w:t>کند</w:t>
+      </w:r>
+      <w:r>
+        <w:rPr>
+          <w:rtl/>
+          <w:lang w:bidi="fa-IR"/>
+        </w:rPr>
+        <w:t xml:space="preserve">. </w:t>
+      </w:r>
+      <w:r>
+        <w:rPr>
+          <w:rFonts w:hint="cs"/>
+          <w:rtl/>
+          <w:lang w:bidi="fa-IR"/>
+        </w:rPr>
+        <w:t>بنابراین</w:t>
+      </w:r>
+      <w:r>
+        <w:rPr>
+          <w:rtl/>
+          <w:lang w:bidi="fa-IR"/>
+        </w:rPr>
+        <w:t xml:space="preserve"> </w:t>
+      </w:r>
+      <w:r>
+        <w:rPr>
+          <w:rFonts w:hint="cs"/>
+          <w:rtl/>
+          <w:lang w:bidi="fa-IR"/>
+        </w:rPr>
+        <w:t>برای</w:t>
+      </w:r>
+      <w:r>
+        <w:rPr>
+          <w:rtl/>
+          <w:lang w:bidi="fa-IR"/>
+        </w:rPr>
+        <w:t xml:space="preserve"> </w:t>
+      </w:r>
+      <w:r>
+        <w:rPr>
+          <w:rFonts w:hint="cs"/>
+          <w:rtl/>
+          <w:lang w:bidi="fa-IR"/>
+        </w:rPr>
+        <w:t>خوانندگان</w:t>
+      </w:r>
+      <w:r>
+        <w:rPr>
+          <w:rtl/>
+          <w:lang w:bidi="fa-IR"/>
+        </w:rPr>
+        <w:t xml:space="preserve"> </w:t>
+      </w:r>
+      <w:r>
+        <w:rPr>
+          <w:rFonts w:hint="cs"/>
+          <w:rtl/>
+          <w:lang w:bidi="fa-IR"/>
+        </w:rPr>
+        <w:t>جدید</w:t>
+      </w:r>
+      <w:r>
+        <w:rPr>
+          <w:rtl/>
+          <w:lang w:bidi="fa-IR"/>
+        </w:rPr>
+        <w:t xml:space="preserve"> </w:t>
+      </w:r>
+      <w:r>
+        <w:rPr>
+          <w:rFonts w:hint="cs"/>
+          <w:rtl/>
+          <w:lang w:bidi="fa-IR"/>
+        </w:rPr>
+        <w:t>بسیار</w:t>
+      </w:r>
+      <w:r>
+        <w:rPr>
+          <w:rtl/>
+          <w:lang w:bidi="fa-IR"/>
+        </w:rPr>
+        <w:t xml:space="preserve"> </w:t>
+      </w:r>
+      <w:r>
+        <w:rPr>
+          <w:rFonts w:hint="cs"/>
+          <w:rtl/>
+          <w:lang w:bidi="fa-IR"/>
+        </w:rPr>
+        <w:t>مفیدتر</w:t>
       </w:r>
       <w:r>
         <w:rPr>
@@ -2425,986 +2254,18 @@
       </w:r>
       <w:r>
         <w:rPr>
-          <w:lang w:bidi="fa-IR"/>
-        </w:rPr>
-        <w:t>Git</w:t>
-      </w:r>
-      <w:r>
-        <w:rPr>
-          <w:rtl/>
-          <w:lang w:bidi="fa-IR"/>
-        </w:rPr>
-        <w:t xml:space="preserve"> </w:t>
-      </w:r>
-      <w:r>
-        <w:rPr>
-          <w:rFonts w:hint="cs"/>
-          <w:rtl/>
-          <w:lang w:bidi="fa-IR"/>
-        </w:rPr>
-        <w:t>هنوز</w:t>
-      </w:r>
-      <w:r>
-        <w:rPr>
-          <w:rtl/>
-          <w:lang w:bidi="fa-IR"/>
-        </w:rPr>
-        <w:t xml:space="preserve"> </w:t>
-      </w:r>
-      <w:r>
-        <w:rPr>
-          <w:rFonts w:hint="cs"/>
-          <w:rtl/>
-          <w:lang w:bidi="fa-IR"/>
-        </w:rPr>
-        <w:t>رایج</w:t>
-      </w:r>
-      <w:r>
-        <w:rPr>
-          <w:rtl/>
-          <w:lang w:bidi="fa-IR"/>
-        </w:rPr>
-        <w:t xml:space="preserve"> </w:t>
-      </w:r>
-      <w:r>
-        <w:rPr>
-          <w:rFonts w:hint="cs"/>
-          <w:rtl/>
-          <w:lang w:bidi="fa-IR"/>
-        </w:rPr>
-        <w:t>نشده</w:t>
-      </w:r>
-      <w:r>
-        <w:rPr>
-          <w:rtl/>
-          <w:lang w:bidi="fa-IR"/>
-        </w:rPr>
-        <w:t xml:space="preserve"> </w:t>
-      </w:r>
-      <w:r>
-        <w:rPr>
-          <w:rFonts w:hint="cs"/>
-          <w:rtl/>
-          <w:lang w:bidi="fa-IR"/>
-        </w:rPr>
-        <w:t>بود</w:t>
-      </w:r>
-      <w:r>
-        <w:rPr>
-          <w:rtl/>
-          <w:lang w:bidi="fa-IR"/>
-        </w:rPr>
-        <w:t xml:space="preserve"> </w:t>
-      </w:r>
-      <w:r>
-        <w:rPr>
-          <w:rFonts w:hint="cs"/>
-          <w:rtl/>
-          <w:lang w:bidi="fa-IR"/>
-        </w:rPr>
-        <w:t>و</w:t>
-      </w:r>
-      <w:r>
-        <w:rPr>
-          <w:rtl/>
-          <w:lang w:bidi="fa-IR"/>
-        </w:rPr>
-        <w:t xml:space="preserve"> </w:t>
-      </w:r>
-      <w:r>
-        <w:rPr>
-          <w:rFonts w:hint="cs"/>
-          <w:rtl/>
-          <w:lang w:bidi="fa-IR"/>
-        </w:rPr>
-        <w:t>به</w:t>
-      </w:r>
-      <w:r>
-        <w:rPr>
-          <w:rtl/>
-          <w:lang w:bidi="fa-IR"/>
-        </w:rPr>
-        <w:t xml:space="preserve"> </w:t>
-      </w:r>
-      <w:r>
-        <w:rPr>
-          <w:rFonts w:hint="cs"/>
-          <w:rtl/>
-          <w:lang w:bidi="fa-IR"/>
-        </w:rPr>
-        <w:t>سختی</w:t>
-      </w:r>
-      <w:r>
-        <w:rPr>
-          <w:rtl/>
-          <w:lang w:bidi="fa-IR"/>
-        </w:rPr>
-        <w:t xml:space="preserve"> </w:t>
-      </w:r>
-      <w:r>
-        <w:rPr>
-          <w:rFonts w:hint="cs"/>
-          <w:rtl/>
-          <w:lang w:bidi="fa-IR"/>
-        </w:rPr>
-        <w:t>توسط</w:t>
-      </w:r>
-      <w:r>
-        <w:rPr>
-          <w:rtl/>
-          <w:lang w:bidi="fa-IR"/>
-        </w:rPr>
-        <w:t xml:space="preserve"> </w:t>
-      </w:r>
-      <w:r>
-        <w:rPr>
-          <w:rFonts w:hint="cs"/>
-          <w:rtl/>
-          <w:lang w:bidi="fa-IR"/>
-        </w:rPr>
-        <w:t>توسعه‌دهندگان</w:t>
-      </w:r>
-      <w:r>
-        <w:rPr>
-          <w:rtl/>
-          <w:lang w:bidi="fa-IR"/>
-        </w:rPr>
-        <w:t xml:space="preserve"> </w:t>
-      </w:r>
-      <w:r>
-        <w:rPr>
-          <w:rFonts w:hint="cs"/>
-          <w:rtl/>
-          <w:lang w:bidi="fa-IR"/>
-        </w:rPr>
-        <w:t>پذیرفته</w:t>
-      </w:r>
-      <w:r>
-        <w:rPr>
-          <w:rtl/>
-          <w:lang w:bidi="fa-IR"/>
-        </w:rPr>
-        <w:t xml:space="preserve"> </w:t>
-      </w:r>
-      <w:r>
-        <w:rPr>
-          <w:rFonts w:hint="cs"/>
-          <w:rtl/>
-          <w:lang w:bidi="fa-IR"/>
-        </w:rPr>
-        <w:t>می‌شد</w:t>
-      </w:r>
-      <w:r>
-        <w:rPr>
-          <w:rtl/>
-          <w:lang w:bidi="fa-IR"/>
-        </w:rPr>
-        <w:t xml:space="preserve">. </w:t>
-      </w:r>
-      <w:r>
-        <w:rPr>
-          <w:rFonts w:hint="cs"/>
-          <w:rtl/>
-          <w:lang w:bidi="fa-IR"/>
-        </w:rPr>
-        <w:t>بعضی</w:t>
-      </w:r>
-      <w:r>
-        <w:rPr>
-          <w:rtl/>
-          <w:lang w:bidi="fa-IR"/>
-        </w:rPr>
-        <w:t xml:space="preserve"> </w:t>
-      </w:r>
-      <w:r>
-        <w:rPr>
-          <w:rFonts w:hint="cs"/>
-          <w:rtl/>
-          <w:lang w:bidi="fa-IR"/>
-        </w:rPr>
-        <w:t>از</w:t>
-      </w:r>
-      <w:r>
-        <w:rPr>
-          <w:rtl/>
-          <w:lang w:bidi="fa-IR"/>
-        </w:rPr>
-        <w:t xml:space="preserve"> </w:t>
-      </w:r>
-      <w:r>
-        <w:rPr>
-          <w:rFonts w:hint="cs"/>
-          <w:rtl/>
-          <w:lang w:bidi="fa-IR"/>
-        </w:rPr>
-        <w:t>تیم‌های</w:t>
-      </w:r>
-      <w:r>
-        <w:rPr>
-          <w:rtl/>
-          <w:lang w:bidi="fa-IR"/>
-        </w:rPr>
-        <w:t xml:space="preserve"> </w:t>
-      </w:r>
-      <w:r>
-        <w:rPr>
-          <w:rFonts w:hint="cs"/>
-          <w:rtl/>
-          <w:lang w:bidi="fa-IR"/>
-        </w:rPr>
-        <w:t>خاص</w:t>
-      </w:r>
-      <w:r>
-        <w:rPr>
-          <w:rtl/>
-          <w:lang w:bidi="fa-IR"/>
-        </w:rPr>
-        <w:t xml:space="preserve"> </w:t>
-      </w:r>
-      <w:r>
-        <w:rPr>
-          <w:rFonts w:hint="cs"/>
-          <w:rtl/>
-          <w:lang w:bidi="fa-IR"/>
-        </w:rPr>
-        <w:t>شروع</w:t>
-      </w:r>
-      <w:r>
-        <w:rPr>
-          <w:rtl/>
-          <w:lang w:bidi="fa-IR"/>
-        </w:rPr>
-        <w:t xml:space="preserve"> </w:t>
-      </w:r>
-      <w:r>
-        <w:rPr>
-          <w:rFonts w:hint="cs"/>
-          <w:rtl/>
-          <w:lang w:bidi="fa-IR"/>
-        </w:rPr>
-        <w:t>به</w:t>
-      </w:r>
-      <w:r>
-        <w:rPr>
-          <w:rtl/>
-          <w:lang w:bidi="fa-IR"/>
-        </w:rPr>
-        <w:t xml:space="preserve"> </w:t>
-      </w:r>
-      <w:r>
-        <w:rPr>
-          <w:rFonts w:hint="cs"/>
-          <w:rtl/>
-          <w:lang w:bidi="fa-IR"/>
-        </w:rPr>
-        <w:t>استفاده</w:t>
-      </w:r>
-      <w:r>
-        <w:rPr>
-          <w:rtl/>
-          <w:lang w:bidi="fa-IR"/>
-        </w:rPr>
-        <w:t xml:space="preserve"> </w:t>
-      </w:r>
-      <w:r>
-        <w:rPr>
-          <w:rFonts w:hint="cs"/>
-          <w:rtl/>
-          <w:lang w:bidi="fa-IR"/>
-        </w:rPr>
-        <w:t>از</w:t>
-      </w:r>
-      <w:r>
-        <w:rPr>
-          <w:rtl/>
-          <w:lang w:bidi="fa-IR"/>
-        </w:rPr>
-        <w:t xml:space="preserve"> </w:t>
-      </w:r>
-      <w:r>
-        <w:rPr>
-          <w:rFonts w:hint="cs"/>
-          <w:rtl/>
-          <w:lang w:bidi="fa-IR"/>
-        </w:rPr>
-        <w:t>آن</w:t>
-      </w:r>
-      <w:r>
-        <w:rPr>
-          <w:rtl/>
-          <w:lang w:bidi="fa-IR"/>
-        </w:rPr>
-        <w:t xml:space="preserve"> </w:t>
-      </w:r>
-      <w:r>
-        <w:rPr>
-          <w:rFonts w:hint="cs"/>
-          <w:rtl/>
-          <w:lang w:bidi="fa-IR"/>
-        </w:rPr>
-        <w:t>کرده</w:t>
-      </w:r>
-      <w:r>
-        <w:rPr>
-          <w:rtl/>
-          <w:lang w:bidi="fa-IR"/>
-        </w:rPr>
-        <w:t xml:space="preserve"> </w:t>
-      </w:r>
-      <w:r>
-        <w:rPr>
-          <w:rFonts w:hint="cs"/>
-          <w:rtl/>
-          <w:lang w:bidi="fa-IR"/>
-        </w:rPr>
-        <w:t>بودند</w:t>
-      </w:r>
-      <w:r>
-        <w:rPr>
-          <w:rtl/>
-          <w:lang w:bidi="fa-IR"/>
-        </w:rPr>
-        <w:t xml:space="preserve"> </w:t>
-      </w:r>
-      <w:r>
-        <w:rPr>
-          <w:rFonts w:hint="cs"/>
-          <w:rtl/>
-          <w:lang w:bidi="fa-IR"/>
-        </w:rPr>
-        <w:t>اما</w:t>
-      </w:r>
-      <w:r>
-        <w:rPr>
-          <w:rtl/>
-          <w:lang w:bidi="fa-IR"/>
-        </w:rPr>
-        <w:t xml:space="preserve"> </w:t>
-      </w:r>
-      <w:r>
-        <w:rPr>
-          <w:rFonts w:hint="cs"/>
-          <w:rtl/>
-          <w:lang w:bidi="fa-IR"/>
-        </w:rPr>
-        <w:t>به</w:t>
-      </w:r>
-      <w:r>
-        <w:rPr>
-          <w:rtl/>
-          <w:lang w:bidi="fa-IR"/>
-        </w:rPr>
-        <w:t xml:space="preserve"> </w:t>
-      </w:r>
-      <w:r>
-        <w:rPr>
-          <w:rFonts w:hint="cs"/>
-          <w:rtl/>
-          <w:lang w:bidi="fa-IR"/>
-        </w:rPr>
-        <w:t>هیچ</w:t>
-      </w:r>
-      <w:r>
-        <w:rPr>
-          <w:rtl/>
-          <w:lang w:bidi="fa-IR"/>
-        </w:rPr>
-        <w:t xml:space="preserve"> </w:t>
-      </w:r>
-      <w:r>
-        <w:rPr>
-          <w:rFonts w:hint="cs"/>
-          <w:rtl/>
-          <w:lang w:bidi="fa-IR"/>
-        </w:rPr>
-        <w:t>وجه</w:t>
-      </w:r>
-      <w:r>
-        <w:rPr>
-          <w:rtl/>
-          <w:lang w:bidi="fa-IR"/>
-        </w:rPr>
-        <w:t xml:space="preserve"> </w:t>
-      </w:r>
-      <w:r>
-        <w:rPr>
-          <w:rFonts w:hint="cs"/>
-          <w:rtl/>
-          <w:lang w:bidi="fa-IR"/>
-        </w:rPr>
-        <w:t>در</w:t>
-      </w:r>
-      <w:r>
-        <w:rPr>
-          <w:rtl/>
-          <w:lang w:bidi="fa-IR"/>
-        </w:rPr>
-        <w:t xml:space="preserve"> </w:t>
-      </w:r>
-      <w:r>
-        <w:rPr>
-          <w:rFonts w:hint="cs"/>
-          <w:rtl/>
-          <w:lang w:bidi="fa-IR"/>
-        </w:rPr>
-        <w:t>موقعیت</w:t>
-      </w:r>
-      <w:r>
-        <w:rPr>
-          <w:rtl/>
-          <w:lang w:bidi="fa-IR"/>
-        </w:rPr>
-        <w:t xml:space="preserve"> </w:t>
-      </w:r>
-      <w:r>
-        <w:rPr>
-          <w:rFonts w:hint="cs"/>
-          <w:rtl/>
-          <w:lang w:bidi="fa-IR"/>
-        </w:rPr>
-        <w:t>کنونی</w:t>
-      </w:r>
-      <w:r>
-        <w:rPr>
-          <w:rtl/>
-          <w:lang w:bidi="fa-IR"/>
-        </w:rPr>
-        <w:t xml:space="preserve"> </w:t>
-      </w:r>
-      <w:r>
-        <w:rPr>
-          <w:rFonts w:hint="cs"/>
-          <w:rtl/>
-          <w:lang w:bidi="fa-IR"/>
-        </w:rPr>
-        <w:t>قرار</w:t>
-      </w:r>
-      <w:r>
-        <w:rPr>
-          <w:rtl/>
-          <w:lang w:bidi="fa-IR"/>
-        </w:rPr>
-        <w:t xml:space="preserve"> </w:t>
-      </w:r>
-      <w:r>
-        <w:rPr>
-          <w:rFonts w:hint="cs"/>
-          <w:rtl/>
-          <w:lang w:bidi="fa-IR"/>
-        </w:rPr>
-        <w:t>نداشت</w:t>
-      </w:r>
-      <w:r>
-        <w:rPr>
-          <w:rtl/>
-          <w:lang w:bidi="fa-IR"/>
-        </w:rPr>
-        <w:t xml:space="preserve">. </w:t>
-      </w:r>
-      <w:r>
-        <w:rPr>
-          <w:rFonts w:hint="cs"/>
-          <w:rtl/>
-          <w:lang w:bidi="fa-IR"/>
-        </w:rPr>
-        <w:t>رفته</w:t>
-      </w:r>
-      <w:r>
-        <w:rPr>
-          <w:rtl/>
-          <w:lang w:bidi="fa-IR"/>
-        </w:rPr>
-        <w:t xml:space="preserve"> </w:t>
-      </w:r>
-      <w:r>
-        <w:rPr>
-          <w:rFonts w:hint="cs"/>
-          <w:rtl/>
-          <w:lang w:bidi="fa-IR"/>
-        </w:rPr>
-        <w:t>رفته</w:t>
-      </w:r>
-      <w:r>
-        <w:rPr>
-          <w:rtl/>
-          <w:lang w:bidi="fa-IR"/>
-        </w:rPr>
-        <w:t xml:space="preserve"> </w:t>
-      </w:r>
-      <w:r>
-        <w:rPr>
-          <w:rFonts w:hint="cs"/>
-          <w:rtl/>
-          <w:lang w:bidi="fa-IR"/>
-        </w:rPr>
-        <w:t>محبوبیتش</w:t>
-      </w:r>
-      <w:r>
-        <w:rPr>
-          <w:rtl/>
-          <w:lang w:bidi="fa-IR"/>
-        </w:rPr>
-        <w:t xml:space="preserve"> </w:t>
-      </w:r>
-      <w:r>
-        <w:rPr>
-          <w:rFonts w:hint="cs"/>
-          <w:rtl/>
-          <w:lang w:bidi="fa-IR"/>
-        </w:rPr>
-        <w:t>در</w:t>
-      </w:r>
-      <w:r>
-        <w:rPr>
-          <w:rtl/>
-          <w:lang w:bidi="fa-IR"/>
-        </w:rPr>
-        <w:t xml:space="preserve"> </w:t>
-      </w:r>
-      <w:r>
-        <w:rPr>
-          <w:rFonts w:hint="cs"/>
-          <w:rtl/>
-          <w:lang w:bidi="fa-IR"/>
-        </w:rPr>
-        <w:t>میان</w:t>
-      </w:r>
-      <w:r>
-        <w:rPr>
-          <w:rtl/>
-          <w:lang w:bidi="fa-IR"/>
-        </w:rPr>
-        <w:t xml:space="preserve"> </w:t>
-      </w:r>
-      <w:r>
-        <w:rPr>
-          <w:rFonts w:hint="cs"/>
-          <w:rtl/>
-          <w:lang w:bidi="fa-IR"/>
-        </w:rPr>
-        <w:t>جامعه</w:t>
-      </w:r>
-      <w:r>
-        <w:rPr>
-          <w:rtl/>
-          <w:lang w:bidi="fa-IR"/>
-        </w:rPr>
-        <w:t xml:space="preserve"> </w:t>
-      </w:r>
-      <w:r>
-        <w:rPr>
-          <w:rFonts w:hint="cs"/>
-          <w:rtl/>
-          <w:lang w:bidi="fa-IR"/>
-        </w:rPr>
-        <w:t>توسعه‌دهندگان</w:t>
-      </w:r>
-      <w:r>
-        <w:rPr>
-          <w:rtl/>
-          <w:lang w:bidi="fa-IR"/>
-        </w:rPr>
-        <w:t xml:space="preserve"> </w:t>
-      </w:r>
-      <w:r>
-        <w:rPr>
-          <w:rFonts w:hint="cs"/>
-          <w:rtl/>
-          <w:lang w:bidi="fa-IR"/>
-        </w:rPr>
-        <w:t>متن</w:t>
-      </w:r>
-      <w:r>
-        <w:rPr>
-          <w:rtl/>
-          <w:lang w:bidi="fa-IR"/>
-        </w:rPr>
-        <w:t xml:space="preserve"> </w:t>
-      </w:r>
-      <w:r>
-        <w:rPr>
-          <w:rFonts w:hint="cs"/>
-          <w:rtl/>
-          <w:lang w:bidi="fa-IR"/>
-        </w:rPr>
-        <w:t>باز</w:t>
-      </w:r>
-      <w:r>
-        <w:rPr>
-          <w:rFonts w:hint="cs"/>
-          <w:rtl/>
-          <w:lang w:bidi="fa-IR"/>
-        </w:rPr>
-        <w:t xml:space="preserve"> </w:t>
-      </w:r>
-      <w:r>
-        <w:rPr>
-          <w:rStyle w:val="FootnoteReference"/>
-          <w:rtl/>
-          <w:lang w:bidi="fa-IR"/>
-        </w:rPr>
-        <w:footnoteReference w:id="3"/>
-      </w:r>
-      <w:r>
-        <w:rPr>
-          <w:rtl/>
-          <w:lang w:bidi="fa-IR"/>
-        </w:rPr>
-        <w:t xml:space="preserve"> </w:t>
-      </w:r>
-      <w:r>
-        <w:rPr>
-          <w:rFonts w:hint="cs"/>
-          <w:rtl/>
-          <w:lang w:bidi="fa-IR"/>
-        </w:rPr>
-        <w:t>زیاد</w:t>
-      </w:r>
-      <w:r>
-        <w:rPr>
-          <w:rtl/>
-          <w:lang w:bidi="fa-IR"/>
-        </w:rPr>
-        <w:t xml:space="preserve"> </w:t>
-      </w:r>
-      <w:r>
-        <w:rPr>
-          <w:rFonts w:hint="cs"/>
-          <w:rtl/>
-          <w:lang w:bidi="fa-IR"/>
-        </w:rPr>
-        <w:t>شد</w:t>
-      </w:r>
-      <w:r>
-        <w:rPr>
-          <w:rtl/>
-          <w:lang w:bidi="fa-IR"/>
-        </w:rPr>
-        <w:t xml:space="preserve">. </w:t>
-      </w:r>
-      <w:r>
-        <w:rPr>
-          <w:lang w:bidi="fa-IR"/>
-        </w:rPr>
-        <w:t>Git</w:t>
-      </w:r>
-      <w:r>
-        <w:rPr>
-          <w:rtl/>
-          <w:lang w:bidi="fa-IR"/>
-        </w:rPr>
-        <w:t xml:space="preserve"> </w:t>
-      </w:r>
-      <w:r>
-        <w:rPr>
-          <w:rFonts w:hint="cs"/>
-          <w:rtl/>
-          <w:lang w:bidi="fa-IR"/>
-        </w:rPr>
-        <w:t>قدم</w:t>
-      </w:r>
-      <w:r>
-        <w:rPr>
-          <w:rtl/>
-          <w:lang w:bidi="fa-IR"/>
-        </w:rPr>
-        <w:t xml:space="preserve"> </w:t>
-      </w:r>
-      <w:r>
-        <w:rPr>
-          <w:rFonts w:hint="cs"/>
-          <w:rtl/>
-          <w:lang w:bidi="fa-IR"/>
-        </w:rPr>
-        <w:t>به</w:t>
-      </w:r>
-      <w:r>
-        <w:rPr>
-          <w:rtl/>
-          <w:lang w:bidi="fa-IR"/>
-        </w:rPr>
-        <w:t xml:space="preserve"> </w:t>
-      </w:r>
-      <w:r>
-        <w:rPr>
-          <w:rFonts w:hint="cs"/>
-          <w:rtl/>
-          <w:lang w:bidi="fa-IR"/>
-        </w:rPr>
-        <w:t>سیستم</w:t>
-      </w:r>
-      <w:r>
-        <w:rPr>
-          <w:rtl/>
-          <w:lang w:bidi="fa-IR"/>
-        </w:rPr>
-        <w:t xml:space="preserve"> </w:t>
-      </w:r>
-      <w:r>
-        <w:rPr>
-          <w:rFonts w:hint="cs"/>
-          <w:rtl/>
-          <w:lang w:bidi="fa-IR"/>
-        </w:rPr>
-        <w:t>عامل</w:t>
-      </w:r>
-      <w:r>
-        <w:rPr>
-          <w:rtl/>
-          <w:lang w:bidi="fa-IR"/>
-        </w:rPr>
-        <w:t xml:space="preserve"> </w:t>
-      </w:r>
-      <w:r>
-        <w:rPr>
-          <w:lang w:bidi="fa-IR"/>
-        </w:rPr>
-        <w:t>Windows</w:t>
-      </w:r>
-      <w:r>
-        <w:rPr>
-          <w:rtl/>
-          <w:lang w:bidi="fa-IR"/>
-        </w:rPr>
-        <w:t xml:space="preserve"> </w:t>
-      </w:r>
-      <w:r>
-        <w:rPr>
-          <w:rFonts w:hint="cs"/>
-          <w:rtl/>
-          <w:lang w:bidi="fa-IR"/>
-        </w:rPr>
-        <w:t>گذاشت</w:t>
-      </w:r>
-      <w:r>
-        <w:rPr>
-          <w:rtl/>
-          <w:lang w:bidi="fa-IR"/>
-        </w:rPr>
-        <w:t xml:space="preserve"> </w:t>
-      </w:r>
-      <w:r>
-        <w:rPr>
-          <w:rFonts w:hint="cs"/>
-          <w:rtl/>
-          <w:lang w:bidi="fa-IR"/>
-        </w:rPr>
-        <w:t>و</w:t>
-      </w:r>
-      <w:r>
-        <w:rPr>
-          <w:rtl/>
-          <w:lang w:bidi="fa-IR"/>
-        </w:rPr>
-        <w:t xml:space="preserve"> </w:t>
-      </w:r>
-      <w:r>
-        <w:rPr>
-          <w:rFonts w:hint="cs"/>
-          <w:rtl/>
-          <w:lang w:bidi="fa-IR"/>
-        </w:rPr>
-        <w:t>به</w:t>
-      </w:r>
-      <w:r>
-        <w:rPr>
-          <w:rtl/>
-          <w:lang w:bidi="fa-IR"/>
-        </w:rPr>
-        <w:t xml:space="preserve"> </w:t>
-      </w:r>
-      <w:r>
-        <w:rPr>
-          <w:rFonts w:hint="cs"/>
-          <w:rtl/>
-          <w:lang w:bidi="fa-IR"/>
-        </w:rPr>
-        <w:t>سرعت</w:t>
-      </w:r>
-      <w:r>
-        <w:rPr>
-          <w:rtl/>
-          <w:lang w:bidi="fa-IR"/>
-        </w:rPr>
-        <w:t xml:space="preserve"> </w:t>
-      </w:r>
-      <w:r>
-        <w:rPr>
-          <w:rFonts w:hint="cs"/>
-          <w:rtl/>
-          <w:lang w:bidi="fa-IR"/>
-        </w:rPr>
-        <w:t>در</w:t>
-      </w:r>
-      <w:r>
-        <w:rPr>
-          <w:rtl/>
-          <w:lang w:bidi="fa-IR"/>
-        </w:rPr>
-        <w:t xml:space="preserve"> </w:t>
-      </w:r>
-      <w:r>
-        <w:rPr>
-          <w:rFonts w:hint="cs"/>
-          <w:rtl/>
-          <w:lang w:bidi="fa-IR"/>
-        </w:rPr>
-        <w:t>حوزه</w:t>
-      </w:r>
-      <w:r>
-        <w:rPr>
-          <w:rtl/>
-          <w:lang w:bidi="fa-IR"/>
-        </w:rPr>
-        <w:t xml:space="preserve"> </w:t>
-      </w:r>
-      <w:r>
-        <w:rPr>
-          <w:rFonts w:hint="cs"/>
-          <w:rtl/>
-          <w:lang w:bidi="fa-IR"/>
-        </w:rPr>
-        <w:t>رابط‌های</w:t>
-      </w:r>
-      <w:r>
-        <w:rPr>
-          <w:rtl/>
-          <w:lang w:bidi="fa-IR"/>
-        </w:rPr>
-        <w:t xml:space="preserve"> </w:t>
-      </w:r>
-      <w:r>
-        <w:rPr>
-          <w:rFonts w:hint="cs"/>
-          <w:rtl/>
-          <w:lang w:bidi="fa-IR"/>
-        </w:rPr>
-        <w:t>گرافیکی</w:t>
-      </w:r>
-      <w:r>
-        <w:rPr>
-          <w:rtl/>
-          <w:lang w:bidi="fa-IR"/>
-        </w:rPr>
-        <w:t xml:space="preserve"> </w:t>
-      </w:r>
-      <w:r>
-        <w:rPr>
-          <w:rFonts w:hint="cs"/>
-          <w:rtl/>
-          <w:lang w:bidi="fa-IR"/>
-        </w:rPr>
-        <w:t>و</w:t>
-      </w:r>
-      <w:r>
-        <w:rPr>
-          <w:rtl/>
-          <w:lang w:bidi="fa-IR"/>
-        </w:rPr>
-        <w:t xml:space="preserve"> </w:t>
-      </w:r>
-      <w:r>
-        <w:rPr>
-          <w:rFonts w:hint="cs"/>
-          <w:rtl/>
-          <w:lang w:bidi="fa-IR"/>
-        </w:rPr>
-        <w:t>پشتیبانی</w:t>
-      </w:r>
-      <w:r>
-        <w:rPr>
-          <w:rtl/>
-          <w:lang w:bidi="fa-IR"/>
-        </w:rPr>
-        <w:t xml:space="preserve"> </w:t>
-      </w:r>
-      <w:r>
-        <w:rPr>
-          <w:rFonts w:hint="cs"/>
-          <w:rtl/>
-          <w:lang w:bidi="fa-IR"/>
-        </w:rPr>
-        <w:t>از</w:t>
-      </w:r>
-      <w:r>
-        <w:rPr>
-          <w:rtl/>
-          <w:lang w:bidi="fa-IR"/>
-        </w:rPr>
-        <w:t xml:space="preserve"> </w:t>
-      </w:r>
-      <w:r>
-        <w:rPr>
-          <w:lang w:bidi="fa-IR"/>
-        </w:rPr>
-        <w:t>IDE</w:t>
-      </w:r>
-      <w:r>
-        <w:rPr>
-          <w:rtl/>
-          <w:lang w:bidi="fa-IR"/>
-        </w:rPr>
-        <w:t xml:space="preserve"> </w:t>
-      </w:r>
-      <w:r>
-        <w:rPr>
-          <w:rFonts w:hint="cs"/>
-          <w:rtl/>
-          <w:lang w:bidi="fa-IR"/>
-        </w:rPr>
-        <w:t>های</w:t>
-      </w:r>
-      <w:r>
-        <w:rPr>
-          <w:rtl/>
-          <w:lang w:bidi="fa-IR"/>
-        </w:rPr>
-        <w:t xml:space="preserve"> </w:t>
-      </w:r>
-      <w:r>
-        <w:rPr>
-          <w:rFonts w:hint="cs"/>
-          <w:rtl/>
-          <w:lang w:bidi="fa-IR"/>
-        </w:rPr>
-        <w:t>مختلف،</w:t>
-      </w:r>
-      <w:r>
-        <w:rPr>
-          <w:rtl/>
-          <w:lang w:bidi="fa-IR"/>
-        </w:rPr>
-        <w:t xml:space="preserve"> </w:t>
-      </w:r>
-      <w:r>
-        <w:rPr>
-          <w:rFonts w:hint="cs"/>
-          <w:rtl/>
-          <w:lang w:bidi="fa-IR"/>
-        </w:rPr>
-        <w:t>پیشرفت</w:t>
-      </w:r>
-      <w:r>
-        <w:rPr>
-          <w:rtl/>
-          <w:lang w:bidi="fa-IR"/>
-        </w:rPr>
-        <w:t xml:space="preserve"> </w:t>
-      </w:r>
-      <w:r>
-        <w:rPr>
-          <w:rFonts w:hint="cs"/>
-          <w:rtl/>
-          <w:lang w:bidi="fa-IR"/>
-        </w:rPr>
-        <w:t>نمود</w:t>
-      </w:r>
-      <w:r>
-        <w:rPr>
-          <w:rtl/>
-          <w:lang w:bidi="fa-IR"/>
-        </w:rPr>
-        <w:t xml:space="preserve">. </w:t>
+          <w:rFonts w:hint="cs"/>
+          <w:rtl/>
+          <w:lang w:bidi="fa-IR"/>
+        </w:rPr>
+        <w:t>اولین</w:t>
+      </w:r>
+      <w:r>
+        <w:rPr>
+          <w:rtl/>
+          <w:lang w:bidi="fa-IR"/>
+        </w:rPr>
+        <w:t xml:space="preserve"> </w:t>
       </w:r>
       <w:r>
         <w:rPr>
@@ -3427,393 +2288,7 @@
           <w:rtl/>
           <w:lang w:bidi="fa-IR"/>
         </w:rPr>
-        <w:t>اول</w:t>
-      </w:r>
-      <w:r>
-        <w:rPr>
-          <w:rtl/>
-          <w:lang w:bidi="fa-IR"/>
-        </w:rPr>
-        <w:t xml:space="preserve"> </w:t>
-      </w:r>
-      <w:r>
-        <w:rPr>
-          <w:lang w:bidi="fa-IR"/>
-        </w:rPr>
-        <w:t>Pro Git</w:t>
-      </w:r>
-      <w:r>
-        <w:rPr>
-          <w:rtl/>
-          <w:lang w:bidi="fa-IR"/>
-        </w:rPr>
-        <w:t xml:space="preserve"> </w:t>
-      </w:r>
-      <w:r>
-        <w:rPr>
-          <w:rFonts w:hint="cs"/>
-          <w:rtl/>
-          <w:lang w:bidi="fa-IR"/>
-        </w:rPr>
-        <w:t>هیچ</w:t>
-      </w:r>
-      <w:r>
-        <w:rPr>
-          <w:rtl/>
-          <w:lang w:bidi="fa-IR"/>
-        </w:rPr>
-        <w:t xml:space="preserve"> </w:t>
-      </w:r>
-      <w:r>
-        <w:rPr>
-          <w:rFonts w:hint="cs"/>
-          <w:rtl/>
-          <w:lang w:bidi="fa-IR"/>
-        </w:rPr>
-        <w:t>کدام</w:t>
-      </w:r>
-      <w:r>
-        <w:rPr>
-          <w:rtl/>
-          <w:lang w:bidi="fa-IR"/>
-        </w:rPr>
-        <w:t xml:space="preserve"> </w:t>
-      </w:r>
-      <w:r>
-        <w:rPr>
-          <w:rFonts w:hint="cs"/>
-          <w:rtl/>
-          <w:lang w:bidi="fa-IR"/>
-        </w:rPr>
-        <w:t>از</w:t>
-      </w:r>
-      <w:r>
-        <w:rPr>
-          <w:rtl/>
-          <w:lang w:bidi="fa-IR"/>
-        </w:rPr>
-        <w:t xml:space="preserve"> </w:t>
-      </w:r>
-      <w:r>
-        <w:rPr>
-          <w:rFonts w:hint="cs"/>
-          <w:rtl/>
-          <w:lang w:bidi="fa-IR"/>
-        </w:rPr>
-        <w:t>این</w:t>
-      </w:r>
-      <w:r>
-        <w:rPr>
-          <w:rtl/>
-          <w:lang w:bidi="fa-IR"/>
-        </w:rPr>
-        <w:t xml:space="preserve"> </w:t>
-      </w:r>
-      <w:r>
-        <w:rPr>
-          <w:rFonts w:hint="cs"/>
-          <w:rtl/>
-          <w:lang w:bidi="fa-IR"/>
-        </w:rPr>
-        <w:t>موضوعات</w:t>
-      </w:r>
-      <w:r>
-        <w:rPr>
-          <w:rtl/>
-          <w:lang w:bidi="fa-IR"/>
-        </w:rPr>
-        <w:t xml:space="preserve"> </w:t>
-      </w:r>
-      <w:r>
-        <w:rPr>
-          <w:rFonts w:hint="cs"/>
-          <w:rtl/>
-          <w:lang w:bidi="fa-IR"/>
-        </w:rPr>
-        <w:t>را</w:t>
-      </w:r>
-      <w:r>
-        <w:rPr>
-          <w:rtl/>
-          <w:lang w:bidi="fa-IR"/>
-        </w:rPr>
-        <w:t xml:space="preserve"> </w:t>
-      </w:r>
-      <w:r>
-        <w:rPr>
-          <w:rFonts w:hint="cs"/>
-          <w:rtl/>
-          <w:lang w:bidi="fa-IR"/>
-        </w:rPr>
-        <w:t>پوشش</w:t>
-      </w:r>
-      <w:r>
-        <w:rPr>
-          <w:rtl/>
-          <w:lang w:bidi="fa-IR"/>
-        </w:rPr>
-        <w:t xml:space="preserve"> </w:t>
-      </w:r>
-      <w:r>
-        <w:rPr>
-          <w:rFonts w:hint="cs"/>
-          <w:rtl/>
-          <w:lang w:bidi="fa-IR"/>
-        </w:rPr>
-        <w:t>نداده</w:t>
-      </w:r>
-      <w:r>
-        <w:rPr>
-          <w:rtl/>
-          <w:lang w:bidi="fa-IR"/>
-        </w:rPr>
-        <w:t xml:space="preserve"> </w:t>
-      </w:r>
-      <w:r>
-        <w:rPr>
-          <w:rFonts w:hint="cs"/>
-          <w:rtl/>
-          <w:lang w:bidi="fa-IR"/>
-        </w:rPr>
         <w:t>است</w:t>
-      </w:r>
-      <w:r>
-        <w:rPr>
-          <w:rtl/>
-          <w:lang w:bidi="fa-IR"/>
-        </w:rPr>
-        <w:t xml:space="preserve">. </w:t>
-      </w:r>
-      <w:r>
-        <w:rPr>
-          <w:rFonts w:hint="cs"/>
-          <w:rtl/>
-          <w:lang w:bidi="fa-IR"/>
-        </w:rPr>
-        <w:t>لذا</w:t>
-      </w:r>
-      <w:r>
-        <w:rPr>
-          <w:rtl/>
-          <w:lang w:bidi="fa-IR"/>
-        </w:rPr>
-        <w:t xml:space="preserve"> </w:t>
-      </w:r>
-      <w:r>
-        <w:rPr>
-          <w:rFonts w:hint="cs"/>
-          <w:rtl/>
-          <w:lang w:bidi="fa-IR"/>
-        </w:rPr>
-        <w:t>یکی</w:t>
-      </w:r>
-      <w:r>
-        <w:rPr>
-          <w:rtl/>
-          <w:lang w:bidi="fa-IR"/>
-        </w:rPr>
-        <w:t xml:space="preserve"> </w:t>
-      </w:r>
-      <w:r>
-        <w:rPr>
-          <w:rFonts w:hint="cs"/>
-          <w:rtl/>
-          <w:lang w:bidi="fa-IR"/>
-        </w:rPr>
-        <w:t>از</w:t>
-      </w:r>
-      <w:r>
-        <w:rPr>
-          <w:rtl/>
-          <w:lang w:bidi="fa-IR"/>
-        </w:rPr>
-        <w:t xml:space="preserve"> </w:t>
-      </w:r>
-      <w:r>
-        <w:rPr>
-          <w:rFonts w:hint="cs"/>
-          <w:rtl/>
-          <w:lang w:bidi="fa-IR"/>
-        </w:rPr>
-        <w:t>اهداف</w:t>
-      </w:r>
-      <w:r>
-        <w:rPr>
-          <w:rtl/>
-          <w:lang w:bidi="fa-IR"/>
-        </w:rPr>
-        <w:t xml:space="preserve"> </w:t>
-      </w:r>
-      <w:r>
-        <w:rPr>
-          <w:rFonts w:hint="cs"/>
-          <w:rtl/>
-          <w:lang w:bidi="fa-IR"/>
-        </w:rPr>
-        <w:t>اصلی</w:t>
-      </w:r>
-      <w:r>
-        <w:rPr>
-          <w:rtl/>
-          <w:lang w:bidi="fa-IR"/>
-        </w:rPr>
-        <w:t xml:space="preserve"> </w:t>
-      </w:r>
-      <w:r>
-        <w:rPr>
-          <w:rFonts w:hint="cs"/>
-          <w:rtl/>
-          <w:lang w:bidi="fa-IR"/>
-        </w:rPr>
-        <w:t>این</w:t>
-      </w:r>
-      <w:r>
-        <w:rPr>
-          <w:rtl/>
-          <w:lang w:bidi="fa-IR"/>
-        </w:rPr>
-        <w:t xml:space="preserve"> </w:t>
-      </w:r>
-      <w:r>
-        <w:rPr>
-          <w:rFonts w:hint="cs"/>
-          <w:rtl/>
-          <w:lang w:bidi="fa-IR"/>
-        </w:rPr>
-        <w:t>ویرایش،</w:t>
-      </w:r>
-      <w:r>
-        <w:rPr>
-          <w:rtl/>
-          <w:lang w:bidi="fa-IR"/>
-        </w:rPr>
-        <w:t xml:space="preserve"> </w:t>
-      </w:r>
-      <w:r>
-        <w:rPr>
-          <w:rFonts w:hint="cs"/>
-          <w:rtl/>
-          <w:lang w:bidi="fa-IR"/>
-        </w:rPr>
-        <w:t>بحث</w:t>
-      </w:r>
-      <w:r>
-        <w:rPr>
-          <w:rtl/>
-          <w:lang w:bidi="fa-IR"/>
-        </w:rPr>
-        <w:t xml:space="preserve"> </w:t>
-      </w:r>
-      <w:r>
-        <w:rPr>
-          <w:rFonts w:hint="cs"/>
-          <w:rtl/>
-          <w:lang w:bidi="fa-IR"/>
-        </w:rPr>
-        <w:t>و</w:t>
-      </w:r>
-      <w:r>
-        <w:rPr>
-          <w:rtl/>
-          <w:lang w:bidi="fa-IR"/>
-        </w:rPr>
-        <w:t xml:space="preserve"> </w:t>
-      </w:r>
-      <w:r>
-        <w:rPr>
-          <w:rFonts w:hint="cs"/>
-          <w:rtl/>
-          <w:lang w:bidi="fa-IR"/>
-        </w:rPr>
-        <w:t>بررسی</w:t>
-      </w:r>
-      <w:r>
-        <w:rPr>
-          <w:rtl/>
-          <w:lang w:bidi="fa-IR"/>
-        </w:rPr>
-        <w:t xml:space="preserve"> </w:t>
-      </w:r>
-      <w:r>
-        <w:rPr>
-          <w:rFonts w:hint="cs"/>
-          <w:rtl/>
-          <w:lang w:bidi="fa-IR"/>
-        </w:rPr>
-        <w:t>مرزهای</w:t>
-      </w:r>
-      <w:r>
-        <w:rPr>
-          <w:rtl/>
-          <w:lang w:bidi="fa-IR"/>
-        </w:rPr>
-        <w:t xml:space="preserve"> </w:t>
-      </w:r>
-      <w:r>
-        <w:rPr>
-          <w:rFonts w:hint="cs"/>
-          <w:rtl/>
-          <w:lang w:bidi="fa-IR"/>
-        </w:rPr>
-        <w:t>جدید</w:t>
-      </w:r>
-      <w:r>
-        <w:rPr>
-          <w:rtl/>
-          <w:lang w:bidi="fa-IR"/>
-        </w:rPr>
-        <w:t xml:space="preserve"> </w:t>
-      </w:r>
-      <w:r>
-        <w:rPr>
-          <w:rFonts w:hint="cs"/>
-          <w:rtl/>
-          <w:lang w:bidi="fa-IR"/>
-        </w:rPr>
-        <w:t>در</w:t>
-      </w:r>
-      <w:r>
-        <w:rPr>
-          <w:rtl/>
-          <w:lang w:bidi="fa-IR"/>
-        </w:rPr>
-        <w:t xml:space="preserve"> </w:t>
-      </w:r>
-      <w:r>
-        <w:rPr>
-          <w:lang w:bidi="fa-IR"/>
-        </w:rPr>
-        <w:t>Git</w:t>
-      </w:r>
-      <w:r>
-        <w:rPr>
-          <w:rtl/>
-          <w:lang w:bidi="fa-IR"/>
-        </w:rPr>
-        <w:t xml:space="preserve"> </w:t>
-      </w:r>
-      <w:r>
-        <w:rPr>
-          <w:rFonts w:hint="cs"/>
-          <w:rtl/>
-          <w:lang w:bidi="fa-IR"/>
-        </w:rPr>
-        <w:t>خواهد</w:t>
-      </w:r>
-      <w:r>
-        <w:rPr>
-          <w:rtl/>
-          <w:lang w:bidi="fa-IR"/>
-        </w:rPr>
-        <w:t xml:space="preserve"> </w:t>
-      </w:r>
-      <w:r>
-        <w:rPr>
-          <w:rFonts w:hint="cs"/>
-          <w:rtl/>
-          <w:lang w:bidi="fa-IR"/>
-        </w:rPr>
-        <w:t>بود</w:t>
       </w:r>
       <w:r>
         <w:rPr>
@@ -3836,6 +2311,679 @@
           <w:rtl/>
           <w:lang w:bidi="fa-IR"/>
         </w:rPr>
+        <w:t>وقتی</w:t>
+      </w:r>
+      <w:r>
+        <w:rPr>
+          <w:rtl/>
+          <w:lang w:bidi="fa-IR"/>
+        </w:rPr>
+        <w:t xml:space="preserve"> </w:t>
+      </w:r>
+      <w:r>
+        <w:rPr>
+          <w:rFonts w:hint="cs"/>
+          <w:rtl/>
+          <w:lang w:bidi="fa-IR"/>
+        </w:rPr>
+        <w:t>من</w:t>
+      </w:r>
+      <w:r>
+        <w:rPr>
+          <w:rtl/>
+          <w:lang w:bidi="fa-IR"/>
+        </w:rPr>
+        <w:t xml:space="preserve"> </w:t>
+      </w:r>
+      <w:r>
+        <w:rPr>
+          <w:rFonts w:hint="cs"/>
+          <w:rtl/>
+          <w:lang w:bidi="fa-IR"/>
+        </w:rPr>
+        <w:t>اولین</w:t>
+      </w:r>
+      <w:r>
+        <w:rPr>
+          <w:rtl/>
+          <w:lang w:bidi="fa-IR"/>
+        </w:rPr>
+        <w:t xml:space="preserve"> </w:t>
+      </w:r>
+      <w:r>
+        <w:rPr>
+          <w:rFonts w:hint="cs"/>
+          <w:rtl/>
+          <w:lang w:bidi="fa-IR"/>
+        </w:rPr>
+        <w:t>ویرایش</w:t>
+      </w:r>
+      <w:r>
+        <w:rPr>
+          <w:rtl/>
+          <w:lang w:bidi="fa-IR"/>
+        </w:rPr>
+        <w:t xml:space="preserve"> </w:t>
+      </w:r>
+      <w:r>
+        <w:rPr>
+          <w:rFonts w:hint="cs"/>
+          <w:rtl/>
+          <w:lang w:bidi="fa-IR"/>
+        </w:rPr>
+        <w:t>را</w:t>
+      </w:r>
+      <w:r>
+        <w:rPr>
+          <w:rtl/>
+          <w:lang w:bidi="fa-IR"/>
+        </w:rPr>
+        <w:t xml:space="preserve"> </w:t>
+      </w:r>
+      <w:r>
+        <w:rPr>
+          <w:rFonts w:hint="cs"/>
+          <w:rtl/>
+          <w:lang w:bidi="fa-IR"/>
+        </w:rPr>
+        <w:t>نوشتم،</w:t>
+      </w:r>
+      <w:r>
+        <w:rPr>
+          <w:rtl/>
+          <w:lang w:bidi="fa-IR"/>
+        </w:rPr>
+        <w:t xml:space="preserve"> </w:t>
+      </w:r>
+      <w:r>
+        <w:rPr>
+          <w:rFonts w:hint="cs"/>
+          <w:rtl/>
+          <w:lang w:bidi="fa-IR"/>
+        </w:rPr>
+        <w:t>استفاده</w:t>
+      </w:r>
+      <w:r>
+        <w:rPr>
+          <w:rtl/>
+          <w:lang w:bidi="fa-IR"/>
+        </w:rPr>
+        <w:t xml:space="preserve"> </w:t>
+      </w:r>
+      <w:r>
+        <w:rPr>
+          <w:rFonts w:hint="cs"/>
+          <w:rtl/>
+          <w:lang w:bidi="fa-IR"/>
+        </w:rPr>
+        <w:t>از</w:t>
+      </w:r>
+      <w:r>
+        <w:rPr>
+          <w:rtl/>
+          <w:lang w:bidi="fa-IR"/>
+        </w:rPr>
+        <w:t xml:space="preserve"> </w:t>
+      </w:r>
+      <w:r>
+        <w:rPr>
+          <w:lang w:bidi="fa-IR"/>
+        </w:rPr>
+        <w:t>Git</w:t>
+      </w:r>
+      <w:r>
+        <w:rPr>
+          <w:rtl/>
+          <w:lang w:bidi="fa-IR"/>
+        </w:rPr>
+        <w:t xml:space="preserve"> </w:t>
+      </w:r>
+      <w:r>
+        <w:rPr>
+          <w:rFonts w:hint="cs"/>
+          <w:rtl/>
+          <w:lang w:bidi="fa-IR"/>
+        </w:rPr>
+        <w:t>هنوز</w:t>
+      </w:r>
+      <w:r>
+        <w:rPr>
+          <w:rtl/>
+          <w:lang w:bidi="fa-IR"/>
+        </w:rPr>
+        <w:t xml:space="preserve"> </w:t>
+      </w:r>
+      <w:r>
+        <w:rPr>
+          <w:rFonts w:hint="cs"/>
+          <w:rtl/>
+          <w:lang w:bidi="fa-IR"/>
+        </w:rPr>
+        <w:t>رایج</w:t>
+      </w:r>
+      <w:r>
+        <w:rPr>
+          <w:rtl/>
+          <w:lang w:bidi="fa-IR"/>
+        </w:rPr>
+        <w:t xml:space="preserve"> </w:t>
+      </w:r>
+      <w:r>
+        <w:rPr>
+          <w:rFonts w:hint="cs"/>
+          <w:rtl/>
+          <w:lang w:bidi="fa-IR"/>
+        </w:rPr>
+        <w:t>نشده</w:t>
+      </w:r>
+      <w:r>
+        <w:rPr>
+          <w:rtl/>
+          <w:lang w:bidi="fa-IR"/>
+        </w:rPr>
+        <w:t xml:space="preserve"> </w:t>
+      </w:r>
+      <w:r>
+        <w:rPr>
+          <w:rFonts w:hint="cs"/>
+          <w:rtl/>
+          <w:lang w:bidi="fa-IR"/>
+        </w:rPr>
+        <w:t>بود</w:t>
+      </w:r>
+      <w:r>
+        <w:rPr>
+          <w:rtl/>
+          <w:lang w:bidi="fa-IR"/>
+        </w:rPr>
+        <w:t xml:space="preserve"> </w:t>
+      </w:r>
+      <w:r>
+        <w:rPr>
+          <w:rFonts w:hint="cs"/>
+          <w:rtl/>
+          <w:lang w:bidi="fa-IR"/>
+        </w:rPr>
+        <w:t>و</w:t>
+      </w:r>
+      <w:r>
+        <w:rPr>
+          <w:rtl/>
+          <w:lang w:bidi="fa-IR"/>
+        </w:rPr>
+        <w:t xml:space="preserve"> </w:t>
+      </w:r>
+      <w:r>
+        <w:rPr>
+          <w:rFonts w:hint="cs"/>
+          <w:rtl/>
+          <w:lang w:bidi="fa-IR"/>
+        </w:rPr>
+        <w:t>به</w:t>
+      </w:r>
+      <w:r>
+        <w:rPr>
+          <w:rtl/>
+          <w:lang w:bidi="fa-IR"/>
+        </w:rPr>
+        <w:t xml:space="preserve"> </w:t>
+      </w:r>
+      <w:r>
+        <w:rPr>
+          <w:rFonts w:hint="cs"/>
+          <w:rtl/>
+          <w:lang w:bidi="fa-IR"/>
+        </w:rPr>
+        <w:t>سختی</w:t>
+      </w:r>
+      <w:r>
+        <w:rPr>
+          <w:rtl/>
+          <w:lang w:bidi="fa-IR"/>
+        </w:rPr>
+        <w:t xml:space="preserve"> </w:t>
+      </w:r>
+      <w:r>
+        <w:rPr>
+          <w:rFonts w:hint="cs"/>
+          <w:rtl/>
+          <w:lang w:bidi="fa-IR"/>
+        </w:rPr>
+        <w:t>توسط</w:t>
+      </w:r>
+      <w:r>
+        <w:rPr>
+          <w:rtl/>
+          <w:lang w:bidi="fa-IR"/>
+        </w:rPr>
+        <w:t xml:space="preserve"> </w:t>
+      </w:r>
+      <w:r>
+        <w:rPr>
+          <w:rFonts w:hint="cs"/>
+          <w:rtl/>
+          <w:lang w:bidi="fa-IR"/>
+        </w:rPr>
+        <w:t>توسعه‌دهندگان</w:t>
+      </w:r>
+      <w:r>
+        <w:rPr>
+          <w:rtl/>
+          <w:lang w:bidi="fa-IR"/>
+        </w:rPr>
+        <w:t xml:space="preserve"> </w:t>
+      </w:r>
+      <w:r>
+        <w:rPr>
+          <w:rFonts w:hint="cs"/>
+          <w:rtl/>
+          <w:lang w:bidi="fa-IR"/>
+        </w:rPr>
+        <w:t>پذیرفته</w:t>
+      </w:r>
+      <w:r>
+        <w:rPr>
+          <w:rtl/>
+          <w:lang w:bidi="fa-IR"/>
+        </w:rPr>
+        <w:t xml:space="preserve"> </w:t>
+      </w:r>
+      <w:r>
+        <w:rPr>
+          <w:rFonts w:hint="cs"/>
+          <w:rtl/>
+          <w:lang w:bidi="fa-IR"/>
+        </w:rPr>
+        <w:t>می‌شد</w:t>
+      </w:r>
+      <w:r>
+        <w:rPr>
+          <w:rtl/>
+          <w:lang w:bidi="fa-IR"/>
+        </w:rPr>
+        <w:t xml:space="preserve">. </w:t>
+      </w:r>
+      <w:r>
+        <w:rPr>
+          <w:rFonts w:hint="cs"/>
+          <w:rtl/>
+          <w:lang w:bidi="fa-IR"/>
+        </w:rPr>
+        <w:t>بعضی</w:t>
+      </w:r>
+      <w:r>
+        <w:rPr>
+          <w:rtl/>
+          <w:lang w:bidi="fa-IR"/>
+        </w:rPr>
+        <w:t xml:space="preserve"> </w:t>
+      </w:r>
+      <w:r>
+        <w:rPr>
+          <w:rFonts w:hint="cs"/>
+          <w:rtl/>
+          <w:lang w:bidi="fa-IR"/>
+        </w:rPr>
+        <w:t>از</w:t>
+      </w:r>
+      <w:r>
+        <w:rPr>
+          <w:rtl/>
+          <w:lang w:bidi="fa-IR"/>
+        </w:rPr>
+        <w:t xml:space="preserve"> </w:t>
+      </w:r>
+      <w:r>
+        <w:rPr>
+          <w:rFonts w:hint="cs"/>
+          <w:rtl/>
+          <w:lang w:bidi="fa-IR"/>
+        </w:rPr>
+        <w:t>تیم‌های</w:t>
+      </w:r>
+      <w:r>
+        <w:rPr>
+          <w:rtl/>
+          <w:lang w:bidi="fa-IR"/>
+        </w:rPr>
+        <w:t xml:space="preserve"> </w:t>
+      </w:r>
+      <w:r>
+        <w:rPr>
+          <w:rFonts w:hint="cs"/>
+          <w:rtl/>
+          <w:lang w:bidi="fa-IR"/>
+        </w:rPr>
+        <w:t>خاص</w:t>
+      </w:r>
+      <w:r>
+        <w:rPr>
+          <w:rtl/>
+          <w:lang w:bidi="fa-IR"/>
+        </w:rPr>
+        <w:t xml:space="preserve"> </w:t>
+      </w:r>
+      <w:r>
+        <w:rPr>
+          <w:rFonts w:hint="cs"/>
+          <w:rtl/>
+          <w:lang w:bidi="fa-IR"/>
+        </w:rPr>
+        <w:t>شروع</w:t>
+      </w:r>
+      <w:r>
+        <w:rPr>
+          <w:rtl/>
+          <w:lang w:bidi="fa-IR"/>
+        </w:rPr>
+        <w:t xml:space="preserve"> </w:t>
+      </w:r>
+      <w:r>
+        <w:rPr>
+          <w:rFonts w:hint="cs"/>
+          <w:rtl/>
+          <w:lang w:bidi="fa-IR"/>
+        </w:rPr>
+        <w:t>به</w:t>
+      </w:r>
+      <w:r>
+        <w:rPr>
+          <w:rtl/>
+          <w:lang w:bidi="fa-IR"/>
+        </w:rPr>
+        <w:t xml:space="preserve"> </w:t>
+      </w:r>
+      <w:r>
+        <w:rPr>
+          <w:rFonts w:hint="cs"/>
+          <w:rtl/>
+          <w:lang w:bidi="fa-IR"/>
+        </w:rPr>
+        <w:t>استفاده</w:t>
+      </w:r>
+      <w:r>
+        <w:rPr>
+          <w:rtl/>
+          <w:lang w:bidi="fa-IR"/>
+        </w:rPr>
+        <w:t xml:space="preserve"> </w:t>
+      </w:r>
+      <w:r>
+        <w:rPr>
+          <w:rFonts w:hint="cs"/>
+          <w:rtl/>
+          <w:lang w:bidi="fa-IR"/>
+        </w:rPr>
+        <w:t>از</w:t>
+      </w:r>
+      <w:r>
+        <w:rPr>
+          <w:rtl/>
+          <w:lang w:bidi="fa-IR"/>
+        </w:rPr>
+        <w:t xml:space="preserve"> </w:t>
+      </w:r>
+      <w:r>
+        <w:rPr>
+          <w:rFonts w:hint="cs"/>
+          <w:rtl/>
+          <w:lang w:bidi="fa-IR"/>
+        </w:rPr>
+        <w:t>آن</w:t>
+      </w:r>
+      <w:r>
+        <w:rPr>
+          <w:rtl/>
+          <w:lang w:bidi="fa-IR"/>
+        </w:rPr>
+        <w:t xml:space="preserve"> </w:t>
+      </w:r>
+      <w:r>
+        <w:rPr>
+          <w:rFonts w:hint="cs"/>
+          <w:rtl/>
+          <w:lang w:bidi="fa-IR"/>
+        </w:rPr>
+        <w:t>کرده</w:t>
+      </w:r>
+      <w:r>
+        <w:rPr>
+          <w:rtl/>
+          <w:lang w:bidi="fa-IR"/>
+        </w:rPr>
+        <w:t xml:space="preserve"> </w:t>
+      </w:r>
+      <w:r>
+        <w:rPr>
+          <w:rFonts w:hint="cs"/>
+          <w:rtl/>
+          <w:lang w:bidi="fa-IR"/>
+        </w:rPr>
+        <w:t>بودند</w:t>
+      </w:r>
+      <w:r>
+        <w:rPr>
+          <w:rtl/>
+          <w:lang w:bidi="fa-IR"/>
+        </w:rPr>
+        <w:t xml:space="preserve"> </w:t>
+      </w:r>
+      <w:r>
+        <w:rPr>
+          <w:rFonts w:hint="cs"/>
+          <w:rtl/>
+          <w:lang w:bidi="fa-IR"/>
+        </w:rPr>
+        <w:t>اما</w:t>
+      </w:r>
+      <w:r>
+        <w:rPr>
+          <w:rtl/>
+          <w:lang w:bidi="fa-IR"/>
+        </w:rPr>
+        <w:t xml:space="preserve"> </w:t>
+      </w:r>
+      <w:r>
+        <w:rPr>
+          <w:rFonts w:hint="cs"/>
+          <w:rtl/>
+          <w:lang w:bidi="fa-IR"/>
+        </w:rPr>
+        <w:t>به</w:t>
+      </w:r>
+      <w:r>
+        <w:rPr>
+          <w:rtl/>
+          <w:lang w:bidi="fa-IR"/>
+        </w:rPr>
+        <w:t xml:space="preserve"> </w:t>
+      </w:r>
+      <w:r>
+        <w:rPr>
+          <w:rFonts w:hint="cs"/>
+          <w:rtl/>
+          <w:lang w:bidi="fa-IR"/>
+        </w:rPr>
+        <w:t>هیچ</w:t>
+      </w:r>
+      <w:r>
+        <w:rPr>
+          <w:rtl/>
+          <w:lang w:bidi="fa-IR"/>
+        </w:rPr>
+        <w:t xml:space="preserve"> </w:t>
+      </w:r>
+      <w:r>
+        <w:rPr>
+          <w:rFonts w:hint="cs"/>
+          <w:rtl/>
+          <w:lang w:bidi="fa-IR"/>
+        </w:rPr>
+        <w:t>وجه</w:t>
+      </w:r>
+      <w:r>
+        <w:rPr>
+          <w:rtl/>
+          <w:lang w:bidi="fa-IR"/>
+        </w:rPr>
+        <w:t xml:space="preserve"> </w:t>
+      </w:r>
+      <w:r>
+        <w:rPr>
+          <w:rFonts w:hint="cs"/>
+          <w:rtl/>
+          <w:lang w:bidi="fa-IR"/>
+        </w:rPr>
+        <w:t>در</w:t>
+      </w:r>
+      <w:r>
+        <w:rPr>
+          <w:rtl/>
+          <w:lang w:bidi="fa-IR"/>
+        </w:rPr>
+        <w:t xml:space="preserve"> </w:t>
+      </w:r>
+      <w:r>
+        <w:rPr>
+          <w:rFonts w:hint="cs"/>
+          <w:rtl/>
+          <w:lang w:bidi="fa-IR"/>
+        </w:rPr>
+        <w:t>موقعیت</w:t>
+      </w:r>
+      <w:r>
+        <w:rPr>
+          <w:rtl/>
+          <w:lang w:bidi="fa-IR"/>
+        </w:rPr>
+        <w:t xml:space="preserve"> </w:t>
+      </w:r>
+      <w:r>
+        <w:rPr>
+          <w:rFonts w:hint="cs"/>
+          <w:rtl/>
+          <w:lang w:bidi="fa-IR"/>
+        </w:rPr>
+        <w:t>کنونی</w:t>
+      </w:r>
+      <w:r>
+        <w:rPr>
+          <w:rtl/>
+          <w:lang w:bidi="fa-IR"/>
+        </w:rPr>
+        <w:t xml:space="preserve"> </w:t>
+      </w:r>
+      <w:r>
+        <w:rPr>
+          <w:rFonts w:hint="cs"/>
+          <w:rtl/>
+          <w:lang w:bidi="fa-IR"/>
+        </w:rPr>
+        <w:t>قرار</w:t>
+      </w:r>
+      <w:r>
+        <w:rPr>
+          <w:rtl/>
+          <w:lang w:bidi="fa-IR"/>
+        </w:rPr>
+        <w:t xml:space="preserve"> </w:t>
+      </w:r>
+      <w:r>
+        <w:rPr>
+          <w:rFonts w:hint="cs"/>
+          <w:rtl/>
+          <w:lang w:bidi="fa-IR"/>
+        </w:rPr>
+        <w:t>نداشت</w:t>
+      </w:r>
+      <w:r>
+        <w:rPr>
+          <w:rtl/>
+          <w:lang w:bidi="fa-IR"/>
+        </w:rPr>
+        <w:t xml:space="preserve">. </w:t>
+      </w:r>
+      <w:r>
+        <w:rPr>
+          <w:rFonts w:hint="cs"/>
+          <w:rtl/>
+          <w:lang w:bidi="fa-IR"/>
+        </w:rPr>
+        <w:t>رفته</w:t>
+      </w:r>
+      <w:r>
+        <w:rPr>
+          <w:rtl/>
+          <w:lang w:bidi="fa-IR"/>
+        </w:rPr>
+        <w:t xml:space="preserve"> </w:t>
+      </w:r>
+      <w:r>
+        <w:rPr>
+          <w:rFonts w:hint="cs"/>
+          <w:rtl/>
+          <w:lang w:bidi="fa-IR"/>
+        </w:rPr>
+        <w:t>رفته</w:t>
+      </w:r>
+      <w:r>
+        <w:rPr>
+          <w:rtl/>
+          <w:lang w:bidi="fa-IR"/>
+        </w:rPr>
+        <w:t xml:space="preserve"> </w:t>
+      </w:r>
+      <w:r>
+        <w:rPr>
+          <w:rFonts w:hint="cs"/>
+          <w:rtl/>
+          <w:lang w:bidi="fa-IR"/>
+        </w:rPr>
+        <w:t>محبوبیتش</w:t>
+      </w:r>
+      <w:r>
+        <w:rPr>
+          <w:rtl/>
+          <w:lang w:bidi="fa-IR"/>
+        </w:rPr>
+        <w:t xml:space="preserve"> </w:t>
+      </w:r>
+      <w:r>
+        <w:rPr>
+          <w:rFonts w:hint="cs"/>
+          <w:rtl/>
+          <w:lang w:bidi="fa-IR"/>
+        </w:rPr>
+        <w:t>در</w:t>
+      </w:r>
+      <w:r>
+        <w:rPr>
+          <w:rtl/>
+          <w:lang w:bidi="fa-IR"/>
+        </w:rPr>
+        <w:t xml:space="preserve"> </w:t>
+      </w:r>
+      <w:r>
+        <w:rPr>
+          <w:rFonts w:hint="cs"/>
+          <w:rtl/>
+          <w:lang w:bidi="fa-IR"/>
+        </w:rPr>
+        <w:t>میان</w:t>
+      </w:r>
+      <w:r>
+        <w:rPr>
+          <w:rtl/>
+          <w:lang w:bidi="fa-IR"/>
+        </w:rPr>
+        <w:t xml:space="preserve"> </w:t>
+      </w:r>
+      <w:r>
+        <w:rPr>
+          <w:rFonts w:hint="cs"/>
+          <w:rtl/>
+          <w:lang w:bidi="fa-IR"/>
+        </w:rPr>
         <w:t>جامعه</w:t>
       </w:r>
       <w:r>
@@ -3885,6 +3033,860 @@
       </w:r>
       <w:r>
         <w:rPr>
+          <w:rFonts w:hint="cs"/>
+          <w:rtl/>
+          <w:lang w:bidi="fa-IR"/>
+        </w:rPr>
+        <w:t xml:space="preserve"> </w:t>
+      </w:r>
+      <w:r>
+        <w:rPr>
+          <w:rStyle w:val="FootnoteReference"/>
+          <w:rtl/>
+          <w:lang w:bidi="fa-IR"/>
+        </w:rPr>
+        <w:footnoteReference w:id="3"/>
+      </w:r>
+      <w:r>
+        <w:rPr>
+          <w:rtl/>
+          <w:lang w:bidi="fa-IR"/>
+        </w:rPr>
+        <w:t xml:space="preserve"> </w:t>
+      </w:r>
+      <w:r>
+        <w:rPr>
+          <w:rFonts w:hint="cs"/>
+          <w:rtl/>
+          <w:lang w:bidi="fa-IR"/>
+        </w:rPr>
+        <w:t>زیاد</w:t>
+      </w:r>
+      <w:r>
+        <w:rPr>
+          <w:rtl/>
+          <w:lang w:bidi="fa-IR"/>
+        </w:rPr>
+        <w:t xml:space="preserve"> </w:t>
+      </w:r>
+      <w:r>
+        <w:rPr>
+          <w:rFonts w:hint="cs"/>
+          <w:rtl/>
+          <w:lang w:bidi="fa-IR"/>
+        </w:rPr>
+        <w:t>شد</w:t>
+      </w:r>
+      <w:r>
+        <w:rPr>
+          <w:rtl/>
+          <w:lang w:bidi="fa-IR"/>
+        </w:rPr>
+        <w:t xml:space="preserve">. </w:t>
+      </w:r>
+      <w:r>
+        <w:rPr>
+          <w:lang w:bidi="fa-IR"/>
+        </w:rPr>
+        <w:t>Git</w:t>
+      </w:r>
+      <w:r>
+        <w:rPr>
+          <w:rtl/>
+          <w:lang w:bidi="fa-IR"/>
+        </w:rPr>
+        <w:t xml:space="preserve"> </w:t>
+      </w:r>
+      <w:r>
+        <w:rPr>
+          <w:rFonts w:hint="cs"/>
+          <w:rtl/>
+          <w:lang w:bidi="fa-IR"/>
+        </w:rPr>
+        <w:t>قدم</w:t>
+      </w:r>
+      <w:r>
+        <w:rPr>
+          <w:rtl/>
+          <w:lang w:bidi="fa-IR"/>
+        </w:rPr>
+        <w:t xml:space="preserve"> </w:t>
+      </w:r>
+      <w:r>
+        <w:rPr>
+          <w:rFonts w:hint="cs"/>
+          <w:rtl/>
+          <w:lang w:bidi="fa-IR"/>
+        </w:rPr>
+        <w:t>به</w:t>
+      </w:r>
+      <w:r>
+        <w:rPr>
+          <w:rtl/>
+          <w:lang w:bidi="fa-IR"/>
+        </w:rPr>
+        <w:t xml:space="preserve"> </w:t>
+      </w:r>
+      <w:r>
+        <w:rPr>
+          <w:rFonts w:hint="cs"/>
+          <w:rtl/>
+          <w:lang w:bidi="fa-IR"/>
+        </w:rPr>
+        <w:t>سیستم</w:t>
+      </w:r>
+      <w:r>
+        <w:rPr>
+          <w:rtl/>
+          <w:lang w:bidi="fa-IR"/>
+        </w:rPr>
+        <w:t xml:space="preserve"> </w:t>
+      </w:r>
+      <w:r>
+        <w:rPr>
+          <w:rFonts w:hint="cs"/>
+          <w:rtl/>
+          <w:lang w:bidi="fa-IR"/>
+        </w:rPr>
+        <w:t>عامل</w:t>
+      </w:r>
+      <w:r>
+        <w:rPr>
+          <w:rtl/>
+          <w:lang w:bidi="fa-IR"/>
+        </w:rPr>
+        <w:t xml:space="preserve"> </w:t>
+      </w:r>
+      <w:r>
+        <w:rPr>
+          <w:lang w:bidi="fa-IR"/>
+        </w:rPr>
+        <w:t>Windows</w:t>
+      </w:r>
+      <w:r>
+        <w:rPr>
+          <w:rtl/>
+          <w:lang w:bidi="fa-IR"/>
+        </w:rPr>
+        <w:t xml:space="preserve"> </w:t>
+      </w:r>
+      <w:r>
+        <w:rPr>
+          <w:rFonts w:hint="cs"/>
+          <w:rtl/>
+          <w:lang w:bidi="fa-IR"/>
+        </w:rPr>
+        <w:t>گذاشت</w:t>
+      </w:r>
+      <w:r>
+        <w:rPr>
+          <w:rtl/>
+          <w:lang w:bidi="fa-IR"/>
+        </w:rPr>
+        <w:t xml:space="preserve"> </w:t>
+      </w:r>
+      <w:r>
+        <w:rPr>
+          <w:rFonts w:hint="cs"/>
+          <w:rtl/>
+          <w:lang w:bidi="fa-IR"/>
+        </w:rPr>
+        <w:t>و</w:t>
+      </w:r>
+      <w:r>
+        <w:rPr>
+          <w:rtl/>
+          <w:lang w:bidi="fa-IR"/>
+        </w:rPr>
+        <w:t xml:space="preserve"> </w:t>
+      </w:r>
+      <w:r>
+        <w:rPr>
+          <w:rFonts w:hint="cs"/>
+          <w:rtl/>
+          <w:lang w:bidi="fa-IR"/>
+        </w:rPr>
+        <w:t>به</w:t>
+      </w:r>
+      <w:r>
+        <w:rPr>
+          <w:rtl/>
+          <w:lang w:bidi="fa-IR"/>
+        </w:rPr>
+        <w:t xml:space="preserve"> </w:t>
+      </w:r>
+      <w:r>
+        <w:rPr>
+          <w:rFonts w:hint="cs"/>
+          <w:rtl/>
+          <w:lang w:bidi="fa-IR"/>
+        </w:rPr>
+        <w:t>سرعت</w:t>
+      </w:r>
+      <w:r>
+        <w:rPr>
+          <w:rtl/>
+          <w:lang w:bidi="fa-IR"/>
+        </w:rPr>
+        <w:t xml:space="preserve"> </w:t>
+      </w:r>
+      <w:r>
+        <w:rPr>
+          <w:rFonts w:hint="cs"/>
+          <w:rtl/>
+          <w:lang w:bidi="fa-IR"/>
+        </w:rPr>
+        <w:t>در</w:t>
+      </w:r>
+      <w:r>
+        <w:rPr>
+          <w:rtl/>
+          <w:lang w:bidi="fa-IR"/>
+        </w:rPr>
+        <w:t xml:space="preserve"> </w:t>
+      </w:r>
+      <w:r>
+        <w:rPr>
+          <w:rFonts w:hint="cs"/>
+          <w:rtl/>
+          <w:lang w:bidi="fa-IR"/>
+        </w:rPr>
+        <w:t>حوزه</w:t>
+      </w:r>
+      <w:r>
+        <w:rPr>
+          <w:rtl/>
+          <w:lang w:bidi="fa-IR"/>
+        </w:rPr>
+        <w:t xml:space="preserve"> </w:t>
+      </w:r>
+      <w:r>
+        <w:rPr>
+          <w:rFonts w:hint="cs"/>
+          <w:rtl/>
+          <w:lang w:bidi="fa-IR"/>
+        </w:rPr>
+        <w:t>رابط‌های</w:t>
+      </w:r>
+      <w:r>
+        <w:rPr>
+          <w:rtl/>
+          <w:lang w:bidi="fa-IR"/>
+        </w:rPr>
+        <w:t xml:space="preserve"> </w:t>
+      </w:r>
+      <w:r>
+        <w:rPr>
+          <w:rFonts w:hint="cs"/>
+          <w:rtl/>
+          <w:lang w:bidi="fa-IR"/>
+        </w:rPr>
+        <w:t>گرافیکی</w:t>
+      </w:r>
+      <w:r>
+        <w:rPr>
+          <w:rtl/>
+          <w:lang w:bidi="fa-IR"/>
+        </w:rPr>
+        <w:t xml:space="preserve"> </w:t>
+      </w:r>
+      <w:r>
+        <w:rPr>
+          <w:rFonts w:hint="cs"/>
+          <w:rtl/>
+          <w:lang w:bidi="fa-IR"/>
+        </w:rPr>
+        <w:t>و</w:t>
+      </w:r>
+      <w:r>
+        <w:rPr>
+          <w:rtl/>
+          <w:lang w:bidi="fa-IR"/>
+        </w:rPr>
+        <w:t xml:space="preserve"> </w:t>
+      </w:r>
+      <w:r>
+        <w:rPr>
+          <w:rFonts w:hint="cs"/>
+          <w:rtl/>
+          <w:lang w:bidi="fa-IR"/>
+        </w:rPr>
+        <w:t>پشتیبانی</w:t>
+      </w:r>
+      <w:r>
+        <w:rPr>
+          <w:rtl/>
+          <w:lang w:bidi="fa-IR"/>
+        </w:rPr>
+        <w:t xml:space="preserve"> </w:t>
+      </w:r>
+      <w:r>
+        <w:rPr>
+          <w:rFonts w:hint="cs"/>
+          <w:rtl/>
+          <w:lang w:bidi="fa-IR"/>
+        </w:rPr>
+        <w:t>از</w:t>
+      </w:r>
+      <w:r>
+        <w:rPr>
+          <w:rtl/>
+          <w:lang w:bidi="fa-IR"/>
+        </w:rPr>
+        <w:t xml:space="preserve"> </w:t>
+      </w:r>
+      <w:r>
+        <w:rPr>
+          <w:lang w:bidi="fa-IR"/>
+        </w:rPr>
+        <w:t>IDE</w:t>
+      </w:r>
+      <w:r>
+        <w:rPr>
+          <w:rtl/>
+          <w:lang w:bidi="fa-IR"/>
+        </w:rPr>
+        <w:t xml:space="preserve"> </w:t>
+      </w:r>
+      <w:r>
+        <w:rPr>
+          <w:rFonts w:hint="cs"/>
+          <w:rtl/>
+          <w:lang w:bidi="fa-IR"/>
+        </w:rPr>
+        <w:t>های</w:t>
+      </w:r>
+      <w:r>
+        <w:rPr>
+          <w:rtl/>
+          <w:lang w:bidi="fa-IR"/>
+        </w:rPr>
+        <w:t xml:space="preserve"> </w:t>
+      </w:r>
+      <w:r>
+        <w:rPr>
+          <w:rFonts w:hint="cs"/>
+          <w:rtl/>
+          <w:lang w:bidi="fa-IR"/>
+        </w:rPr>
+        <w:t>مختلف،</w:t>
+      </w:r>
+      <w:r>
+        <w:rPr>
+          <w:rtl/>
+          <w:lang w:bidi="fa-IR"/>
+        </w:rPr>
+        <w:t xml:space="preserve"> </w:t>
+      </w:r>
+      <w:r>
+        <w:rPr>
+          <w:rFonts w:hint="cs"/>
+          <w:rtl/>
+          <w:lang w:bidi="fa-IR"/>
+        </w:rPr>
+        <w:t>پیشرفت</w:t>
+      </w:r>
+      <w:r>
+        <w:rPr>
+          <w:rtl/>
+          <w:lang w:bidi="fa-IR"/>
+        </w:rPr>
+        <w:t xml:space="preserve"> </w:t>
+      </w:r>
+      <w:r>
+        <w:rPr>
+          <w:rFonts w:hint="cs"/>
+          <w:rtl/>
+          <w:lang w:bidi="fa-IR"/>
+        </w:rPr>
+        <w:t>نمود</w:t>
+      </w:r>
+      <w:r>
+        <w:rPr>
+          <w:rtl/>
+          <w:lang w:bidi="fa-IR"/>
+        </w:rPr>
+        <w:t xml:space="preserve">. </w:t>
+      </w:r>
+      <w:r>
+        <w:rPr>
+          <w:rFonts w:hint="cs"/>
+          <w:rtl/>
+          <w:lang w:bidi="fa-IR"/>
+        </w:rPr>
+        <w:t>ویرایش</w:t>
+      </w:r>
+      <w:r>
+        <w:rPr>
+          <w:rtl/>
+          <w:lang w:bidi="fa-IR"/>
+        </w:rPr>
+        <w:t xml:space="preserve"> </w:t>
+      </w:r>
+      <w:r>
+        <w:rPr>
+          <w:rFonts w:hint="cs"/>
+          <w:rtl/>
+          <w:lang w:bidi="fa-IR"/>
+        </w:rPr>
+        <w:t>اول</w:t>
+      </w:r>
+      <w:r>
+        <w:rPr>
+          <w:rtl/>
+          <w:lang w:bidi="fa-IR"/>
+        </w:rPr>
+        <w:t xml:space="preserve"> </w:t>
+      </w:r>
+      <w:r>
+        <w:rPr>
+          <w:lang w:bidi="fa-IR"/>
+        </w:rPr>
+        <w:t>Pro Git</w:t>
+      </w:r>
+      <w:r>
+        <w:rPr>
+          <w:rtl/>
+          <w:lang w:bidi="fa-IR"/>
+        </w:rPr>
+        <w:t xml:space="preserve"> </w:t>
+      </w:r>
+      <w:r>
+        <w:rPr>
+          <w:rFonts w:hint="cs"/>
+          <w:rtl/>
+          <w:lang w:bidi="fa-IR"/>
+        </w:rPr>
+        <w:t>هیچ</w:t>
+      </w:r>
+      <w:r>
+        <w:rPr>
+          <w:rtl/>
+          <w:lang w:bidi="fa-IR"/>
+        </w:rPr>
+        <w:t xml:space="preserve"> </w:t>
+      </w:r>
+      <w:r>
+        <w:rPr>
+          <w:rFonts w:hint="cs"/>
+          <w:rtl/>
+          <w:lang w:bidi="fa-IR"/>
+        </w:rPr>
+        <w:t>کدام</w:t>
+      </w:r>
+      <w:r>
+        <w:rPr>
+          <w:rtl/>
+          <w:lang w:bidi="fa-IR"/>
+        </w:rPr>
+        <w:t xml:space="preserve"> </w:t>
+      </w:r>
+      <w:r>
+        <w:rPr>
+          <w:rFonts w:hint="cs"/>
+          <w:rtl/>
+          <w:lang w:bidi="fa-IR"/>
+        </w:rPr>
+        <w:t>از</w:t>
+      </w:r>
+      <w:r>
+        <w:rPr>
+          <w:rtl/>
+          <w:lang w:bidi="fa-IR"/>
+        </w:rPr>
+        <w:t xml:space="preserve"> </w:t>
+      </w:r>
+      <w:r>
+        <w:rPr>
+          <w:rFonts w:hint="cs"/>
+          <w:rtl/>
+          <w:lang w:bidi="fa-IR"/>
+        </w:rPr>
+        <w:t>این</w:t>
+      </w:r>
+      <w:r>
+        <w:rPr>
+          <w:rtl/>
+          <w:lang w:bidi="fa-IR"/>
+        </w:rPr>
+        <w:t xml:space="preserve"> </w:t>
+      </w:r>
+      <w:r>
+        <w:rPr>
+          <w:rFonts w:hint="cs"/>
+          <w:rtl/>
+          <w:lang w:bidi="fa-IR"/>
+        </w:rPr>
+        <w:t>موضوعات</w:t>
+      </w:r>
+      <w:r>
+        <w:rPr>
+          <w:rtl/>
+          <w:lang w:bidi="fa-IR"/>
+        </w:rPr>
+        <w:t xml:space="preserve"> </w:t>
+      </w:r>
+      <w:r>
+        <w:rPr>
+          <w:rFonts w:hint="cs"/>
+          <w:rtl/>
+          <w:lang w:bidi="fa-IR"/>
+        </w:rPr>
+        <w:t>را</w:t>
+      </w:r>
+      <w:r>
+        <w:rPr>
+          <w:rtl/>
+          <w:lang w:bidi="fa-IR"/>
+        </w:rPr>
+        <w:t xml:space="preserve"> </w:t>
+      </w:r>
+      <w:r>
+        <w:rPr>
+          <w:rFonts w:hint="cs"/>
+          <w:rtl/>
+          <w:lang w:bidi="fa-IR"/>
+        </w:rPr>
+        <w:t>پوشش</w:t>
+      </w:r>
+      <w:r>
+        <w:rPr>
+          <w:rtl/>
+          <w:lang w:bidi="fa-IR"/>
+        </w:rPr>
+        <w:t xml:space="preserve"> </w:t>
+      </w:r>
+      <w:r>
+        <w:rPr>
+          <w:rFonts w:hint="cs"/>
+          <w:rtl/>
+          <w:lang w:bidi="fa-IR"/>
+        </w:rPr>
+        <w:t>نداده</w:t>
+      </w:r>
+      <w:r>
+        <w:rPr>
+          <w:rtl/>
+          <w:lang w:bidi="fa-IR"/>
+        </w:rPr>
+        <w:t xml:space="preserve"> </w:t>
+      </w:r>
+      <w:r>
+        <w:rPr>
+          <w:rFonts w:hint="cs"/>
+          <w:rtl/>
+          <w:lang w:bidi="fa-IR"/>
+        </w:rPr>
+        <w:t>است</w:t>
+      </w:r>
+      <w:r>
+        <w:rPr>
+          <w:rtl/>
+          <w:lang w:bidi="fa-IR"/>
+        </w:rPr>
+        <w:t xml:space="preserve">. </w:t>
+      </w:r>
+      <w:r>
+        <w:rPr>
+          <w:rFonts w:hint="cs"/>
+          <w:rtl/>
+          <w:lang w:bidi="fa-IR"/>
+        </w:rPr>
+        <w:t>لذا</w:t>
+      </w:r>
+      <w:r>
+        <w:rPr>
+          <w:rtl/>
+          <w:lang w:bidi="fa-IR"/>
+        </w:rPr>
+        <w:t xml:space="preserve"> </w:t>
+      </w:r>
+      <w:r>
+        <w:rPr>
+          <w:rFonts w:hint="cs"/>
+          <w:rtl/>
+          <w:lang w:bidi="fa-IR"/>
+        </w:rPr>
+        <w:t>یکی</w:t>
+      </w:r>
+      <w:r>
+        <w:rPr>
+          <w:rtl/>
+          <w:lang w:bidi="fa-IR"/>
+        </w:rPr>
+        <w:t xml:space="preserve"> </w:t>
+      </w:r>
+      <w:r>
+        <w:rPr>
+          <w:rFonts w:hint="cs"/>
+          <w:rtl/>
+          <w:lang w:bidi="fa-IR"/>
+        </w:rPr>
+        <w:t>از</w:t>
+      </w:r>
+      <w:r>
+        <w:rPr>
+          <w:rtl/>
+          <w:lang w:bidi="fa-IR"/>
+        </w:rPr>
+        <w:t xml:space="preserve"> </w:t>
+      </w:r>
+      <w:r>
+        <w:rPr>
+          <w:rFonts w:hint="cs"/>
+          <w:rtl/>
+          <w:lang w:bidi="fa-IR"/>
+        </w:rPr>
+        <w:t>اهداف</w:t>
+      </w:r>
+      <w:r>
+        <w:rPr>
+          <w:rtl/>
+          <w:lang w:bidi="fa-IR"/>
+        </w:rPr>
+        <w:t xml:space="preserve"> </w:t>
+      </w:r>
+      <w:r>
+        <w:rPr>
+          <w:rFonts w:hint="cs"/>
+          <w:rtl/>
+          <w:lang w:bidi="fa-IR"/>
+        </w:rPr>
+        <w:t>اصلی</w:t>
+      </w:r>
+      <w:r>
+        <w:rPr>
+          <w:rtl/>
+          <w:lang w:bidi="fa-IR"/>
+        </w:rPr>
+        <w:t xml:space="preserve"> </w:t>
+      </w:r>
+      <w:r>
+        <w:rPr>
+          <w:rFonts w:hint="cs"/>
+          <w:rtl/>
+          <w:lang w:bidi="fa-IR"/>
+        </w:rPr>
+        <w:t>این</w:t>
+      </w:r>
+      <w:r>
+        <w:rPr>
+          <w:rtl/>
+          <w:lang w:bidi="fa-IR"/>
+        </w:rPr>
+        <w:t xml:space="preserve"> </w:t>
+      </w:r>
+      <w:r>
+        <w:rPr>
+          <w:rFonts w:hint="cs"/>
+          <w:rtl/>
+          <w:lang w:bidi="fa-IR"/>
+        </w:rPr>
+        <w:t>ویرایش،</w:t>
+      </w:r>
+      <w:r>
+        <w:rPr>
+          <w:rtl/>
+          <w:lang w:bidi="fa-IR"/>
+        </w:rPr>
+        <w:t xml:space="preserve"> </w:t>
+      </w:r>
+      <w:r>
+        <w:rPr>
+          <w:rFonts w:hint="cs"/>
+          <w:rtl/>
+          <w:lang w:bidi="fa-IR"/>
+        </w:rPr>
+        <w:t>بحث</w:t>
+      </w:r>
+      <w:r>
+        <w:rPr>
+          <w:rtl/>
+          <w:lang w:bidi="fa-IR"/>
+        </w:rPr>
+        <w:t xml:space="preserve"> </w:t>
+      </w:r>
+      <w:r>
+        <w:rPr>
+          <w:rFonts w:hint="cs"/>
+          <w:rtl/>
+          <w:lang w:bidi="fa-IR"/>
+        </w:rPr>
+        <w:t>و</w:t>
+      </w:r>
+      <w:r>
+        <w:rPr>
+          <w:rtl/>
+          <w:lang w:bidi="fa-IR"/>
+        </w:rPr>
+        <w:t xml:space="preserve"> </w:t>
+      </w:r>
+      <w:r>
+        <w:rPr>
+          <w:rFonts w:hint="cs"/>
+          <w:rtl/>
+          <w:lang w:bidi="fa-IR"/>
+        </w:rPr>
+        <w:t>بررسی</w:t>
+      </w:r>
+      <w:r>
+        <w:rPr>
+          <w:rtl/>
+          <w:lang w:bidi="fa-IR"/>
+        </w:rPr>
+        <w:t xml:space="preserve"> </w:t>
+      </w:r>
+      <w:r>
+        <w:rPr>
+          <w:rFonts w:hint="cs"/>
+          <w:rtl/>
+          <w:lang w:bidi="fa-IR"/>
+        </w:rPr>
+        <w:t>مرزهای</w:t>
+      </w:r>
+      <w:r>
+        <w:rPr>
+          <w:rtl/>
+          <w:lang w:bidi="fa-IR"/>
+        </w:rPr>
+        <w:t xml:space="preserve"> </w:t>
+      </w:r>
+      <w:r>
+        <w:rPr>
+          <w:rFonts w:hint="cs"/>
+          <w:rtl/>
+          <w:lang w:bidi="fa-IR"/>
+        </w:rPr>
+        <w:t>جدید</w:t>
+      </w:r>
+      <w:r>
+        <w:rPr>
+          <w:rtl/>
+          <w:lang w:bidi="fa-IR"/>
+        </w:rPr>
+        <w:t xml:space="preserve"> </w:t>
+      </w:r>
+      <w:r>
+        <w:rPr>
+          <w:rFonts w:hint="cs"/>
+          <w:rtl/>
+          <w:lang w:bidi="fa-IR"/>
+        </w:rPr>
+        <w:t>در</w:t>
+      </w:r>
+      <w:r>
+        <w:rPr>
+          <w:rtl/>
+          <w:lang w:bidi="fa-IR"/>
+        </w:rPr>
+        <w:t xml:space="preserve"> </w:t>
+      </w:r>
+      <w:r>
+        <w:rPr>
+          <w:lang w:bidi="fa-IR"/>
+        </w:rPr>
+        <w:t>Git</w:t>
+      </w:r>
+      <w:r>
+        <w:rPr>
+          <w:rtl/>
+          <w:lang w:bidi="fa-IR"/>
+        </w:rPr>
+        <w:t xml:space="preserve"> </w:t>
+      </w:r>
+      <w:r>
+        <w:rPr>
+          <w:rFonts w:hint="cs"/>
+          <w:rtl/>
+          <w:lang w:bidi="fa-IR"/>
+        </w:rPr>
+        <w:t>خواهد</w:t>
+      </w:r>
+      <w:r>
+        <w:rPr>
+          <w:rtl/>
+          <w:lang w:bidi="fa-IR"/>
+        </w:rPr>
+        <w:t xml:space="preserve"> </w:t>
+      </w:r>
+      <w:r>
+        <w:rPr>
+          <w:rFonts w:hint="cs"/>
+          <w:rtl/>
+          <w:lang w:bidi="fa-IR"/>
+        </w:rPr>
+        <w:t>بود</w:t>
+      </w:r>
+      <w:r>
+        <w:rPr>
+          <w:rtl/>
+          <w:lang w:bidi="fa-IR"/>
+        </w:rPr>
+        <w:t>.</w:t>
+      </w:r>
+    </w:p>
+    <w:p>
+      <w:pPr>
+        <w:pStyle w:val="Body"/>
+        <w:rPr>
+          <w:lang w:bidi="fa-IR"/>
+        </w:rPr>
+      </w:pPr>
+      <w:r>
+        <w:rPr>
+          <w:rFonts w:hint="cs"/>
+          <w:rtl/>
+          <w:lang w:bidi="fa-IR"/>
+        </w:rPr>
+        <w:t>جامعه</w:t>
+      </w:r>
+      <w:r>
+        <w:rPr>
+          <w:rtl/>
+          <w:lang w:bidi="fa-IR"/>
+        </w:rPr>
+        <w:t xml:space="preserve"> </w:t>
+      </w:r>
+      <w:r>
+        <w:rPr>
+          <w:rFonts w:hint="cs"/>
+          <w:rtl/>
+          <w:lang w:bidi="fa-IR"/>
+        </w:rPr>
+        <w:t>توسعه‌دهندگان</w:t>
+      </w:r>
+      <w:r>
+        <w:rPr>
+          <w:rtl/>
+          <w:lang w:bidi="fa-IR"/>
+        </w:rPr>
+        <w:t xml:space="preserve"> </w:t>
+      </w:r>
+      <w:r>
+        <w:rPr>
+          <w:rFonts w:hint="cs"/>
+          <w:rtl/>
+          <w:lang w:bidi="fa-IR"/>
+        </w:rPr>
+        <w:t>متن</w:t>
+      </w:r>
+      <w:r>
+        <w:rPr>
+          <w:rtl/>
+          <w:lang w:bidi="fa-IR"/>
+        </w:rPr>
+        <w:t xml:space="preserve"> </w:t>
+      </w:r>
+      <w:r>
+        <w:rPr>
+          <w:rFonts w:hint="cs"/>
+          <w:rtl/>
+          <w:lang w:bidi="fa-IR"/>
+        </w:rPr>
+        <w:t>باز</w:t>
+      </w:r>
+      <w:r>
+        <w:rPr>
           <w:rtl/>
           <w:lang w:bidi="fa-IR"/>
         </w:rPr>
@@ -5260,7 +5262,15 @@
           <w:rtl/>
           <w:lang w:bidi="fa-IR"/>
         </w:rPr>
-        <w:t xml:space="preserve"> ۱۰ </w:t>
+        <w:t xml:space="preserve"> </w:t>
+      </w:r>
+      <w:r>
+        <w:rPr>
+          <w:rtl/>
+          <w:lang w:bidi="fa-IR"/>
+        </w:rPr>
+        <w:lastRenderedPageBreak/>
+        <w:t xml:space="preserve">۱۰ </w:t>
       </w:r>
       <w:r>
         <w:rPr>
@@ -5446,7 +5456,6 @@
         <w:rPr>
           <w:lang w:bidi="fa-IR"/>
         </w:rPr>
-        <w:lastRenderedPageBreak/>
         <w:t>Git</w:t>
       </w:r>
       <w:r>
@@ -8493,7 +8502,7 @@
           <w:lang w:bidi="fa-IR"/>
         </w:rPr>
       </w:pPr>
-      <w:bookmarkStart w:id="3" w:name="_Toc475636892"/>
+      <w:bookmarkStart w:id="4" w:name="_Toc475636892"/>
       <w:r>
         <w:rPr>
           <w:rFonts w:hint="cs"/>
@@ -8547,7 +8556,7 @@
         </w:rPr>
         <w:footnoteReference w:id="4"/>
       </w:r>
-      <w:bookmarkEnd w:id="3"/>
+      <w:bookmarkEnd w:id="4"/>
     </w:p>
     <w:p>
       <w:pPr>
@@ -10799,7 +10808,7 @@
           <w:lang w:bidi="fa-IR"/>
         </w:rPr>
       </w:pPr>
-      <w:bookmarkStart w:id="4" w:name="_Toc475636893"/>
+      <w:bookmarkStart w:id="5" w:name="_Toc475636893"/>
       <w:r>
         <w:rPr>
           <w:rFonts w:hint="cs"/>
@@ -10809,7 +10818,7 @@
         <w:lastRenderedPageBreak/>
         <w:t>مقدمه</w:t>
       </w:r>
-      <w:bookmarkEnd w:id="4"/>
+      <w:bookmarkEnd w:id="5"/>
     </w:p>
     <w:p>
       <w:pPr>
@@ -15737,247 +15746,247 @@
           <w:rtl/>
           <w:lang w:bidi="fa-IR"/>
         </w:rPr>
+        <w:t>صورتی</w:t>
+      </w:r>
+      <w:r>
+        <w:rPr>
+          <w:rtl/>
+          <w:lang w:bidi="fa-IR"/>
+        </w:rPr>
+        <w:t xml:space="preserve"> </w:t>
+      </w:r>
+      <w:r>
+        <w:rPr>
+          <w:rFonts w:hint="cs"/>
+          <w:rtl/>
+          <w:lang w:bidi="fa-IR"/>
+        </w:rPr>
+        <w:t>که</w:t>
+      </w:r>
+      <w:r>
+        <w:rPr>
+          <w:rtl/>
+          <w:lang w:bidi="fa-IR"/>
+        </w:rPr>
+        <w:t xml:space="preserve"> </w:t>
+      </w:r>
+      <w:r>
+        <w:rPr>
+          <w:rFonts w:hint="cs"/>
+          <w:rtl/>
+          <w:lang w:bidi="fa-IR"/>
+        </w:rPr>
+        <w:t>شما</w:t>
+      </w:r>
+      <w:r>
+        <w:rPr>
+          <w:rtl/>
+          <w:lang w:bidi="fa-IR"/>
+        </w:rPr>
+        <w:t xml:space="preserve"> </w:t>
+      </w:r>
+      <w:r>
+        <w:rPr>
+          <w:rFonts w:hint="cs"/>
+          <w:rtl/>
+          <w:lang w:bidi="fa-IR"/>
+        </w:rPr>
+        <w:t>ترجیح</w:t>
+      </w:r>
+      <w:r>
+        <w:rPr>
+          <w:rtl/>
+          <w:lang w:bidi="fa-IR"/>
+        </w:rPr>
+        <w:t xml:space="preserve"> </w:t>
+      </w:r>
+      <w:r>
+        <w:rPr>
+          <w:rFonts w:hint="cs"/>
+          <w:rtl/>
+          <w:lang w:bidi="fa-IR"/>
+        </w:rPr>
+        <w:t>میدهید</w:t>
+      </w:r>
+      <w:r>
+        <w:rPr>
+          <w:rtl/>
+          <w:lang w:bidi="fa-IR"/>
+        </w:rPr>
+        <w:t xml:space="preserve"> </w:t>
+      </w:r>
+      <w:r>
+        <w:rPr>
+          <w:rFonts w:hint="cs"/>
+          <w:rtl/>
+          <w:lang w:bidi="fa-IR"/>
+        </w:rPr>
+        <w:t>که</w:t>
+      </w:r>
+      <w:r>
+        <w:rPr>
+          <w:rtl/>
+          <w:lang w:bidi="fa-IR"/>
+        </w:rPr>
+        <w:t xml:space="preserve"> </w:t>
+      </w:r>
+      <w:r>
+        <w:rPr>
+          <w:rFonts w:hint="cs"/>
+          <w:rtl/>
+          <w:lang w:bidi="fa-IR"/>
+        </w:rPr>
+        <w:t>به</w:t>
+      </w:r>
+      <w:r>
+        <w:rPr>
+          <w:rtl/>
+          <w:lang w:bidi="fa-IR"/>
+        </w:rPr>
+        <w:t xml:space="preserve"> </w:t>
+      </w:r>
+      <w:r>
+        <w:rPr>
+          <w:rFonts w:hint="cs"/>
+          <w:rtl/>
+          <w:lang w:bidi="fa-IR"/>
+        </w:rPr>
+        <w:t>کس</w:t>
+      </w:r>
+      <w:r>
+        <w:rPr>
+          <w:rtl/>
+          <w:lang w:bidi="fa-IR"/>
+        </w:rPr>
+        <w:t xml:space="preserve"> </w:t>
+      </w:r>
+      <w:r>
+        <w:rPr>
+          <w:rFonts w:hint="cs"/>
+          <w:rtl/>
+          <w:lang w:bidi="fa-IR"/>
+        </w:rPr>
+        <w:t>دیگری</w:t>
+      </w:r>
+      <w:r>
+        <w:rPr>
+          <w:rtl/>
+          <w:lang w:bidi="fa-IR"/>
+        </w:rPr>
+        <w:t xml:space="preserve"> </w:t>
+      </w:r>
+      <w:r>
+        <w:rPr>
+          <w:rFonts w:hint="cs"/>
+          <w:rtl/>
+          <w:lang w:bidi="fa-IR"/>
+        </w:rPr>
+        <w:t>اجازه</w:t>
+      </w:r>
+      <w:r>
+        <w:rPr>
+          <w:rtl/>
+          <w:lang w:bidi="fa-IR"/>
+        </w:rPr>
+        <w:t xml:space="preserve"> </w:t>
+      </w:r>
+      <w:r>
+        <w:rPr>
+          <w:rFonts w:hint="cs"/>
+          <w:rtl/>
+          <w:lang w:bidi="fa-IR"/>
+        </w:rPr>
+        <w:t>دهید</w:t>
+      </w:r>
+      <w:r>
+        <w:rPr>
+          <w:rtl/>
+          <w:lang w:bidi="fa-IR"/>
+        </w:rPr>
+        <w:t xml:space="preserve"> </w:t>
+      </w:r>
+      <w:r>
+        <w:rPr>
+          <w:rFonts w:hint="cs"/>
+          <w:rtl/>
+          <w:lang w:bidi="fa-IR"/>
+        </w:rPr>
+        <w:t>تا</w:t>
+      </w:r>
+      <w:r>
+        <w:rPr>
+          <w:rtl/>
+          <w:lang w:bidi="fa-IR"/>
+        </w:rPr>
+        <w:t xml:space="preserve"> </w:t>
+      </w:r>
+      <w:r>
+        <w:rPr>
+          <w:rFonts w:hint="cs"/>
+          <w:rtl/>
+          <w:lang w:bidi="fa-IR"/>
+        </w:rPr>
+        <w:t>آن</w:t>
+      </w:r>
+      <w:r>
+        <w:rPr>
+          <w:rtl/>
+          <w:lang w:bidi="fa-IR"/>
+        </w:rPr>
+        <w:t xml:space="preserve"> </w:t>
+      </w:r>
+      <w:r>
+        <w:rPr>
+          <w:rFonts w:hint="cs"/>
+          <w:rtl/>
+          <w:lang w:bidi="fa-IR"/>
+        </w:rPr>
+        <w:t>را</w:t>
+      </w:r>
+      <w:r>
+        <w:rPr>
+          <w:rtl/>
+          <w:lang w:bidi="fa-IR"/>
+        </w:rPr>
+        <w:t xml:space="preserve"> </w:t>
+      </w:r>
+      <w:r>
+        <w:rPr>
+          <w:rFonts w:hint="cs"/>
+          <w:rtl/>
+          <w:lang w:bidi="fa-IR"/>
+        </w:rPr>
+        <w:t>برای</w:t>
+      </w:r>
+      <w:r>
+        <w:rPr>
+          <w:rtl/>
+          <w:lang w:bidi="fa-IR"/>
+        </w:rPr>
+        <w:t xml:space="preserve"> </w:t>
+      </w:r>
+      <w:r>
+        <w:rPr>
+          <w:rFonts w:hint="cs"/>
+          <w:rtl/>
+          <w:lang w:bidi="fa-IR"/>
+        </w:rPr>
+        <w:t>شما</w:t>
+      </w:r>
+      <w:r>
+        <w:rPr>
+          <w:rtl/>
+          <w:lang w:bidi="fa-IR"/>
+        </w:rPr>
+        <w:t xml:space="preserve"> </w:t>
+      </w:r>
+      <w:r>
+        <w:rPr>
+          <w:rFonts w:hint="cs"/>
+          <w:rtl/>
+          <w:lang w:bidi="fa-IR"/>
+        </w:rPr>
         <w:lastRenderedPageBreak/>
-        <w:t>صورتی</w:t>
-      </w:r>
-      <w:r>
-        <w:rPr>
-          <w:rtl/>
-          <w:lang w:bidi="fa-IR"/>
-        </w:rPr>
-        <w:t xml:space="preserve"> </w:t>
-      </w:r>
-      <w:r>
-        <w:rPr>
-          <w:rFonts w:hint="cs"/>
-          <w:rtl/>
-          <w:lang w:bidi="fa-IR"/>
-        </w:rPr>
-        <w:t>که</w:t>
-      </w:r>
-      <w:r>
-        <w:rPr>
-          <w:rtl/>
-          <w:lang w:bidi="fa-IR"/>
-        </w:rPr>
-        <w:t xml:space="preserve"> </w:t>
-      </w:r>
-      <w:r>
-        <w:rPr>
-          <w:rFonts w:hint="cs"/>
-          <w:rtl/>
-          <w:lang w:bidi="fa-IR"/>
-        </w:rPr>
-        <w:t>شما</w:t>
-      </w:r>
-      <w:r>
-        <w:rPr>
-          <w:rtl/>
-          <w:lang w:bidi="fa-IR"/>
-        </w:rPr>
-        <w:t xml:space="preserve"> </w:t>
-      </w:r>
-      <w:r>
-        <w:rPr>
-          <w:rFonts w:hint="cs"/>
-          <w:rtl/>
-          <w:lang w:bidi="fa-IR"/>
-        </w:rPr>
-        <w:t>ترجیح</w:t>
-      </w:r>
-      <w:r>
-        <w:rPr>
-          <w:rtl/>
-          <w:lang w:bidi="fa-IR"/>
-        </w:rPr>
-        <w:t xml:space="preserve"> </w:t>
-      </w:r>
-      <w:r>
-        <w:rPr>
-          <w:rFonts w:hint="cs"/>
-          <w:rtl/>
-          <w:lang w:bidi="fa-IR"/>
-        </w:rPr>
-        <w:t>میدهید</w:t>
-      </w:r>
-      <w:r>
-        <w:rPr>
-          <w:rtl/>
-          <w:lang w:bidi="fa-IR"/>
-        </w:rPr>
-        <w:t xml:space="preserve"> </w:t>
-      </w:r>
-      <w:r>
-        <w:rPr>
-          <w:rFonts w:hint="cs"/>
-          <w:rtl/>
-          <w:lang w:bidi="fa-IR"/>
-        </w:rPr>
-        <w:t>که</w:t>
-      </w:r>
-      <w:r>
-        <w:rPr>
-          <w:rtl/>
-          <w:lang w:bidi="fa-IR"/>
-        </w:rPr>
-        <w:t xml:space="preserve"> </w:t>
-      </w:r>
-      <w:r>
-        <w:rPr>
-          <w:rFonts w:hint="cs"/>
-          <w:rtl/>
-          <w:lang w:bidi="fa-IR"/>
-        </w:rPr>
-        <w:t>به</w:t>
-      </w:r>
-      <w:r>
-        <w:rPr>
-          <w:rtl/>
-          <w:lang w:bidi="fa-IR"/>
-        </w:rPr>
-        <w:t xml:space="preserve"> </w:t>
-      </w:r>
-      <w:r>
-        <w:rPr>
-          <w:rFonts w:hint="cs"/>
-          <w:rtl/>
-          <w:lang w:bidi="fa-IR"/>
-        </w:rPr>
-        <w:t>کس</w:t>
-      </w:r>
-      <w:r>
-        <w:rPr>
-          <w:rtl/>
-          <w:lang w:bidi="fa-IR"/>
-        </w:rPr>
-        <w:t xml:space="preserve"> </w:t>
-      </w:r>
-      <w:r>
-        <w:rPr>
-          <w:rFonts w:hint="cs"/>
-          <w:rtl/>
-          <w:lang w:bidi="fa-IR"/>
-        </w:rPr>
-        <w:t>دیگری</w:t>
-      </w:r>
-      <w:r>
-        <w:rPr>
-          <w:rtl/>
-          <w:lang w:bidi="fa-IR"/>
-        </w:rPr>
-        <w:t xml:space="preserve"> </w:t>
-      </w:r>
-      <w:r>
-        <w:rPr>
-          <w:rFonts w:hint="cs"/>
-          <w:rtl/>
-          <w:lang w:bidi="fa-IR"/>
-        </w:rPr>
-        <w:t>اجازه</w:t>
-      </w:r>
-      <w:r>
-        <w:rPr>
-          <w:rtl/>
-          <w:lang w:bidi="fa-IR"/>
-        </w:rPr>
-        <w:t xml:space="preserve"> </w:t>
-      </w:r>
-      <w:r>
-        <w:rPr>
-          <w:rFonts w:hint="cs"/>
-          <w:rtl/>
-          <w:lang w:bidi="fa-IR"/>
-        </w:rPr>
-        <w:t>دهید</w:t>
-      </w:r>
-      <w:r>
-        <w:rPr>
-          <w:rtl/>
-          <w:lang w:bidi="fa-IR"/>
-        </w:rPr>
-        <w:t xml:space="preserve"> </w:t>
-      </w:r>
-      <w:r>
-        <w:rPr>
-          <w:rFonts w:hint="cs"/>
-          <w:rtl/>
-          <w:lang w:bidi="fa-IR"/>
-        </w:rPr>
-        <w:t>تا</w:t>
-      </w:r>
-      <w:r>
-        <w:rPr>
-          <w:rtl/>
-          <w:lang w:bidi="fa-IR"/>
-        </w:rPr>
-        <w:t xml:space="preserve"> </w:t>
-      </w:r>
-      <w:r>
-        <w:rPr>
-          <w:rFonts w:hint="cs"/>
-          <w:rtl/>
-          <w:lang w:bidi="fa-IR"/>
-        </w:rPr>
-        <w:t>آن</w:t>
-      </w:r>
-      <w:r>
-        <w:rPr>
-          <w:rtl/>
-          <w:lang w:bidi="fa-IR"/>
-        </w:rPr>
-        <w:t xml:space="preserve"> </w:t>
-      </w:r>
-      <w:r>
-        <w:rPr>
-          <w:rFonts w:hint="cs"/>
-          <w:rtl/>
-          <w:lang w:bidi="fa-IR"/>
-        </w:rPr>
-        <w:t>را</w:t>
-      </w:r>
-      <w:r>
-        <w:rPr>
-          <w:rtl/>
-          <w:lang w:bidi="fa-IR"/>
-        </w:rPr>
-        <w:t xml:space="preserve"> </w:t>
-      </w:r>
-      <w:r>
-        <w:rPr>
-          <w:rFonts w:hint="cs"/>
-          <w:rtl/>
-          <w:lang w:bidi="fa-IR"/>
-        </w:rPr>
-        <w:t>برای</w:t>
-      </w:r>
-      <w:r>
-        <w:rPr>
-          <w:rtl/>
-          <w:lang w:bidi="fa-IR"/>
-        </w:rPr>
-        <w:t xml:space="preserve"> </w:t>
-      </w:r>
-      <w:r>
-        <w:rPr>
-          <w:rFonts w:hint="cs"/>
-          <w:rtl/>
-          <w:lang w:bidi="fa-IR"/>
-        </w:rPr>
-        <w:t>شما</w:t>
-      </w:r>
-      <w:r>
-        <w:rPr>
-          <w:rtl/>
-          <w:lang w:bidi="fa-IR"/>
-        </w:rPr>
-        <w:t xml:space="preserve"> </w:t>
-      </w:r>
-      <w:r>
-        <w:rPr>
-          <w:rFonts w:hint="cs"/>
-          <w:rtl/>
-          <w:lang w:bidi="fa-IR"/>
-        </w:rPr>
         <w:t>مدیریت</w:t>
       </w:r>
       <w:r>
@@ -27293,7 +27302,10 @@
           <w:lang w:bidi="fa-IR"/>
         </w:rPr>
         <w:sectPr>
-          <w:headerReference w:type="default" r:id="rId11"/>
+          <w:headerReference w:type="even" r:id="rId11"/>
+          <w:headerReference w:type="default" r:id="rId12"/>
+          <w:footerReference w:type="even" r:id="rId13"/>
+          <w:footerReference w:type="default" r:id="rId14"/>
           <w:footnotePr>
             <w:numRestart w:val="eachPage"/>
           </w:footnotePr>
@@ -27316,7 +27328,7 @@
           <w:lang w:bidi="fa-IR"/>
         </w:rPr>
       </w:pPr>
-      <w:bookmarkStart w:id="5" w:name="_Toc475636894"/>
+      <w:bookmarkStart w:id="6" w:name="_Toc475636894"/>
       <w:r>
         <w:rPr>
           <w:rFonts w:hint="cs"/>
@@ -27356,7 +27368,7 @@
         </w:rPr>
         <w:t>نخست</w:t>
       </w:r>
-      <w:bookmarkEnd w:id="5"/>
+      <w:bookmarkEnd w:id="6"/>
     </w:p>
     <w:p>
       <w:pPr>
@@ -28416,7 +28428,7 @@
           <w:lang w:bidi="fa-IR"/>
         </w:rPr>
       </w:pPr>
-      <w:bookmarkStart w:id="6" w:name="_Toc475636895"/>
+      <w:bookmarkStart w:id="7" w:name="_Toc475636895"/>
       <w:r>
         <w:rPr>
           <w:rFonts w:hint="cs"/>
@@ -28455,7 +28467,7 @@
         </w:rPr>
         <w:t>نسخه</w:t>
       </w:r>
-      <w:bookmarkEnd w:id="6"/>
+      <w:bookmarkEnd w:id="7"/>
       <w:r>
         <w:rPr>
           <w:rFonts w:hint="cs"/>
@@ -31564,7 +31576,7 @@
           <w:lang w:bidi="fa-IR"/>
         </w:rPr>
       </w:pPr>
-      <w:bookmarkStart w:id="7" w:name="_Toc475636896"/>
+      <w:bookmarkStart w:id="8" w:name="_Toc475636896"/>
       <w:r>
         <w:rPr>
           <w:rFonts w:hint="cs"/>
@@ -31619,7 +31631,7 @@
         </w:rPr>
         <w:t>محلی</w:t>
       </w:r>
-      <w:bookmarkEnd w:id="7"/>
+      <w:bookmarkEnd w:id="8"/>
     </w:p>
     <w:p>
       <w:pPr>
@@ -33788,7 +33800,7 @@
                     <pic:cNvPicPr/>
                   </pic:nvPicPr>
                   <pic:blipFill>
-                    <a:blip r:embed="rId12">
+                    <a:blip r:embed="rId15">
                       <a:extLst>
                         <a:ext uri="{28A0092B-C50C-407E-A947-70E740481C1C}">
                           <a14:useLocalDpi xmlns:a14="http://schemas.microsoft.com/office/drawing/2010/main" val="0"/>
@@ -35423,7 +35435,7 @@
           <w:lang w:bidi="fa-IR"/>
         </w:rPr>
       </w:pPr>
-      <w:bookmarkStart w:id="8" w:name="_Toc475636897"/>
+      <w:bookmarkStart w:id="9" w:name="_Toc475636897"/>
       <w:r>
         <w:rPr>
           <w:rFonts w:hint="cs"/>
@@ -35478,7 +35490,7 @@
         </w:rPr>
         <w:t>متمرکز</w:t>
       </w:r>
-      <w:bookmarkEnd w:id="8"/>
+      <w:bookmarkEnd w:id="9"/>
     </w:p>
     <w:p>
       <w:pPr>
@@ -36889,8 +36901,6 @@
         </w:rPr>
         <w:t xml:space="preserve"> </w:t>
       </w:r>
-      <w:bookmarkStart w:id="9" w:name="_GoBack"/>
-      <w:bookmarkEnd w:id="9"/>
       <w:r>
         <w:rPr>
           <w:rFonts w:hint="cs"/>
@@ -38604,7 +38614,7 @@
                     <pic:cNvPicPr/>
                   </pic:nvPicPr>
                   <pic:blipFill>
-                    <a:blip r:embed="rId13" cstate="print">
+                    <a:blip r:embed="rId16" cstate="print">
                       <a:extLst>
                         <a:ext uri="{28A0092B-C50C-407E-A947-70E740481C1C}">
                           <a14:useLocalDpi xmlns:a14="http://schemas.microsoft.com/office/drawing/2010/main" val="0"/>
@@ -44301,7 +44311,7 @@
                     <pic:cNvPicPr/>
                   </pic:nvPicPr>
                   <pic:blipFill>
-                    <a:blip r:embed="rId14" cstate="print">
+                    <a:blip r:embed="rId17" cstate="print">
                       <a:extLst>
                         <a:ext uri="{28A0092B-C50C-407E-A947-70E740481C1C}">
                           <a14:useLocalDpi xmlns:a14="http://schemas.microsoft.com/office/drawing/2010/main" val="0"/>
@@ -50736,7 +50746,7 @@
                     <pic:cNvPicPr/>
                   </pic:nvPicPr>
                   <pic:blipFill>
-                    <a:blip r:embed="rId15">
+                    <a:blip r:embed="rId18">
                       <a:extLst>
                         <a:ext uri="{28A0092B-C50C-407E-A947-70E740481C1C}">
                           <a14:useLocalDpi xmlns:a14="http://schemas.microsoft.com/office/drawing/2010/main" val="0"/>
@@ -52428,7 +52438,7 @@
                     <pic:cNvPicPr/>
                   </pic:nvPicPr>
                   <pic:blipFill>
-                    <a:blip r:embed="rId16">
+                    <a:blip r:embed="rId19">
                       <a:extLst>
                         <a:ext uri="{28A0092B-C50C-407E-A947-70E740481C1C}">
                           <a14:useLocalDpi xmlns:a14="http://schemas.microsoft.com/office/drawing/2010/main" val="0"/>
@@ -54448,6 +54458,7 @@
           <w:rtl/>
           <w:lang w:bidi="fa-IR"/>
         </w:rPr>
+        <w:lastRenderedPageBreak/>
         <w:t>کردید</w:t>
       </w:r>
       <w:r>
@@ -54686,7 +54697,6 @@
           <w:rtl/>
           <w:lang w:bidi="fa-IR"/>
         </w:rPr>
-        <w:lastRenderedPageBreak/>
         <w:t>به</w:t>
       </w:r>
       <w:r>
@@ -59173,6 +59183,7 @@
           <w:rtl/>
           <w:lang w:bidi="fa-IR"/>
         </w:rPr>
+        <w:lastRenderedPageBreak/>
         <w:t>صحت</w:t>
       </w:r>
       <w:r>
@@ -59448,7 +59459,6 @@
           <w:rtl/>
           <w:lang w:bidi="fa-IR"/>
         </w:rPr>
-        <w:lastRenderedPageBreak/>
         <w:t>سپس</w:t>
       </w:r>
       <w:r>
@@ -62697,6 +62707,7 @@
         <w:rPr>
           <w:lang w:bidi="fa-IR"/>
         </w:rPr>
+        <w:lastRenderedPageBreak/>
         <w:t>snapshot</w:t>
       </w:r>
       <w:r>
@@ -63500,7 +63511,6 @@
           <w:rtl/>
           <w:lang w:bidi="fa-IR"/>
         </w:rPr>
-        <w:lastRenderedPageBreak/>
         <w:t>شدن</w:t>
       </w:r>
       <w:r>
@@ -65848,6 +65858,7 @@
           <w:bCs/>
           <w:lang w:bidi="fa-IR"/>
         </w:rPr>
+        <w:lastRenderedPageBreak/>
         <w:t>Git directory</w:t>
       </w:r>
     </w:p>
@@ -67025,7 +67036,6 @@
           <w:rtl/>
           <w:lang w:bidi="fa-IR"/>
         </w:rPr>
-        <w:lastRenderedPageBreak/>
         <w:t>استفاده</w:t>
       </w:r>
       <w:r>
@@ -67781,7 +67791,7 @@
                     <pic:cNvPicPr/>
                   </pic:nvPicPr>
                   <pic:blipFill>
-                    <a:blip r:embed="rId17">
+                    <a:blip r:embed="rId20">
                       <a:extLst>
                         <a:ext uri="{28A0092B-C50C-407E-A947-70E740481C1C}">
                           <a14:useLocalDpi xmlns:a14="http://schemas.microsoft.com/office/drawing/2010/main" val="0"/>
@@ -67906,6 +67916,7 @@
           <w:rtl/>
           <w:lang w:bidi="fa-IR"/>
         </w:rPr>
+        <w:lastRenderedPageBreak/>
         <w:t>در</w:t>
       </w:r>
       <w:r>
@@ -68710,7 +68721,6 @@
           <w:rtl/>
           <w:lang w:bidi="fa-IR"/>
         </w:rPr>
-        <w:lastRenderedPageBreak/>
         <w:t>میکند</w:t>
       </w:r>
       <w:r>
@@ -71418,6 +71428,7 @@
           <w:rtl/>
           <w:lang w:bidi="fa-IR"/>
         </w:rPr>
+        <w:lastRenderedPageBreak/>
         <w:t>بنابراین</w:t>
       </w:r>
       <w:r>
@@ -72482,7 +72493,6 @@
           <w:rtl/>
           <w:lang w:bidi="fa-IR"/>
         </w:rPr>
-        <w:lastRenderedPageBreak/>
         <w:t>باشید</w:t>
       </w:r>
       <w:r>
@@ -74839,6 +74849,7 @@
           <w:rtl/>
           <w:lang w:bidi="fa-IR"/>
         </w:rPr>
+        <w:lastRenderedPageBreak/>
         <w:t>امتحان</w:t>
       </w:r>
       <w:r>
@@ -75347,7 +75358,6 @@
               <w:rPr>
                 <w:lang w:bidi="fa-IR"/>
               </w:rPr>
-              <w:lastRenderedPageBreak/>
               <w:t>$ git --version</w:t>
             </w:r>
           </w:p>
@@ -75828,7 +75838,6 @@
           <w:rtl/>
           <w:lang w:bidi="fa-IR"/>
         </w:rPr>
-        <w:lastRenderedPageBreak/>
         <w:t>برای</w:t>
       </w:r>
       <w:r>
@@ -76844,6 +76853,7 @@
         <w:rPr>
           <w:noProof/>
         </w:rPr>
+        <w:lastRenderedPageBreak/>
         <w:drawing>
           <wp:inline distT="0" distB="0" distL="0" distR="0" wp14:anchorId="54E79C23" wp14:editId="545DC634">
             <wp:extent cx="3808071" cy="2760754"/>
@@ -76860,7 +76870,7 @@
                     <pic:cNvPicPr/>
                   </pic:nvPicPr>
                   <pic:blipFill>
-                    <a:blip r:embed="rId18">
+                    <a:blip r:embed="rId21">
                       <a:extLst>
                         <a:ext uri="{28A0092B-C50C-407E-A947-70E740481C1C}">
                           <a14:useLocalDpi xmlns:a14="http://schemas.microsoft.com/office/drawing/2010/main" val="0"/>
@@ -76995,7 +77005,6 @@
           <w:rtl/>
           <w:lang w:bidi="fa-IR"/>
         </w:rPr>
-        <w:lastRenderedPageBreak/>
         <w:t>نصب</w:t>
       </w:r>
       <w:r>
@@ -78436,6 +78445,7 @@
           <w:rtl/>
           <w:lang w:bidi="fa-IR"/>
         </w:rPr>
+        <w:lastRenderedPageBreak/>
         <w:t>اولین</w:t>
       </w:r>
       <w:r>
@@ -80211,7 +80221,6 @@
           <w:rtl/>
           <w:lang w:bidi="fa-IR"/>
         </w:rPr>
-        <w:lastRenderedPageBreak/>
         <w:t>می‌شود</w:t>
       </w:r>
       <w:r>
@@ -81865,10 +81874,12 @@
       </w:r>
     </w:p>
     <w:sectPr>
-      <w:headerReference w:type="default" r:id="rId19"/>
-      <w:footerReference w:type="default" r:id="rId20"/>
-      <w:headerReference w:type="first" r:id="rId21"/>
-      <w:footerReference w:type="first" r:id="rId22"/>
+      <w:headerReference w:type="even" r:id="rId22"/>
+      <w:headerReference w:type="default" r:id="rId23"/>
+      <w:footerReference w:type="even" r:id="rId24"/>
+      <w:footerReference w:type="default" r:id="rId25"/>
+      <w:headerReference w:type="first" r:id="rId26"/>
+      <w:footerReference w:type="first" r:id="rId27"/>
       <w:footnotePr>
         <w:numRestart w:val="eachPage"/>
       </w:footnotePr>
@@ -81877,7 +81888,6 @@
       <w:pgMar w:top="1985" w:right="1418" w:bottom="1418" w:left="1418" w:header="1418" w:footer="1418" w:gutter="0"/>
       <w:pgNumType w:start="1" w:chapStyle="1"/>
       <w:cols w:space="720"/>
-      <w:titlePg/>
       <w:bidi/>
       <w:rtlGutter/>
       <w:docGrid w:linePitch="360"/>
@@ -81913,53 +81923,60 @@
 
 <file path=word/footer1.xml><?xml version="1.0" encoding="utf-8"?>
 <w:ftr xmlns:wpc="http://schemas.microsoft.com/office/word/2010/wordprocessingCanvas" xmlns:mc="http://schemas.openxmlformats.org/markup-compatibility/2006" xmlns:o="urn:schemas-microsoft-com:office:office" xmlns:r="http://schemas.openxmlformats.org/officeDocument/2006/relationships" xmlns:m="http://schemas.openxmlformats.org/officeDocument/2006/math" xmlns:v="urn:schemas-microsoft-com:vml" xmlns:wp14="http://schemas.microsoft.com/office/word/2010/wordprocessingDrawing" xmlns:wp="http://schemas.openxmlformats.org/drawingml/2006/wordprocessingDrawing" xmlns:w10="urn:schemas-microsoft-com:office:word" xmlns:w="http://schemas.openxmlformats.org/wordprocessingml/2006/main" xmlns:w14="http://schemas.microsoft.com/office/word/2010/wordml" xmlns:w15="http://schemas.microsoft.com/office/word/2012/wordml" xmlns:wpg="http://schemas.microsoft.com/office/word/2010/wordprocessingGroup" xmlns:wpi="http://schemas.microsoft.com/office/word/2010/wordprocessingInk" xmlns:wne="http://schemas.microsoft.com/office/word/2006/wordml" xmlns:wps="http://schemas.microsoft.com/office/word/2010/wordprocessingShape" mc:Ignorable="w14 w15 wp14">
-  <w:sdt>
-    <w:sdtPr>
-      <w:rPr>
-        <w:rtl/>
-      </w:rPr>
-      <w:id w:val="1086036275"/>
-      <w:docPartObj>
-        <w:docPartGallery w:val="Page Numbers (Bottom of Page)"/>
-        <w:docPartUnique/>
-      </w:docPartObj>
-    </w:sdtPr>
-    <w:sdtEndPr>
-      <w:rPr>
-        <w:noProof/>
-      </w:rPr>
-    </w:sdtEndPr>
-    <w:sdtContent>
-      <w:p>
-        <w:pPr>
-          <w:pStyle w:val="Footer"/>
-          <w:jc w:val="center"/>
-        </w:pPr>
-        <w:r>
-          <w:fldChar w:fldCharType="begin"/>
-        </w:r>
-        <w:r>
-          <w:instrText xml:space="preserve"> PAGE  \* roman  \* MERGEFORMAT </w:instrText>
-        </w:r>
-        <w:r>
-          <w:fldChar w:fldCharType="separate"/>
-        </w:r>
-        <w:r>
-          <w:rPr>
-            <w:noProof/>
-          </w:rPr>
-          <w:t>xi</w:t>
-        </w:r>
-        <w:r>
-          <w:fldChar w:fldCharType="end"/>
-        </w:r>
-      </w:p>
-    </w:sdtContent>
-  </w:sdt>
   <w:p>
     <w:pPr>
       <w:pStyle w:val="Footer"/>
     </w:pPr>
+    <w:r>
+      <w:rPr>
+        <w:rtl/>
+      </w:rPr>
+      <w:ptab w:relativeTo="margin" w:alignment="center" w:leader="none"/>
+    </w:r>
+    <w:r>
+      <w:rPr>
+        <w:rtl/>
+      </w:rPr>
+      <w:fldChar w:fldCharType="begin"/>
+    </w:r>
+    <w:r>
+      <w:rPr>
+        <w:rtl/>
+      </w:rPr>
+      <w:instrText xml:space="preserve"> </w:instrText>
+    </w:r>
+    <w:r>
+      <w:rPr>
+        <w:rFonts w:hint="cs"/>
+      </w:rPr>
+      <w:instrText>PAGE  \* ArabicAlpha  \* MERGEFORMAT</w:instrText>
+    </w:r>
+    <w:r>
+      <w:rPr>
+        <w:rtl/>
+      </w:rPr>
+      <w:instrText xml:space="preserve"> </w:instrText>
+    </w:r>
+    <w:r>
+      <w:rPr>
+        <w:rtl/>
+      </w:rPr>
+      <w:fldChar w:fldCharType="separate"/>
+    </w:r>
+    <w:r>
+      <w:rPr>
+        <w:rFonts w:hint="cs"/>
+        <w:noProof/>
+        <w:rtl/>
+      </w:rPr>
+      <w:t>د‌</w:t>
+    </w:r>
+    <w:r>
+      <w:rPr>
+        <w:rtl/>
+      </w:rPr>
+      <w:fldChar w:fldCharType="end"/>
+    </w:r>
   </w:p>
 </w:ftr>
 </file>
@@ -81970,11 +81987,131 @@
     <w:pPr>
       <w:pStyle w:val="Footer"/>
     </w:pPr>
+    <w:r>
+      <w:rPr>
+        <w:rtl/>
+      </w:rPr>
+      <w:ptab w:relativeTo="margin" w:alignment="center" w:leader="none"/>
+    </w:r>
+    <w:r>
+      <w:rPr>
+        <w:rtl/>
+      </w:rPr>
+      <w:fldChar w:fldCharType="begin"/>
+    </w:r>
+    <w:r>
+      <w:rPr>
+        <w:rtl/>
+      </w:rPr>
+      <w:instrText xml:space="preserve"> </w:instrText>
+    </w:r>
+    <w:r>
+      <w:instrText>PAGE  \* roman  \* MERGEFORMAT</w:instrText>
+    </w:r>
+    <w:r>
+      <w:rPr>
+        <w:rtl/>
+      </w:rPr>
+      <w:instrText xml:space="preserve"> </w:instrText>
+    </w:r>
+    <w:r>
+      <w:rPr>
+        <w:rtl/>
+      </w:rPr>
+      <w:fldChar w:fldCharType="separate"/>
+    </w:r>
+    <w:r>
+      <w:rPr>
+        <w:noProof/>
+      </w:rPr>
+      <w:t>viii</w:t>
+    </w:r>
+    <w:r>
+      <w:rPr>
+        <w:rtl/>
+      </w:rPr>
+      <w:fldChar w:fldCharType="end"/>
+    </w:r>
   </w:p>
 </w:ftr>
 </file>
 
 <file path=word/footer3.xml><?xml version="1.0" encoding="utf-8"?>
+<w:ftr xmlns:wpc="http://schemas.microsoft.com/office/word/2010/wordprocessingCanvas" xmlns:mc="http://schemas.openxmlformats.org/markup-compatibility/2006" xmlns:o="urn:schemas-microsoft-com:office:office" xmlns:r="http://schemas.openxmlformats.org/officeDocument/2006/relationships" xmlns:m="http://schemas.openxmlformats.org/officeDocument/2006/math" xmlns:v="urn:schemas-microsoft-com:vml" xmlns:wp14="http://schemas.microsoft.com/office/word/2010/wordprocessingDrawing" xmlns:wp="http://schemas.openxmlformats.org/drawingml/2006/wordprocessingDrawing" xmlns:w10="urn:schemas-microsoft-com:office:word" xmlns:w="http://schemas.openxmlformats.org/wordprocessingml/2006/main" xmlns:w14="http://schemas.microsoft.com/office/word/2010/wordml" xmlns:w15="http://schemas.microsoft.com/office/word/2012/wordml" xmlns:wpg="http://schemas.microsoft.com/office/word/2010/wordprocessingGroup" xmlns:wpi="http://schemas.microsoft.com/office/word/2010/wordprocessingInk" xmlns:wne="http://schemas.microsoft.com/office/word/2006/wordml" xmlns:wps="http://schemas.microsoft.com/office/word/2010/wordprocessingShape" mc:Ignorable="w14 w15 wp14">
+  <w:p>
+    <w:pPr>
+      <w:pStyle w:val="Footer"/>
+    </w:pPr>
+    <w:r>
+      <w:rPr>
+        <w:rtl/>
+      </w:rPr>
+      <w:ptab w:relativeTo="margin" w:alignment="center" w:leader="none"/>
+    </w:r>
+    <w:r>
+      <w:rPr>
+        <w:rtl/>
+      </w:rPr>
+      <w:fldChar w:fldCharType="begin"/>
+    </w:r>
+    <w:r>
+      <w:rPr>
+        <w:rtl/>
+      </w:rPr>
+      <w:instrText xml:space="preserve"> </w:instrText>
+    </w:r>
+    <w:r>
+      <w:instrText>PAGE  \* roman  \* MERGEFORMAT</w:instrText>
+    </w:r>
+    <w:r>
+      <w:rPr>
+        <w:rtl/>
+      </w:rPr>
+      <w:instrText xml:space="preserve"> </w:instrText>
+    </w:r>
+    <w:r>
+      <w:rPr>
+        <w:rtl/>
+      </w:rPr>
+      <w:fldChar w:fldCharType="separate"/>
+    </w:r>
+    <w:r>
+      <w:rPr>
+        <w:noProof/>
+      </w:rPr>
+      <w:t>ix</w:t>
+    </w:r>
+    <w:r>
+      <w:rPr>
+        <w:rtl/>
+      </w:rPr>
+      <w:fldChar w:fldCharType="end"/>
+    </w:r>
+  </w:p>
+</w:ftr>
+</file>
+
+<file path=word/footer4.xml><?xml version="1.0" encoding="utf-8"?>
+<w:ftr xmlns:wpc="http://schemas.microsoft.com/office/word/2010/wordprocessingCanvas" xmlns:mc="http://schemas.openxmlformats.org/markup-compatibility/2006" xmlns:o="urn:schemas-microsoft-com:office:office" xmlns:r="http://schemas.openxmlformats.org/officeDocument/2006/relationships" xmlns:m="http://schemas.openxmlformats.org/officeDocument/2006/math" xmlns:v="urn:schemas-microsoft-com:vml" xmlns:wp14="http://schemas.microsoft.com/office/word/2010/wordprocessingDrawing" xmlns:wp="http://schemas.openxmlformats.org/drawingml/2006/wordprocessingDrawing" xmlns:w10="urn:schemas-microsoft-com:office:word" xmlns:w="http://schemas.openxmlformats.org/wordprocessingml/2006/main" xmlns:w14="http://schemas.microsoft.com/office/word/2010/wordml" xmlns:w15="http://schemas.microsoft.com/office/word/2012/wordml" xmlns:wpg="http://schemas.microsoft.com/office/word/2010/wordprocessingGroup" xmlns:wpi="http://schemas.microsoft.com/office/word/2010/wordprocessingInk" xmlns:wne="http://schemas.microsoft.com/office/word/2006/wordml" xmlns:wps="http://schemas.microsoft.com/office/word/2010/wordprocessingShape" mc:Ignorable="w14 w15 wp14">
+  <w:p>
+    <w:pPr>
+      <w:pStyle w:val="Footer"/>
+    </w:pPr>
+  </w:p>
+</w:ftr>
+</file>
+
+<file path=word/footer5.xml><?xml version="1.0" encoding="utf-8"?>
+<w:ftr xmlns:wpc="http://schemas.microsoft.com/office/word/2010/wordprocessingCanvas" xmlns:mc="http://schemas.openxmlformats.org/markup-compatibility/2006" xmlns:o="urn:schemas-microsoft-com:office:office" xmlns:r="http://schemas.openxmlformats.org/officeDocument/2006/relationships" xmlns:m="http://schemas.openxmlformats.org/officeDocument/2006/math" xmlns:v="urn:schemas-microsoft-com:vml" xmlns:wp14="http://schemas.microsoft.com/office/word/2010/wordprocessingDrawing" xmlns:wp="http://schemas.openxmlformats.org/drawingml/2006/wordprocessingDrawing" xmlns:w10="urn:schemas-microsoft-com:office:word" xmlns:w="http://schemas.openxmlformats.org/wordprocessingml/2006/main" xmlns:w14="http://schemas.microsoft.com/office/word/2010/wordml" xmlns:w15="http://schemas.microsoft.com/office/word/2012/wordml" xmlns:wpg="http://schemas.microsoft.com/office/word/2010/wordprocessingGroup" xmlns:wpi="http://schemas.microsoft.com/office/word/2010/wordprocessingInk" xmlns:wne="http://schemas.microsoft.com/office/word/2006/wordml" xmlns:wps="http://schemas.microsoft.com/office/word/2010/wordprocessingShape" mc:Ignorable="w14 w15 wp14">
+  <w:p>
+    <w:pPr>
+      <w:pStyle w:val="Footer"/>
+    </w:pPr>
+  </w:p>
+</w:ftr>
+</file>
+
+<file path=word/footer6.xml><?xml version="1.0" encoding="utf-8"?>
 <w:ftr xmlns:wpc="http://schemas.microsoft.com/office/word/2010/wordprocessingCanvas" xmlns:mc="http://schemas.openxmlformats.org/markup-compatibility/2006" xmlns:o="urn:schemas-microsoft-com:office:office" xmlns:r="http://schemas.openxmlformats.org/officeDocument/2006/relationships" xmlns:m="http://schemas.openxmlformats.org/officeDocument/2006/math" xmlns:v="urn:schemas-microsoft-com:vml" xmlns:wp14="http://schemas.microsoft.com/office/word/2010/wordprocessingDrawing" xmlns:wp="http://schemas.openxmlformats.org/drawingml/2006/wordprocessingDrawing" xmlns:w10="urn:schemas-microsoft-com:office:word" xmlns:w="http://schemas.openxmlformats.org/wordprocessingml/2006/main" xmlns:w14="http://schemas.microsoft.com/office/word/2010/wordml" xmlns:w15="http://schemas.microsoft.com/office/word/2012/wordml" xmlns:wpg="http://schemas.microsoft.com/office/word/2010/wordprocessingGroup" xmlns:wpi="http://schemas.microsoft.com/office/word/2010/wordprocessingInk" xmlns:wne="http://schemas.microsoft.com/office/word/2006/wordml" xmlns:wps="http://schemas.microsoft.com/office/word/2010/wordprocessingShape" mc:Ignorable="w14 w15 wp14">
   <w:p>
     <w:pPr>
@@ -85770,7 +85907,190 @@
         <w:noProof/>
         <w:rtl/>
       </w:rPr>
-      <w:t>2</w:t>
+      <w:t>6</w:t>
+    </w:r>
+    <w:r>
+      <w:rPr>
+        <w:rtl/>
+      </w:rPr>
+      <w:fldChar w:fldCharType="end"/>
+    </w:r>
+    <w:r>
+      <w:rPr>
+        <w:rtl/>
+      </w:rPr>
+      <w:ptab w:relativeTo="margin" w:alignment="right" w:leader="none"/>
+    </w:r>
+    <w:fldSimple w:instr=" STYLEREF  &quot;Heading 1&quot;  \* MERGEFORMAT ">
+      <w:r>
+        <w:rPr>
+          <w:rFonts w:hint="cs"/>
+          <w:noProof/>
+          <w:rtl/>
+        </w:rPr>
+        <w:t>پیشگفتار</w:t>
+      </w:r>
+      <w:r>
+        <w:rPr>
+          <w:noProof/>
+          <w:rtl/>
+        </w:rPr>
+        <w:t xml:space="preserve"> </w:t>
+      </w:r>
+      <w:r>
+        <w:rPr>
+          <w:rFonts w:hint="cs"/>
+          <w:noProof/>
+          <w:rtl/>
+          <w:lang w:bidi="fa-IR"/>
+        </w:rPr>
+        <w:t>توسط</w:t>
+      </w:r>
+      <w:r>
+        <w:rPr>
+          <w:noProof/>
+          <w:rtl/>
+          <w:lang w:bidi="fa-IR"/>
+        </w:rPr>
+        <w:t xml:space="preserve"> </w:t>
+      </w:r>
+      <w:r>
+        <w:rPr>
+          <w:noProof/>
+          <w:lang w:bidi="fa-IR"/>
+        </w:rPr>
+        <w:t>Ben</w:t>
+      </w:r>
+      <w:r>
+        <w:rPr>
+          <w:noProof/>
+        </w:rPr>
+        <w:t xml:space="preserve"> Straub</w:t>
+      </w:r>
+    </w:fldSimple>
+  </w:p>
+</w:hdr>
+</file>
+
+<file path=word/header2.xml><?xml version="1.0" encoding="utf-8"?>
+<w:hdr xmlns:wpc="http://schemas.microsoft.com/office/word/2010/wordprocessingCanvas" xmlns:mc="http://schemas.openxmlformats.org/markup-compatibility/2006" xmlns:o="urn:schemas-microsoft-com:office:office" xmlns:r="http://schemas.openxmlformats.org/officeDocument/2006/relationships" xmlns:m="http://schemas.openxmlformats.org/officeDocument/2006/math" xmlns:v="urn:schemas-microsoft-com:vml" xmlns:wp14="http://schemas.microsoft.com/office/word/2010/wordprocessingDrawing" xmlns:wp="http://schemas.openxmlformats.org/drawingml/2006/wordprocessingDrawing" xmlns:w10="urn:schemas-microsoft-com:office:word" xmlns:w="http://schemas.openxmlformats.org/wordprocessingml/2006/main" xmlns:w14="http://schemas.microsoft.com/office/word/2010/wordml" xmlns:w15="http://schemas.microsoft.com/office/word/2012/wordml" xmlns:wpg="http://schemas.microsoft.com/office/word/2010/wordprocessingGroup" xmlns:wpi="http://schemas.microsoft.com/office/word/2010/wordprocessingInk" xmlns:wne="http://schemas.microsoft.com/office/word/2006/wordml" xmlns:wps="http://schemas.microsoft.com/office/word/2010/wordprocessingShape" mc:Ignorable="w14 w15 wp14">
+  <w:sdt>
+    <w:sdtPr>
+      <w:rPr>
+        <w:rtl/>
+      </w:rPr>
+      <w:id w:val="1591729005"/>
+      <w:docPartObj>
+        <w:docPartGallery w:val="Page Numbers (Top of Page)"/>
+        <w:docPartUnique/>
+      </w:docPartObj>
+    </w:sdtPr>
+    <w:sdtEndPr>
+      <w:rPr>
+        <w:noProof/>
+      </w:rPr>
+    </w:sdtEndPr>
+    <w:sdtContent>
+      <w:p>
+        <w:pPr>
+          <w:pStyle w:val="Header"/>
+          <w:jc w:val="center"/>
+        </w:pPr>
+        <w:r>
+          <w:fldChar w:fldCharType="begin"/>
+        </w:r>
+        <w:r>
+          <w:instrText xml:space="preserve"> PAGE   \* MERGEFORMAT </w:instrText>
+        </w:r>
+        <w:r>
+          <w:fldChar w:fldCharType="separate"/>
+        </w:r>
+        <w:r>
+          <w:rPr>
+            <w:noProof/>
+          </w:rPr>
+          <w:t>I</w:t>
+        </w:r>
+        <w:r>
+          <w:rPr>
+            <w:noProof/>
+          </w:rPr>
+          <w:fldChar w:fldCharType="end"/>
+        </w:r>
+      </w:p>
+    </w:sdtContent>
+  </w:sdt>
+  <w:p>
+    <w:pPr>
+      <w:pStyle w:val="Header"/>
+    </w:pPr>
+  </w:p>
+</w:hdr>
+</file>
+
+<file path=word/header3.xml><?xml version="1.0" encoding="utf-8"?>
+<w:hdr xmlns:wpc="http://schemas.microsoft.com/office/word/2010/wordprocessingCanvas" xmlns:mc="http://schemas.openxmlformats.org/markup-compatibility/2006" xmlns:o="urn:schemas-microsoft-com:office:office" xmlns:r="http://schemas.openxmlformats.org/officeDocument/2006/relationships" xmlns:m="http://schemas.openxmlformats.org/officeDocument/2006/math" xmlns:v="urn:schemas-microsoft-com:vml" xmlns:wp14="http://schemas.microsoft.com/office/word/2010/wordprocessingDrawing" xmlns:wp="http://schemas.openxmlformats.org/drawingml/2006/wordprocessingDrawing" xmlns:w10="urn:schemas-microsoft-com:office:word" xmlns:w="http://schemas.openxmlformats.org/wordprocessingml/2006/main" xmlns:w14="http://schemas.microsoft.com/office/word/2010/wordml" xmlns:w15="http://schemas.microsoft.com/office/word/2012/wordml" xmlns:wpg="http://schemas.microsoft.com/office/word/2010/wordprocessingGroup" xmlns:wpi="http://schemas.microsoft.com/office/word/2010/wordprocessingInk" xmlns:wne="http://schemas.microsoft.com/office/word/2006/wordml" xmlns:wps="http://schemas.microsoft.com/office/word/2010/wordprocessingShape" mc:Ignorable="w14 w15 wp14">
+  <w:p>
+    <w:pPr>
+      <w:pStyle w:val="Header"/>
+      <w:rPr>
+        <w:rFonts w:hint="cs"/>
+        <w:lang w:bidi="fa-IR"/>
+      </w:rPr>
+    </w:pPr>
+  </w:p>
+</w:hdr>
+</file>
+
+<file path=word/header4.xml><?xml version="1.0" encoding="utf-8"?>
+<w:hdr xmlns:wpc="http://schemas.microsoft.com/office/word/2010/wordprocessingCanvas" xmlns:mc="http://schemas.openxmlformats.org/markup-compatibility/2006" xmlns:o="urn:schemas-microsoft-com:office:office" xmlns:r="http://schemas.openxmlformats.org/officeDocument/2006/relationships" xmlns:m="http://schemas.openxmlformats.org/officeDocument/2006/math" xmlns:v="urn:schemas-microsoft-com:vml" xmlns:wp14="http://schemas.microsoft.com/office/word/2010/wordprocessingDrawing" xmlns:wp="http://schemas.openxmlformats.org/drawingml/2006/wordprocessingDrawing" xmlns:w10="urn:schemas-microsoft-com:office:word" xmlns:w="http://schemas.openxmlformats.org/wordprocessingml/2006/main" xmlns:w14="http://schemas.microsoft.com/office/word/2010/wordml" xmlns:w15="http://schemas.microsoft.com/office/word/2012/wordml" xmlns:wpg="http://schemas.microsoft.com/office/word/2010/wordprocessingGroup" xmlns:wpi="http://schemas.microsoft.com/office/word/2010/wordprocessingInk" xmlns:wne="http://schemas.microsoft.com/office/word/2006/wordml" xmlns:wps="http://schemas.microsoft.com/office/word/2010/wordprocessingShape" mc:Ignorable="w14 w15 wp14">
+  <w:p>
+    <w:pPr>
+      <w:pStyle w:val="Header"/>
+    </w:pPr>
+  </w:p>
+</w:hdr>
+</file>
+
+<file path=word/header5.xml><?xml version="1.0" encoding="utf-8"?>
+<w:hdr xmlns:wpc="http://schemas.microsoft.com/office/word/2010/wordprocessingCanvas" xmlns:mc="http://schemas.openxmlformats.org/markup-compatibility/2006" xmlns:o="urn:schemas-microsoft-com:office:office" xmlns:r="http://schemas.openxmlformats.org/officeDocument/2006/relationships" xmlns:m="http://schemas.openxmlformats.org/officeDocument/2006/math" xmlns:v="urn:schemas-microsoft-com:vml" xmlns:wp14="http://schemas.microsoft.com/office/word/2010/wordprocessingDrawing" xmlns:wp="http://schemas.openxmlformats.org/drawingml/2006/wordprocessingDrawing" xmlns:w10="urn:schemas-microsoft-com:office:word" xmlns:w="http://schemas.openxmlformats.org/wordprocessingml/2006/main" xmlns:w14="http://schemas.microsoft.com/office/word/2010/wordml" xmlns:w15="http://schemas.microsoft.com/office/word/2012/wordml" xmlns:wpg="http://schemas.microsoft.com/office/word/2010/wordprocessingGroup" xmlns:wpi="http://schemas.microsoft.com/office/word/2010/wordprocessingInk" xmlns:wne="http://schemas.microsoft.com/office/word/2006/wordml" xmlns:wps="http://schemas.microsoft.com/office/word/2010/wordprocessingShape" mc:Ignorable="w14 w15 wp14">
+  <w:p>
+    <w:pPr>
+      <w:pStyle w:val="Header"/>
+    </w:pPr>
+    <w:r>
+      <w:rPr>
+        <w:rtl/>
+      </w:rPr>
+      <w:fldChar w:fldCharType="begin"/>
+    </w:r>
+    <w:r>
+      <w:rPr>
+        <w:rtl/>
+      </w:rPr>
+      <w:instrText xml:space="preserve"> </w:instrText>
+    </w:r>
+    <w:r>
+      <w:instrText>PAGE  \* Arabic  \* MERGEFORMAT</w:instrText>
+    </w:r>
+    <w:r>
+      <w:rPr>
+        <w:rtl/>
+      </w:rPr>
+      <w:instrText xml:space="preserve"> </w:instrText>
+    </w:r>
+    <w:r>
+      <w:rPr>
+        <w:rtl/>
+      </w:rPr>
+      <w:fldChar w:fldCharType="separate"/>
+    </w:r>
+    <w:r>
+      <w:rPr>
+        <w:noProof/>
+        <w:rtl/>
+      </w:rPr>
+      <w:t>6</w:t>
     </w:r>
     <w:r>
       <w:rPr>
@@ -85867,212 +86187,90 @@
 </w:hdr>
 </file>
 
-<file path=word/header2.xml><?xml version="1.0" encoding="utf-8"?>
-<w:hdr xmlns:wpc="http://schemas.microsoft.com/office/word/2010/wordprocessingCanvas" xmlns:mc="http://schemas.openxmlformats.org/markup-compatibility/2006" xmlns:o="urn:schemas-microsoft-com:office:office" xmlns:r="http://schemas.openxmlformats.org/officeDocument/2006/relationships" xmlns:m="http://schemas.openxmlformats.org/officeDocument/2006/math" xmlns:v="urn:schemas-microsoft-com:vml" xmlns:wp14="http://schemas.microsoft.com/office/word/2010/wordprocessingDrawing" xmlns:wp="http://schemas.openxmlformats.org/drawingml/2006/wordprocessingDrawing" xmlns:w10="urn:schemas-microsoft-com:office:word" xmlns:w="http://schemas.openxmlformats.org/wordprocessingml/2006/main" xmlns:w14="http://schemas.microsoft.com/office/word/2010/wordml" xmlns:w15="http://schemas.microsoft.com/office/word/2012/wordml" xmlns:wpg="http://schemas.microsoft.com/office/word/2010/wordprocessingGroup" xmlns:wpi="http://schemas.microsoft.com/office/word/2010/wordprocessingInk" xmlns:wne="http://schemas.microsoft.com/office/word/2006/wordml" xmlns:wps="http://schemas.microsoft.com/office/word/2010/wordprocessingShape" mc:Ignorable="w14 w15 wp14">
-  <w:sdt>
-    <w:sdtPr>
-      <w:rPr>
-        <w:rtl/>
-      </w:rPr>
-      <w:id w:val="1591729005"/>
-      <w:docPartObj>
-        <w:docPartGallery w:val="Page Numbers (Top of Page)"/>
-        <w:docPartUnique/>
-      </w:docPartObj>
-    </w:sdtPr>
-    <w:sdtEndPr>
-      <w:rPr>
-        <w:noProof/>
-      </w:rPr>
-    </w:sdtEndPr>
-    <w:sdtContent>
-      <w:p>
-        <w:pPr>
-          <w:pStyle w:val="Header"/>
-          <w:jc w:val="center"/>
-        </w:pPr>
-        <w:r>
-          <w:fldChar w:fldCharType="begin"/>
-        </w:r>
-        <w:r>
-          <w:instrText xml:space="preserve"> PAGE   \* MERGEFORMAT </w:instrText>
-        </w:r>
-        <w:r>
-          <w:fldChar w:fldCharType="separate"/>
-        </w:r>
-        <w:r>
-          <w:rPr>
-            <w:noProof/>
-          </w:rPr>
-          <w:t>I</w:t>
-        </w:r>
-        <w:r>
-          <w:rPr>
-            <w:noProof/>
-          </w:rPr>
-          <w:fldChar w:fldCharType="end"/>
-        </w:r>
-      </w:p>
-    </w:sdtContent>
-  </w:sdt>
-  <w:p>
-    <w:pPr>
-      <w:pStyle w:val="Header"/>
-    </w:pPr>
-  </w:p>
-</w:hdr>
-</file>
-
-<file path=word/header3.xml><?xml version="1.0" encoding="utf-8"?>
+<file path=word/header6.xml><?xml version="1.0" encoding="utf-8"?>
 <w:hdr xmlns:wpc="http://schemas.microsoft.com/office/word/2010/wordprocessingCanvas" xmlns:mc="http://schemas.openxmlformats.org/markup-compatibility/2006" xmlns:o="urn:schemas-microsoft-com:office:office" xmlns:r="http://schemas.openxmlformats.org/officeDocument/2006/relationships" xmlns:m="http://schemas.openxmlformats.org/officeDocument/2006/math" xmlns:v="urn:schemas-microsoft-com:vml" xmlns:wp14="http://schemas.microsoft.com/office/word/2010/wordprocessingDrawing" xmlns:wp="http://schemas.openxmlformats.org/drawingml/2006/wordprocessingDrawing" xmlns:w10="urn:schemas-microsoft-com:office:word" xmlns:w="http://schemas.openxmlformats.org/wordprocessingml/2006/main" xmlns:w14="http://schemas.microsoft.com/office/word/2010/wordml" xmlns:w15="http://schemas.microsoft.com/office/word/2012/wordml" xmlns:wpg="http://schemas.microsoft.com/office/word/2010/wordprocessingGroup" xmlns:wpi="http://schemas.microsoft.com/office/word/2010/wordprocessingInk" xmlns:wne="http://schemas.microsoft.com/office/word/2006/wordml" xmlns:wps="http://schemas.microsoft.com/office/word/2010/wordprocessingShape" mc:Ignorable="w14 w15 wp14">
   <w:p>
     <w:pPr>
       <w:pStyle w:val="Header"/>
     </w:pPr>
-  </w:p>
-</w:hdr>
-</file>
-
-<file path=word/header4.xml><?xml version="1.0" encoding="utf-8"?>
-<w:hdr xmlns:wpc="http://schemas.microsoft.com/office/word/2010/wordprocessingCanvas" xmlns:mc="http://schemas.openxmlformats.org/markup-compatibility/2006" xmlns:o="urn:schemas-microsoft-com:office:office" xmlns:r="http://schemas.openxmlformats.org/officeDocument/2006/relationships" xmlns:m="http://schemas.openxmlformats.org/officeDocument/2006/math" xmlns:v="urn:schemas-microsoft-com:vml" xmlns:wp14="http://schemas.microsoft.com/office/word/2010/wordprocessingDrawing" xmlns:wp="http://schemas.openxmlformats.org/drawingml/2006/wordprocessingDrawing" xmlns:w10="urn:schemas-microsoft-com:office:word" xmlns:w="http://schemas.openxmlformats.org/wordprocessingml/2006/main" xmlns:w14="http://schemas.microsoft.com/office/word/2010/wordml" xmlns:w15="http://schemas.microsoft.com/office/word/2012/wordml" xmlns:wpg="http://schemas.microsoft.com/office/word/2010/wordprocessingGroup" xmlns:wpi="http://schemas.microsoft.com/office/word/2010/wordprocessingInk" xmlns:wne="http://schemas.microsoft.com/office/word/2006/wordml" xmlns:wps="http://schemas.microsoft.com/office/word/2010/wordprocessingShape" mc:Ignorable="w14 w15 wp14">
-  <w:p>
-    <w:pPr>
-      <w:pStyle w:val="Header"/>
-    </w:pPr>
+    <w:fldSimple w:instr=" STYLEREF  &quot;Heading 1&quot;  \* MERGEFORMAT ">
+      <w:r>
+        <w:rPr>
+          <w:rFonts w:hint="cs"/>
+          <w:noProof/>
+          <w:rtl/>
+        </w:rPr>
+        <w:t>فصل</w:t>
+      </w:r>
+      <w:r>
+        <w:rPr>
+          <w:noProof/>
+          <w:rtl/>
+        </w:rPr>
+        <w:t xml:space="preserve"> </w:t>
+      </w:r>
+      <w:r>
+        <w:rPr>
+          <w:noProof/>
+          <w:rtl/>
+          <w:lang w:bidi="fa-IR"/>
+        </w:rPr>
+        <w:t xml:space="preserve">۱: </w:t>
+      </w:r>
+      <w:r>
+        <w:rPr>
+          <w:rFonts w:hint="cs"/>
+          <w:noProof/>
+          <w:rtl/>
+        </w:rPr>
+        <w:t>گام</w:t>
+      </w:r>
+      <w:r>
+        <w:rPr>
+          <w:noProof/>
+          <w:rtl/>
+        </w:rPr>
+        <w:t xml:space="preserve"> </w:t>
+      </w:r>
+      <w:r>
+        <w:rPr>
+          <w:rFonts w:hint="cs"/>
+          <w:noProof/>
+          <w:rtl/>
+        </w:rPr>
+        <w:t>نخست</w:t>
+      </w:r>
+    </w:fldSimple>
     <w:r>
       <w:rPr>
-        <w:noProof/>
         <w:rtl/>
-        <w:lang w:bidi="fa-IR"/>
+      </w:rPr>
+      <w:ptab w:relativeTo="margin" w:alignment="right" w:leader="none"/>
+    </w:r>
+    <w:r>
+      <w:rPr>
+        <w:rtl/>
       </w:rPr>
       <w:fldChar w:fldCharType="begin"/>
     </w:r>
     <w:r>
       <w:rPr>
-        <w:noProof/>
         <w:rtl/>
-        <w:lang w:bidi="fa-IR"/>
+      </w:rPr>
+      <w:instrText xml:space="preserve"> </w:instrText>
+    </w:r>
+    <w:r>
+      <w:instrText>PAGE  \* Arabic  \* MERGEFORMAT</w:instrText>
+    </w:r>
+    <w:r>
+      <w:rPr>
+        <w:rtl/>
       </w:rPr>
       <w:instrText xml:space="preserve"> </w:instrText>
     </w:r>
     <w:r>
       <w:rPr>
-        <w:noProof/>
-        <w:lang w:bidi="fa-IR"/>
-      </w:rPr>
-      <w:instrText>STYLEREF  "Heading 1"  \* MERGEFORMAT</w:instrText>
-    </w:r>
-    <w:r>
-      <w:rPr>
-        <w:noProof/>
         <w:rtl/>
-        <w:lang w:bidi="fa-IR"/>
-      </w:rPr>
-      <w:instrText xml:space="preserve"> </w:instrText>
-    </w:r>
-    <w:r>
-      <w:rPr>
-        <w:noProof/>
-        <w:rtl/>
-        <w:lang w:bidi="fa-IR"/>
-      </w:rPr>
-      <w:fldChar w:fldCharType="separate"/>
-    </w:r>
-    <w:r>
-      <w:rPr>
-        <w:rFonts w:hint="cs"/>
-        <w:noProof/>
-        <w:rtl/>
-        <w:lang w:bidi="fa-IR"/>
-      </w:rPr>
-      <w:t>فصل</w:t>
-    </w:r>
-    <w:r>
-      <w:rPr>
-        <w:noProof/>
-        <w:rtl/>
-        <w:lang w:bidi="fa-IR"/>
-      </w:rPr>
-      <w:t xml:space="preserve"> ۱: </w:t>
-    </w:r>
-    <w:r>
-      <w:rPr>
-        <w:rFonts w:hint="cs"/>
-        <w:noProof/>
-        <w:rtl/>
-        <w:lang w:bidi="fa-IR"/>
-      </w:rPr>
-      <w:t>گام</w:t>
-    </w:r>
-    <w:r>
-      <w:rPr>
-        <w:noProof/>
-        <w:rtl/>
-        <w:lang w:bidi="fa-IR"/>
-      </w:rPr>
-      <w:t xml:space="preserve"> </w:t>
-    </w:r>
-    <w:r>
-      <w:rPr>
-        <w:rFonts w:hint="cs"/>
-        <w:noProof/>
-        <w:rtl/>
-        <w:lang w:bidi="fa-IR"/>
-      </w:rPr>
-      <w:t>نخست</w:t>
-    </w:r>
-    <w:r>
-      <w:rPr>
-        <w:noProof/>
-        <w:rtl/>
-        <w:lang w:bidi="fa-IR"/>
-      </w:rPr>
-      <w:fldChar w:fldCharType="end"/>
-    </w:r>
-    <w:r>
-      <w:rPr>
-        <w:noProof/>
-        <w:rtl/>
-        <w:lang w:bidi="fa-IR"/>
-      </w:rPr>
-      <w:ptab w:relativeTo="margin" w:alignment="right" w:leader="none"/>
-    </w:r>
-    <w:r>
-      <w:rPr>
-        <w:noProof/>
-        <w:rtl/>
-        <w:lang w:bidi="fa-IR"/>
-      </w:rPr>
-      <w:fldChar w:fldCharType="begin"/>
-    </w:r>
-    <w:r>
-      <w:rPr>
-        <w:noProof/>
-        <w:rtl/>
-        <w:lang w:bidi="fa-IR"/>
-      </w:rPr>
-      <w:instrText xml:space="preserve"> </w:instrText>
-    </w:r>
-    <w:r>
-      <w:rPr>
-        <w:noProof/>
-        <w:lang w:bidi="fa-IR"/>
-      </w:rPr>
-      <w:instrText>PAGE   \* MERGEFORMAT</w:instrText>
-    </w:r>
-    <w:r>
-      <w:rPr>
-        <w:noProof/>
-        <w:rtl/>
-        <w:lang w:bidi="fa-IR"/>
-      </w:rPr>
-      <w:instrText xml:space="preserve"> </w:instrText>
-    </w:r>
-    <w:r>
-      <w:rPr>
-        <w:noProof/>
-        <w:rtl/>
-        <w:lang w:bidi="fa-IR"/>
       </w:rPr>
       <w:fldChar w:fldCharType="separate"/>
     </w:r>
@@ -86080,15 +86278,12 @@
       <w:rPr>
         <w:noProof/>
         <w:rtl/>
-        <w:lang w:bidi="fa-IR"/>
       </w:rPr>
-      <w:t>5</w:t>
+      <w:t>7</w:t>
     </w:r>
     <w:r>
       <w:rPr>
-        <w:noProof/>
         <w:rtl/>
-        <w:lang w:bidi="fa-IR"/>
       </w:rPr>
       <w:fldChar w:fldCharType="end"/>
     </w:r>
@@ -86096,7 +86291,7 @@
 </w:hdr>
 </file>
 
-<file path=word/header5.xml><?xml version="1.0" encoding="utf-8"?>
+<file path=word/header7.xml><?xml version="1.0" encoding="utf-8"?>
 <w:hdr xmlns:wpc="http://schemas.microsoft.com/office/word/2010/wordprocessingCanvas" xmlns:mc="http://schemas.openxmlformats.org/markup-compatibility/2006" xmlns:o="urn:schemas-microsoft-com:office:office" xmlns:r="http://schemas.openxmlformats.org/officeDocument/2006/relationships" xmlns:m="http://schemas.openxmlformats.org/officeDocument/2006/math" xmlns:v="urn:schemas-microsoft-com:vml" xmlns:wp14="http://schemas.microsoft.com/office/word/2010/wordprocessingDrawing" xmlns:wp="http://schemas.openxmlformats.org/drawingml/2006/wordprocessingDrawing" xmlns:w10="urn:schemas-microsoft-com:office:word" xmlns:w="http://schemas.openxmlformats.org/wordprocessingml/2006/main" xmlns:w14="http://schemas.microsoft.com/office/word/2010/wordml" xmlns:w15="http://schemas.microsoft.com/office/word/2012/wordml" xmlns:wpg="http://schemas.microsoft.com/office/word/2010/wordprocessingGroup" xmlns:wpi="http://schemas.microsoft.com/office/word/2010/wordprocessingInk" xmlns:wne="http://schemas.microsoft.com/office/word/2006/wordml" xmlns:wps="http://schemas.microsoft.com/office/word/2010/wordprocessingShape" mc:Ignorable="w14 w15 wp14">
   <w:p>
     <w:pPr>
@@ -88987,7 +89182,7 @@
 </file>
 
 <file path=customXml/itemProps1.xml><?xml version="1.0" encoding="utf-8"?>
-<ds:datastoreItem xmlns:ds="http://schemas.openxmlformats.org/officeDocument/2006/customXml" ds:itemID="{9D7F345C-919A-457D-A104-F707629711B0}">
+<ds:datastoreItem xmlns:ds="http://schemas.openxmlformats.org/officeDocument/2006/customXml" ds:itemID="{CFFB09BE-3236-4EDB-BC35-DF9EAE679351}">
   <ds:schemaRefs>
     <ds:schemaRef ds:uri="http://schemas.openxmlformats.org/officeDocument/2006/bibliography"/>
   </ds:schemaRefs>
